--- a/L1/S1_OMM_SPEV102_biologie moléculaire.docx
+++ b/L1/S1_OMM_SPEV102_biologie moléculaire.docx
@@ -4,31 +4,7 @@
   <w:body>
     <w:p>
       <w:r>
-        <w:t>Malgré de petites différences, les individus d’une même espèce possèdent un p</w:t>
-      </w:r>
-      <w:r>
-        <w:t xml:space="preserve">lan d’organisation </w:t>
-      </w:r>
-      <w:r>
-        <w:t xml:space="preserve">similaire. </w:t>
-      </w:r>
-      <w:r>
-        <w:t>L</w:t>
-      </w:r>
-      <w:r>
-        <w:t>e</w:t>
-      </w:r>
-      <w:r>
-        <w:t>ur</w:t>
-      </w:r>
-      <w:r>
-        <w:t xml:space="preserve"> plan de développement </w:t>
-      </w:r>
-      <w:r>
-        <w:t xml:space="preserve">est donc </w:t>
-      </w:r>
-      <w:r>
-        <w:t xml:space="preserve">: </w:t>
+        <w:t xml:space="preserve">Malgré de petites différences, les individus d’une même espèce possèdent un plan d’organisation similaire. Leur plan de développement est donc : </w:t>
       </w:r>
     </w:p>
     <w:p>
@@ -40,25 +16,7 @@
         </w:numPr>
       </w:pPr>
       <w:r>
-        <w:t xml:space="preserve">Suffisamment souple pour </w:t>
-      </w:r>
-      <w:r>
-        <w:t>expliquer la</w:t>
-      </w:r>
-      <w:r>
-        <w:t xml:space="preserve"> </w:t>
-      </w:r>
-      <w:r>
-        <w:t>d</w:t>
-      </w:r>
-      <w:r>
-        <w:t>iversité des structure</w:t>
-      </w:r>
-      <w:r>
-        <w:t>s</w:t>
-      </w:r>
-      <w:r>
-        <w:t> ;</w:t>
+        <w:t>Suffisamment souple pour expliquer la diversité des structures ;</w:t>
       </w:r>
     </w:p>
     <w:p>
@@ -70,25 +28,7 @@
         </w:numPr>
       </w:pPr>
       <w:r>
-        <w:t xml:space="preserve">Il </w:t>
-      </w:r>
-      <w:r>
-        <w:t>possède</w:t>
-      </w:r>
-      <w:r>
-        <w:t xml:space="preserve"> la c</w:t>
-      </w:r>
-      <w:r>
-        <w:t xml:space="preserve">apacité </w:t>
-      </w:r>
-      <w:r>
-        <w:t>de</w:t>
-      </w:r>
-      <w:r>
-        <w:t xml:space="preserve"> répliquer</w:t>
-      </w:r>
-      <w:r>
-        <w:t>.</w:t>
+        <w:t>Il possède la capacité de répliquer.</w:t>
       </w:r>
     </w:p>
     <w:p>
@@ -134,98 +74,17 @@
         <w:t xml:space="preserve">Nucléotide mono/di/triphosphate </w:t>
       </w:r>
       <w:r>
-        <w:t>molécule formé</w:t>
-      </w:r>
-      <w:r>
-        <w:t>e</w:t>
-      </w:r>
-      <w:r>
-        <w:t xml:space="preserve"> d’un nucléoside et de n groupe phosphate.</w:t>
-      </w:r>
-    </w:p>
-    <w:p>
-      <w:r>
-        <w:t>L’</w:t>
-      </w:r>
-      <w:r>
-        <w:t>ADN</w:t>
-      </w:r>
-      <w:r>
-        <w:t xml:space="preserve"> et l’ARN sont des polymères</w:t>
-      </w:r>
-      <w:r>
-        <w:t xml:space="preserve"> de</w:t>
-      </w:r>
-      <w:r>
-        <w:t xml:space="preserve"> nucléotides</w:t>
-      </w:r>
-      <w:r>
-        <w:t>.</w:t>
-      </w:r>
-    </w:p>
-    <w:p>
-      <w:r>
-        <w:t xml:space="preserve">La séquence </w:t>
-      </w:r>
-      <w:r>
-        <w:t>d’acide</w:t>
-      </w:r>
-      <w:r>
-        <w:t>s</w:t>
-      </w:r>
-      <w:r>
-        <w:t xml:space="preserve"> </w:t>
-      </w:r>
-      <w:r>
-        <w:t>aminée</w:t>
-      </w:r>
-      <w:r>
-        <w:t>s</w:t>
-      </w:r>
-      <w:r>
-        <w:t xml:space="preserve"> </w:t>
-      </w:r>
-      <w:r>
-        <w:t>qui compose l</w:t>
-      </w:r>
-      <w:r>
-        <w:t>es protéines est programmée par des gènes</w:t>
-      </w:r>
-      <w:r>
-        <w:t xml:space="preserve">. Ceux sont eux qui contiennent </w:t>
-      </w:r>
-      <w:r>
-        <w:t>les informations nécessaires</w:t>
-      </w:r>
-      <w:r>
-        <w:t xml:space="preserve"> </w:t>
-      </w:r>
-      <w:r>
-        <w:t>à de la transcription</w:t>
-      </w:r>
-      <w:r>
-        <w:t xml:space="preserve"> en</w:t>
-      </w:r>
-      <w:r>
-        <w:t xml:space="preserve"> ARNm qui sera traduite </w:t>
-      </w:r>
-      <w:r>
-        <w:t>enfin en une</w:t>
-      </w:r>
-      <w:r>
-        <w:t xml:space="preserve"> chaine peptidique </w:t>
-      </w:r>
-      <w:r>
-        <w:t>(</w:t>
-      </w:r>
-      <w:r>
-        <w:t>protéine</w:t>
-      </w:r>
-      <w:r>
-        <w:t>)</w:t>
-      </w:r>
-      <w:r>
-        <w:t>.</w:t>
+        <w:t>molécule formée d’un nucléoside et de n groupe phosphate.</w:t>
+      </w:r>
+    </w:p>
+    <w:p>
+      <w:r>
+        <w:t>L’ADN et l’ARN sont des polymères de nucléotides.</w:t>
+      </w:r>
+    </w:p>
+    <w:p>
+      <w:r>
+        <w:t>La séquence d’acides aminées qui compose les protéines est programmée par des gènes. Ceux sont eux qui contiennent les informations nécessaires à de la transcription en ARNm qui sera traduite enfin en une chaine peptidique (protéine).</w:t>
       </w:r>
     </w:p>
     <w:p>
@@ -416,59 +275,17 @@
         <w:rPr>
           <w:rStyle w:val="lev"/>
         </w:rPr>
-        <w:t>Nucléo</w:t>
-      </w:r>
-      <w:r>
-        <w:rPr>
-          <w:rStyle w:val="lev"/>
-        </w:rPr>
-        <w:t>s</w:t>
-      </w:r>
-      <w:r>
-        <w:rPr>
-          <w:rStyle w:val="lev"/>
-        </w:rPr>
-        <w:t>ide</w:t>
-      </w:r>
-      <w:r>
-        <w:rPr>
-          <w:rStyle w:val="lev"/>
-        </w:rPr>
-        <w:t xml:space="preserve"> monophosphate</w:t>
-      </w:r>
-    </w:p>
-    <w:p>
-      <w:r>
-        <w:t>Phosphate +</w:t>
-      </w:r>
-      <w:r>
-        <w:t xml:space="preserve"> sucre b</w:t>
-      </w:r>
-      <w:r>
-        <w:t>-</w:t>
-      </w:r>
-      <w:r>
-        <w:t>désoxyribose</w:t>
-      </w:r>
-      <w:r>
-        <w:t xml:space="preserve"> </w:t>
-      </w:r>
-      <w:r>
-        <w:t>+</w:t>
-      </w:r>
-      <w:r>
-        <w:t xml:space="preserve"> </w:t>
-      </w:r>
-      <w:r>
-        <w:t>base azotée</w:t>
-      </w:r>
-    </w:p>
-    <w:p>
-      <w:r>
-        <w:t>Les sucres sont</w:t>
-      </w:r>
-      <w:r>
-        <w:t> :</w:t>
+        <w:t>Nucléoside monophosphate</w:t>
+      </w:r>
+    </w:p>
+    <w:p>
+      <w:r>
+        <w:t>Phosphate + sucre b-désoxyribose + base azotée</w:t>
+      </w:r>
+    </w:p>
+    <w:p>
+      <w:r>
+        <w:t>Les sucres sont :</w:t>
       </w:r>
     </w:p>
     <w:tbl>
@@ -505,10 +322,7 @@
               <w:cnfStyle w:val="100000000000" w:firstRow="1" w:lastRow="0" w:firstColumn="0" w:lastColumn="0" w:oddVBand="0" w:evenVBand="0" w:oddHBand="0" w:evenHBand="0" w:firstRowFirstColumn="0" w:firstRowLastColumn="0" w:lastRowFirstColumn="0" w:lastRowLastColumn="0"/>
             </w:pPr>
             <w:r>
-              <w:t>Désoxyribonucléique (ARN</w:t>
-            </w:r>
-            <w:r>
-              <w:t>)</w:t>
+              <w:t>Désoxyribonucléique (ARN)</w:t>
             </w:r>
           </w:p>
         </w:tc>
@@ -525,7 +339,7 @@
                 <w:noProof/>
               </w:rPr>
               <w:drawing>
-                <wp:inline distT="0" distB="0" distL="0" distR="0" wp14:anchorId="6CBEAF1D" wp14:editId="6A50E571">
+                <wp:inline distT="0" distB="0" distL="0" distR="0">
                   <wp:extent cx="2028856" cy="1021080"/>
                   <wp:effectExtent l="0" t="0" r="9525" b="7620"/>
                   <wp:docPr id="9" name="Image 9"/>
@@ -588,7 +402,7 @@
                 <w:noProof/>
               </w:rPr>
               <w:drawing>
-                <wp:inline distT="0" distB="0" distL="0" distR="0" wp14:anchorId="7734DD72" wp14:editId="75FD1478">
+                <wp:inline distT="0" distB="0" distL="0" distR="0">
                   <wp:extent cx="1171575" cy="1231018"/>
                   <wp:effectExtent l="0" t="0" r="0" b="7620"/>
                   <wp:docPr id="8" name="Image 8"/>
@@ -650,13 +464,7 @@
     </w:p>
     <w:p>
       <w:r>
-        <w:t>Les bases</w:t>
-      </w:r>
-      <w:r>
-        <w:t xml:space="preserve"> sont des dérivées </w:t>
-      </w:r>
-      <w:r>
-        <w:t>de :</w:t>
+        <w:t>Les bases sont des dérivées de :</w:t>
       </w:r>
     </w:p>
     <w:p>
@@ -665,7 +473,7 @@
           <w:noProof/>
         </w:rPr>
         <w:drawing>
-          <wp:inline distT="0" distB="0" distL="0" distR="0" wp14:anchorId="1AAA45D3" wp14:editId="46863BB1">
+          <wp:inline distT="0" distB="0" distL="0" distR="0">
             <wp:extent cx="2533018" cy="1351915"/>
             <wp:effectExtent l="0" t="0" r="635" b="635"/>
             <wp:docPr id="4" name="Image 4"/>
@@ -720,13 +528,7 @@
     </w:p>
     <w:p>
       <w:r>
-        <w:t xml:space="preserve">Les deux règles </w:t>
-      </w:r>
-      <w:r>
-        <w:t>de </w:t>
-      </w:r>
-      <w:r>
-        <w:t>Chargaff :</w:t>
+        <w:t>Les deux règles de Chargaff :</w:t>
       </w:r>
     </w:p>
     <w:p>
@@ -750,24 +552,12 @@
         </w:numPr>
       </w:pPr>
       <w:r>
-        <w:t>Les bases s’associent A= T</w:t>
-      </w:r>
-      <w:r>
-        <w:t xml:space="preserve"> et</w:t>
-      </w:r>
-      <w:r>
-        <w:t xml:space="preserve"> G=C</w:t>
-      </w:r>
-      <w:r>
-        <w:t>. Elles sont complémentaires.</w:t>
-      </w:r>
-    </w:p>
-    <w:p>
-      <w:r>
-        <w:t>Pour les compter on utilise souvent l</w:t>
-      </w:r>
-      <w:r>
-        <w:t>’unité Mpb (Million paires de base).</w:t>
+        <w:t>Les bases s’associent A= T et G=C. Elles sont complémentaires.</w:t>
+      </w:r>
+    </w:p>
+    <w:p>
+      <w:r>
+        <w:t>Pour les compter on utilise souvent l’unité Mpb (Million paires de base).</w:t>
       </w:r>
     </w:p>
     <w:p>
@@ -963,13 +753,7 @@
           </w:tcPr>
           <w:p>
             <w:r>
-              <w:t>A=T (</w:t>
-            </w:r>
-            <w:r>
-              <w:t>2 Liaisons hydrogènes</w:t>
-            </w:r>
-            <w:r>
-              <w:t>)</w:t>
+              <w:t>A=T (2 Liaisons hydrogènes)</w:t>
             </w:r>
           </w:p>
         </w:tc>
@@ -979,13 +763,7 @@
           </w:tcPr>
           <w:p>
             <w:r>
-              <w:t>G=C (</w:t>
-            </w:r>
-            <w:r>
-              <w:t>3 liaisons hydrogènes</w:t>
-            </w:r>
-            <w:r>
-              <w:t>)</w:t>
+              <w:t>G=C (3 liaisons hydrogènes)</w:t>
             </w:r>
           </w:p>
         </w:tc>
@@ -1002,7 +780,7 @@
               </w:rPr>
               <w:lastRenderedPageBreak/>
               <w:drawing>
-                <wp:inline distT="0" distB="0" distL="0" distR="0" wp14:anchorId="106BDEAC" wp14:editId="154A165F">
+                <wp:inline distT="0" distB="0" distL="0" distR="0">
                   <wp:extent cx="2326539" cy="1343025"/>
                   <wp:effectExtent l="0" t="0" r="0" b="0"/>
                   <wp:docPr id="5" name="Graphique 5"/>
@@ -1055,7 +833,7 @@
                 <w:noProof/>
               </w:rPr>
               <w:drawing>
-                <wp:inline distT="0" distB="0" distL="0" distR="0" wp14:anchorId="0A58195D" wp14:editId="70D1B57C">
+                <wp:inline distT="0" distB="0" distL="0" distR="0">
                   <wp:extent cx="2112683" cy="1409700"/>
                   <wp:effectExtent l="0" t="0" r="1905" b="0"/>
                   <wp:docPr id="6" name="Graphique 6"/>
@@ -1110,63 +888,12 @@
     </w:p>
     <w:p>
       <w:r>
-        <w:t xml:space="preserve">Par convention, </w:t>
-      </w:r>
-      <w:r>
-        <w:t xml:space="preserve">lorsque l’on représente un brin d’ADN on commence toujours par </w:t>
-      </w:r>
-      <w:r>
-        <w:t>le groupe phosphate</w:t>
-      </w:r>
-      <w:r>
-        <w:t xml:space="preserve"> c’est-à-dire l’extrémité 5‘</w:t>
-      </w:r>
-      <w:r>
-        <w:t>.</w:t>
-      </w:r>
-    </w:p>
-    <w:p>
-      <w:r>
-        <w:t xml:space="preserve">Seul deux brins avec </w:t>
-      </w:r>
-      <w:r>
-        <w:t>des bases</w:t>
-      </w:r>
-      <w:r>
-        <w:t xml:space="preserve"> complémentaire</w:t>
-      </w:r>
-      <w:r>
-        <w:t>s</w:t>
-      </w:r>
-      <w:r>
-        <w:t xml:space="preserve"> </w:t>
-      </w:r>
-      <w:r>
-        <w:t>s’associent</w:t>
-      </w:r>
-      <w:r>
-        <w:t xml:space="preserve"> spontanément</w:t>
-      </w:r>
-      <w:r>
-        <w:t xml:space="preserve"> pour former un ADN bicaténaire</w:t>
-      </w:r>
-      <w:r>
-        <w:t>.</w:t>
-      </w:r>
-      <w:r>
-        <w:t xml:space="preserve"> Ce phénomène s’appelle</w:t>
-      </w:r>
-      <w:r>
-        <w:t xml:space="preserve"> </w:t>
-      </w:r>
-      <w:r>
-        <w:t>l’</w:t>
-      </w:r>
-      <w:r>
-        <w:t>hybridation moléculaire</w:t>
-      </w:r>
-      <w:r>
-        <w:t>.</w:t>
+        <w:t>Par convention, lorsque l’on représente un brin d’ADN on commence toujours par le groupe phosphate c’est-à-dire l’extrémité 5‘.</w:t>
+      </w:r>
+    </w:p>
+    <w:p>
+      <w:r>
+        <w:t>Seul deux brins avec des bases complémentaires s’associent spontanément pour former un ADN bicaténaire. Ce phénomène s’appelle l’hybridation moléculaire.</w:t>
       </w:r>
     </w:p>
     <w:p>
@@ -1182,13 +909,7 @@
     </w:p>
     <w:p>
       <w:r>
-        <w:t>L’ADN se replie naturellement pour adopter une</w:t>
-      </w:r>
-      <w:r>
-        <w:t xml:space="preserve"> structure</w:t>
-      </w:r>
-      <w:r>
-        <w:t> en :</w:t>
+        <w:t>L’ADN se replie naturellement pour adopter une structure en :</w:t>
       </w:r>
     </w:p>
     <w:tbl>
@@ -1209,10 +930,7 @@
           </w:tcPr>
           <w:p>
             <w:r>
-              <w:t>Hélice-Beta</w:t>
-            </w:r>
-            <w:r>
-              <w:t xml:space="preserve"> (majoritaire)</w:t>
+              <w:t>Hélice-Beta (majoritaire)</w:t>
             </w:r>
           </w:p>
         </w:tc>
@@ -1257,7 +975,7 @@
           <w:noProof/>
         </w:rPr>
         <w:drawing>
-          <wp:inline distT="0" distB="0" distL="0" distR="0" wp14:anchorId="6C75B3C8" wp14:editId="7A7EFFB5">
+          <wp:inline distT="0" distB="0" distL="0" distR="0">
             <wp:extent cx="1859280" cy="1941307"/>
             <wp:effectExtent l="0" t="0" r="7620" b="1905"/>
             <wp:docPr id="1" name="Image 1"/>
@@ -1310,7 +1028,7 @@
           <w:noProof/>
         </w:rPr>
         <w:drawing>
-          <wp:inline distT="0" distB="0" distL="0" distR="0" wp14:anchorId="7524ACED" wp14:editId="1B0AE8C6">
+          <wp:inline distT="0" distB="0" distL="0" distR="0">
             <wp:extent cx="1531620" cy="1499032"/>
             <wp:effectExtent l="0" t="0" r="0" b="6350"/>
             <wp:docPr id="3" name="Image 3"/>
@@ -1375,28 +1093,7 @@
         <w:t>Dénaturation</w:t>
       </w:r>
       <w:r>
-        <w:t xml:space="preserve"> </w:t>
-      </w:r>
-      <w:r>
-        <w:t xml:space="preserve">(opposition hybridation) </w:t>
-      </w:r>
-      <w:r>
-        <w:t xml:space="preserve">c’est lorsqu’une molécule biologique perd sa conformation initiale. </w:t>
-      </w:r>
-      <w:r>
-        <w:t>La dénaturation de l’ADN consiste à séparer les deux brins</w:t>
-      </w:r>
-      <w:r>
-        <w:t xml:space="preserve"> c’est-à-dire briser les liaisons d’hydrogènes. Il a </w:t>
-      </w:r>
-      <w:r>
-        <w:t>deux façons </w:t>
-      </w:r>
-      <w:r>
-        <w:t xml:space="preserve">de procéder </w:t>
-      </w:r>
-      <w:r>
-        <w:t>:</w:t>
+        <w:t xml:space="preserve"> (opposition hybridation) c’est lorsqu’une molécule biologique perd sa conformation initiale. La dénaturation de l’ADN consiste à séparer les deux brins c’est-à-dire briser les liaisons d’hydrogènes. Il a deux façons de procéder :</w:t>
       </w:r>
     </w:p>
     <w:tbl>
@@ -1416,10 +1113,7 @@
           </w:tcPr>
           <w:p>
             <w:r>
-              <w:t>En modifiant la</w:t>
-            </w:r>
-            <w:r>
-              <w:t xml:space="preserve"> température</w:t>
+              <w:t>En modifiant la température</w:t>
             </w:r>
           </w:p>
         </w:tc>
@@ -1429,16 +1123,7 @@
           </w:tcPr>
           <w:p>
             <w:r>
-              <w:t>En a</w:t>
-            </w:r>
-            <w:r>
-              <w:t>joutant d</w:t>
-            </w:r>
-            <w:r>
-              <w:t xml:space="preserve">es </w:t>
-            </w:r>
-            <w:r>
-              <w:t>agents chaotropiques</w:t>
+              <w:t>En ajoutant des agents chaotropiques</w:t>
             </w:r>
           </w:p>
         </w:tc>
@@ -1451,31 +1136,7 @@
     </w:p>
     <w:p>
       <w:r>
-        <w:t xml:space="preserve">Lorsque l’on augmente la température, les deux molécules d’ADN se </w:t>
-      </w:r>
-      <w:r>
-        <w:t>sépare</w:t>
-      </w:r>
-      <w:r>
-        <w:t>nt</w:t>
-      </w:r>
-      <w:r>
-        <w:t xml:space="preserve">. La </w:t>
-      </w:r>
-      <w:r>
-        <w:t>résistance des deux brins</w:t>
-      </w:r>
-      <w:r>
-        <w:t xml:space="preserve"> </w:t>
-      </w:r>
-      <w:r>
-        <w:t xml:space="preserve">directement </w:t>
-      </w:r>
-      <w:r>
-        <w:t>est liée à</w:t>
-      </w:r>
-      <w:r>
-        <w:t> :</w:t>
+        <w:t>Lorsque l’on augmente la température, les deux molécules d’ADN se séparent. La résistance des deux brins directement est liée à :</w:t>
       </w:r>
     </w:p>
     <w:tbl>
@@ -1513,13 +1174,7 @@
     </w:tbl>
     <w:p>
       <w:r>
-        <w:t>La</w:t>
-      </w:r>
-      <w:r>
-        <w:t xml:space="preserve"> résistance à l’agitation thermique dépend des liaisons d’hydrogène entre les bases</w:t>
-      </w:r>
-      <w:r>
-        <w:t>.</w:t>
+        <w:t>La résistance à l’agitation thermique dépend des liaisons d’hydrogène entre les bases.</w:t>
       </w:r>
     </w:p>
     <w:p>
@@ -1527,34 +1182,10 @@
         <w:rPr>
           <w:rStyle w:val="Accentuation"/>
         </w:rPr>
-        <w:t>Température de fusion</w:t>
-      </w:r>
-      <w:r>
-        <w:rPr>
-          <w:rStyle w:val="Accentuation"/>
-        </w:rPr>
-        <w:t xml:space="preserve"> (noté Tm)</w:t>
-      </w:r>
-      <w:r>
-        <w:t xml:space="preserve"> température lorsque la </w:t>
-      </w:r>
-      <w:r>
-        <w:t>moitié de l’ADN est d</w:t>
-      </w:r>
-      <w:r>
-        <w:t>énaturé</w:t>
-      </w:r>
-      <w:r>
-        <w:t>e. Elle d</w:t>
-      </w:r>
-      <w:r>
-        <w:t>épend de la séquence considé</w:t>
-      </w:r>
-      <w:r>
-        <w:t>rée.</w:t>
-      </w:r>
-      <w:r>
-        <w:t xml:space="preserve"> Chaque molécule d’ADN est caractérisée par une température de fusion.</w:t>
+        <w:t>Température de fusion (noté Tm)</w:t>
+      </w:r>
+      <w:r>
+        <w:t xml:space="preserve"> température lorsque la moitié de l’ADN est dénaturée. Elle dépend de la séquence considérée. Chaque molécule d’ADN est caractérisée par une température de fusion.</w:t>
       </w:r>
     </w:p>
     <w:p>
@@ -1577,22 +1208,7 @@
     </w:p>
     <w:p>
       <w:r>
-        <w:t>On déduit</w:t>
-      </w:r>
-      <w:r>
-        <w:t xml:space="preserve"> la concentration d’ADN d</w:t>
-      </w:r>
-      <w:r>
-        <w:t xml:space="preserve">ans </w:t>
-      </w:r>
-      <w:r>
-        <w:t>une solution</w:t>
-      </w:r>
-      <w:r>
-        <w:t xml:space="preserve"> grâce à l’absorbance</w:t>
-      </w:r>
-      <w:r>
-        <w:t xml:space="preserve"> </w:t>
+        <w:t xml:space="preserve">On déduit la concentration d’ADN dans une solution grâce à l’absorbance </w:t>
       </w:r>
     </w:p>
     <w:p>
@@ -1811,25 +1427,7 @@
         <w:t>Hyperchrome</w:t>
       </w:r>
       <w:r>
-        <w:t xml:space="preserve"> </w:t>
-      </w:r>
-      <w:r>
-        <w:t>augmentation de l’absorption de l’</w:t>
-      </w:r>
-      <w:r>
-        <w:t>ADN</w:t>
-      </w:r>
-      <w:r>
-        <w:t xml:space="preserve"> </w:t>
-      </w:r>
-      <w:r>
-        <w:t>lorsque qu’il</w:t>
-      </w:r>
-      <w:r>
-        <w:t xml:space="preserve"> </w:t>
-      </w:r>
-      <w:r>
-        <w:t>est sous la forme d’un simple brin.</w:t>
+        <w:t xml:space="preserve"> augmentation de l’absorption de l’ADN lorsque qu’il est sous la forme d’un simple brin.</w:t>
       </w:r>
     </w:p>
     <w:p>
@@ -1842,19 +1440,7 @@
     </w:p>
     <w:p>
       <w:r>
-        <w:t>L’électrophorèse permet de s</w:t>
-      </w:r>
-      <w:r>
-        <w:t xml:space="preserve">éparer les fragments d’ADN </w:t>
-      </w:r>
-      <w:r>
-        <w:t>en fonction de leur</w:t>
-      </w:r>
-      <w:r>
-        <w:t xml:space="preserve"> taille</w:t>
-      </w:r>
-      <w:r>
-        <w:t xml:space="preserve">. </w:t>
+        <w:t xml:space="preserve">L’électrophorèse permet de séparer les fragments d’ADN en fonction de leur taille. </w:t>
       </w:r>
     </w:p>
     <w:p>
@@ -1866,22 +1452,7 @@
         </w:numPr>
       </w:pPr>
       <w:r>
-        <w:t xml:space="preserve">L’ADN </w:t>
-      </w:r>
-      <w:r>
-        <w:t>étudié et étalon sont</w:t>
-      </w:r>
-      <w:r>
-        <w:t xml:space="preserve"> posé</w:t>
-      </w:r>
-      <w:r>
-        <w:t>s</w:t>
-      </w:r>
-      <w:r>
-        <w:t xml:space="preserve"> dans un gel</w:t>
-      </w:r>
-      <w:r>
-        <w:t>.</w:t>
+        <w:t>L’ADN étudié et étalon sont posés dans un gel.</w:t>
       </w:r>
     </w:p>
     <w:p>
@@ -1893,13 +1464,7 @@
         </w:numPr>
       </w:pPr>
       <w:r>
-        <w:t xml:space="preserve">On applique un courant électrique </w:t>
-      </w:r>
-      <w:r>
-        <w:t>traverse le gel vers la borne +</w:t>
-      </w:r>
-      <w:r>
-        <w:t xml:space="preserve"> à cause de la charge des groupes phosphates.</w:t>
+        <w:t>On applique un courant électrique traverse le gel vers la borne + à cause de la charge des groupes phosphates.</w:t>
       </w:r>
     </w:p>
     <w:p>
@@ -1916,10 +1481,7 @@
     </w:p>
     <w:p>
       <w:r>
-        <w:t>La distance parcourue par un morceau d’ADN dépend de sa taille</w:t>
-      </w:r>
-      <w:r>
-        <w:t xml:space="preserve"> que l’on déterminer en comparant avec la gamme étalon.</w:t>
+        <w:t>La distance parcourue par un morceau d’ADN dépend de sa taille que l’on déterminer en comparant avec la gamme étalon.</w:t>
       </w:r>
     </w:p>
     <w:p>
@@ -1946,43 +1508,7 @@
         <w:t>NB :</w:t>
       </w:r>
       <w:r>
-        <w:t xml:space="preserve"> la complexité d'un organisme n'est pas liée </w:t>
-      </w:r>
-      <w:r>
-        <w:t xml:space="preserve">à </w:t>
-      </w:r>
-      <w:r>
-        <w:t xml:space="preserve">la taille de son génome (par exemple, le poisson rouge </w:t>
-      </w:r>
-      <w:r>
-        <w:t>a</w:t>
-      </w:r>
-      <w:r>
-        <w:t xml:space="preserve"> 60 chromosomes </w:t>
-      </w:r>
-      <w:r>
-        <w:t>alors</w:t>
-      </w:r>
-      <w:r>
-        <w:t xml:space="preserve"> </w:t>
-      </w:r>
-      <w:r>
-        <w:t xml:space="preserve">que </w:t>
-      </w:r>
-      <w:r>
-        <w:t xml:space="preserve">l’Homme </w:t>
-      </w:r>
-      <w:r>
-        <w:t>n’</w:t>
-      </w:r>
-      <w:r>
-        <w:t xml:space="preserve">en a </w:t>
-      </w:r>
-      <w:r>
-        <w:t xml:space="preserve">que </w:t>
-      </w:r>
-      <w:r>
-        <w:t xml:space="preserve">46). </w:t>
+        <w:t xml:space="preserve"> la complexité d'un organisme n'est pas liée à la taille de son génome (par exemple, le poisson rouge a 60 chromosomes alors que l’Homme n’en a que 46). </w:t>
       </w:r>
     </w:p>
     <w:p>
@@ -1995,19 +1521,7 @@
     </w:p>
     <w:p>
       <w:r>
-        <w:t xml:space="preserve">Les procaryotes possèdent un seul </w:t>
-      </w:r>
-      <w:r>
-        <w:t>chromosome circulaire</w:t>
-      </w:r>
-      <w:r>
-        <w:t xml:space="preserve"> avec des g</w:t>
-      </w:r>
-      <w:r>
-        <w:t>ènes non morcelés</w:t>
-      </w:r>
-      <w:r>
-        <w:t>.</w:t>
+        <w:t>Les procaryotes possèdent un seul chromosome circulaire avec des gènes non morcelés.</w:t>
       </w:r>
     </w:p>
     <w:p>
@@ -2018,67 +1532,7 @@
         <w:t>Plasmide</w:t>
       </w:r>
       <w:r>
-        <w:t xml:space="preserve"> </w:t>
-      </w:r>
-      <w:r>
-        <w:t>molécule d’</w:t>
-      </w:r>
-      <w:r>
-        <w:t>ADN</w:t>
-      </w:r>
-      <w:r>
-        <w:t xml:space="preserve"> </w:t>
-      </w:r>
-      <w:r>
-        <w:t xml:space="preserve">en plus </w:t>
-      </w:r>
-      <w:r>
-        <w:t>de celle</w:t>
-      </w:r>
-      <w:r>
-        <w:t xml:space="preserve"> chromosomique qui est non essentielle à la survie</w:t>
-      </w:r>
-      <w:r>
-        <w:t xml:space="preserve"> de l’organisme</w:t>
-      </w:r>
-      <w:r>
-        <w:t xml:space="preserve">. </w:t>
-      </w:r>
-      <w:r>
-        <w:t>Elle est p</w:t>
-      </w:r>
-      <w:r>
-        <w:t>résent</w:t>
-      </w:r>
-      <w:r>
-        <w:t>e</w:t>
-      </w:r>
-      <w:r>
-        <w:t xml:space="preserve"> uniquement </w:t>
-      </w:r>
-      <w:r>
-        <w:t>chez les bactéries</w:t>
-      </w:r>
-      <w:r>
-        <w:t xml:space="preserve">, c’est </w:t>
-      </w:r>
-      <w:r>
-        <w:t>elle est impliquée dans le</w:t>
-      </w:r>
-      <w:r>
-        <w:t xml:space="preserve"> </w:t>
-      </w:r>
-      <w:r>
-        <w:t>transfère</w:t>
-      </w:r>
-      <w:r>
-        <w:t xml:space="preserve"> horizontal</w:t>
-      </w:r>
-      <w:r>
-        <w:t>e de gènes</w:t>
-      </w:r>
-      <w:r>
-        <w:t>.</w:t>
+        <w:t xml:space="preserve"> molécule d’ADN en plus de celle chromosomique qui est non essentielle à la survie de l’organisme. Elle est présente uniquement chez les bactéries, c’est elle est impliquée dans le transfère horizontale de gènes.</w:t>
       </w:r>
     </w:p>
     <w:p>
@@ -2091,28 +1545,7 @@
     </w:p>
     <w:p>
       <w:r>
-        <w:t>Les eucaryotes possèdent p</w:t>
-      </w:r>
-      <w:r>
-        <w:t xml:space="preserve">lusieurs chromosomes </w:t>
-      </w:r>
-      <w:r>
-        <w:t>avec d</w:t>
-      </w:r>
-      <w:r>
-        <w:t>es</w:t>
-      </w:r>
-      <w:r>
-        <w:t xml:space="preserve"> </w:t>
-      </w:r>
-      <w:r>
-        <w:t>gènes</w:t>
-      </w:r>
-      <w:r>
-        <w:t xml:space="preserve"> </w:t>
-      </w:r>
-      <w:r>
-        <w:t xml:space="preserve">dispersés. </w:t>
+        <w:t xml:space="preserve">Les eucaryotes possèdent plusieurs chromosomes avec des gènes dispersés. </w:t>
       </w:r>
     </w:p>
     <w:p>
@@ -2125,19 +1558,7 @@
     </w:p>
     <w:p>
       <w:r>
-        <w:t>On distingue d</w:t>
-      </w:r>
-      <w:r>
-        <w:t xml:space="preserve">eux </w:t>
-      </w:r>
-      <w:r>
-        <w:t>types</w:t>
-      </w:r>
-      <w:r>
-        <w:t xml:space="preserve"> d’ADN</w:t>
-      </w:r>
-      <w:r>
-        <w:t> :</w:t>
+        <w:t>On distingue deux types d’ADN :</w:t>
       </w:r>
     </w:p>
     <w:tbl>
@@ -2157,10 +1578,7 @@
           </w:tcPr>
           <w:p>
             <w:r>
-              <w:t xml:space="preserve">37,5% </w:t>
-            </w:r>
-            <w:r>
-              <w:t>génique (codant)</w:t>
+              <w:t>37,5% génique (codant)</w:t>
             </w:r>
           </w:p>
         </w:tc>
@@ -2170,10 +1588,7 @@
           </w:tcPr>
           <w:p>
             <w:r>
-              <w:t>62,5%</w:t>
-            </w:r>
-            <w:r>
-              <w:t xml:space="preserve"> intergénique (Non codant)</w:t>
+              <w:t>62,5% intergénique (non codant)</w:t>
             </w:r>
           </w:p>
         </w:tc>
@@ -2184,15 +1599,12 @@
         <w:pStyle w:val="Titre3"/>
       </w:pPr>
       <w:r>
-        <w:t>L’</w:t>
-      </w:r>
-      <w:r>
-        <w:t xml:space="preserve">ADN génique </w:t>
-      </w:r>
-    </w:p>
-    <w:p>
-      <w:r>
-        <w:t xml:space="preserve">L’ADN génique est composé de </w:t>
+        <w:t xml:space="preserve">L’ADN génique </w:t>
+      </w:r>
+    </w:p>
+    <w:p>
+      <w:r>
+        <w:t>L’ADN génique est composé de :</w:t>
       </w:r>
     </w:p>
     <w:tbl>
@@ -2202,8 +1614,8 @@
         <w:tblLook w:val="0400" w:firstRow="0" w:lastRow="0" w:firstColumn="0" w:lastColumn="0" w:noHBand="0" w:noVBand="1"/>
       </w:tblPr>
       <w:tblGrid>
-        <w:gridCol w:w="3667"/>
-        <w:gridCol w:w="3668"/>
+        <w:gridCol w:w="1413"/>
+        <w:gridCol w:w="5922"/>
       </w:tblGrid>
       <w:tr>
         <w:trPr>
@@ -2211,7 +1623,7 @@
         </w:trPr>
         <w:tc>
           <w:tcPr>
-            <w:tcW w:w="3667" w:type="dxa"/>
+            <w:tcW w:w="1413" w:type="dxa"/>
           </w:tcPr>
           <w:p>
             <w:r>
@@ -2221,17 +1633,11 @@
         </w:tc>
         <w:tc>
           <w:tcPr>
-            <w:tcW w:w="3668" w:type="dxa"/>
-          </w:tcPr>
-          <w:p>
-            <w:r>
-              <w:t>95% gènes associé</w:t>
-            </w:r>
-            <w:r>
-              <w:t>s</w:t>
-            </w:r>
-            <w:r>
-              <w:t xml:space="preserve"> (séquence régulatrices et poubelles)</w:t>
+            <w:tcW w:w="5922" w:type="dxa"/>
+          </w:tcPr>
+          <w:p>
+            <w:r>
+              <w:t>95% gènes associés (séquences régulatrices et poubelles)</w:t>
             </w:r>
           </w:p>
         </w:tc>
@@ -2239,10 +1645,7 @@
     </w:tbl>
     <w:p>
       <w:r>
-        <w:t>L’homme a environ</w:t>
-      </w:r>
-      <w:r>
-        <w:t xml:space="preserve"> 20 000 gènes.</w:t>
+        <w:t>L’homme possède environ 20 000 gènes.</w:t>
       </w:r>
     </w:p>
     <w:p>
@@ -2250,10 +1653,7 @@
         <w:pStyle w:val="Titre3"/>
       </w:pPr>
       <w:r>
-        <w:t>L’</w:t>
-      </w:r>
-      <w:r>
-        <w:t>ADN intergénique</w:t>
+        <w:t>L’ADN intergénique</w:t>
       </w:r>
     </w:p>
     <w:p>
@@ -2265,25 +1665,7 @@
         </w:rPr>
       </w:pPr>
       <w:r>
-        <w:t>L’ADN i</w:t>
-      </w:r>
-      <w:r>
-        <w:t>ntergénique est composé de</w:t>
-      </w:r>
-      <w:r>
-        <w:t> </w:t>
-      </w:r>
-      <w:r>
-        <w:t>portion</w:t>
-      </w:r>
-      <w:r>
-        <w:t>s</w:t>
-      </w:r>
-      <w:r>
-        <w:t xml:space="preserve"> d’ADN </w:t>
-      </w:r>
-      <w:r>
-        <w:t>:</w:t>
+        <w:t>L’ADN intergénique est composé de portions d’ADN :</w:t>
       </w:r>
     </w:p>
     <w:tbl>
@@ -2316,15 +1698,7 @@
                 <w:iCs w:val="0"/>
                 <w:color w:val="auto"/>
               </w:rPr>
-              <w:t>Répété</w:t>
-            </w:r>
-            <w:r>
-              <w:rPr>
-                <w:rStyle w:val="Accentuation"/>
-                <w:iCs w:val="0"/>
-                <w:color w:val="auto"/>
-              </w:rPr>
-              <w:t>es</w:t>
+              <w:t>Répétées</w:t>
             </w:r>
           </w:p>
         </w:tc>
@@ -2394,64 +1768,24 @@
           <w:iCs w:val="0"/>
           <w:color w:val="auto"/>
         </w:rPr>
-        <w:t> portions d’ADN transcrite</w:t>
-      </w:r>
-      <w:r>
+        <w:t> portions d’ADN transcrites en ARN mais retirées lors de l’épissage.</w:t>
+      </w:r>
+    </w:p>
+    <w:p>
+      <w:pPr>
         <w:rPr>
           <w:rStyle w:val="Accentuation"/>
           <w:iCs w:val="0"/>
           <w:color w:val="auto"/>
         </w:rPr>
-        <w:t>s</w:t>
-      </w:r>
+      </w:pPr>
       <w:r>
         <w:rPr>
           <w:rStyle w:val="Accentuation"/>
           <w:iCs w:val="0"/>
           <w:color w:val="auto"/>
         </w:rPr>
-        <w:t xml:space="preserve"> en ARN mais retirées lors de l’épissage</w:t>
-      </w:r>
-      <w:r>
-        <w:rPr>
-          <w:rStyle w:val="Accentuation"/>
-          <w:iCs w:val="0"/>
-          <w:color w:val="auto"/>
-        </w:rPr>
-        <w:t>.</w:t>
-      </w:r>
-    </w:p>
-    <w:p>
-      <w:pPr>
-        <w:rPr>
-          <w:rStyle w:val="Accentuation"/>
-          <w:iCs w:val="0"/>
-          <w:color w:val="auto"/>
-        </w:rPr>
-      </w:pPr>
-      <w:r>
-        <w:rPr>
-          <w:rStyle w:val="Accentuation"/>
-          <w:iCs w:val="0"/>
-          <w:color w:val="auto"/>
-        </w:rPr>
-        <w:t>L’</w:t>
-      </w:r>
-      <w:r>
-        <w:rPr>
-          <w:rStyle w:val="Accentuation"/>
-          <w:iCs w:val="0"/>
-          <w:color w:val="auto"/>
-        </w:rPr>
-        <w:t>ADN répété est composé</w:t>
-      </w:r>
-      <w:r>
-        <w:rPr>
-          <w:rStyle w:val="Accentuation"/>
-          <w:iCs w:val="0"/>
-          <w:color w:val="auto"/>
-        </w:rPr>
-        <w:t xml:space="preserve"> de :</w:t>
+        <w:t>L’ADN répété est composé de :</w:t>
       </w:r>
     </w:p>
     <w:p>
@@ -2469,16 +1803,7 @@
         <w:t>Répété en tandem</w:t>
       </w:r>
       <w:r>
-        <w:t xml:space="preserve"> répété à la suite</w:t>
-      </w:r>
-      <w:r>
-        <w:t xml:space="preserve"> (s</w:t>
-      </w:r>
-      <w:r>
-        <w:t>atellite, minisatellite et microsatellite</w:t>
-      </w:r>
-      <w:r>
-        <w:t>).</w:t>
+        <w:t xml:space="preserve"> répété à la suite (satellite, minisatellite et microsatellite).</w:t>
       </w:r>
     </w:p>
     <w:p>
@@ -2498,66 +1823,21 @@
         <w:rPr>
           <w:rStyle w:val="Accentuation"/>
         </w:rPr>
-        <w:t>Répété dispersé</w:t>
-      </w:r>
+        <w:t xml:space="preserve">Répété dispersé </w:t>
+      </w:r>
+      <w:r>
+        <w:t>présent 1 fois à différents endroits dans le chromosome (transposons, les rétrotransposons, les rétrovirus endogènes et les éléments nucléaires intercalés longs et courts).</w:t>
+      </w:r>
+    </w:p>
+    <w:p>
       <w:r>
         <w:rPr>
           <w:rStyle w:val="Accentuation"/>
         </w:rPr>
-        <w:t xml:space="preserve"> </w:t>
-      </w:r>
-      <w:r>
-        <w:t>présent</w:t>
-      </w:r>
-      <w:r>
-        <w:t xml:space="preserve"> 1 fois </w:t>
-      </w:r>
-      <w:r>
-        <w:t>à</w:t>
-      </w:r>
-      <w:r>
-        <w:t xml:space="preserve"> différent</w:t>
-      </w:r>
-      <w:r>
-        <w:t>s</w:t>
-      </w:r>
-      <w:r>
-        <w:t xml:space="preserve"> endroits dans le chromosome</w:t>
-      </w:r>
-      <w:r>
-        <w:t xml:space="preserve"> (t</w:t>
-      </w:r>
-      <w:r>
-        <w:t>ransposons, les rétrotransposons, les rétrovirus endogènes et les éléments nucléaires intercalés longs et courts</w:t>
-      </w:r>
-      <w:r>
-        <w:t>).</w:t>
-      </w:r>
-    </w:p>
-    <w:p>
-      <w:r>
-        <w:rPr>
-          <w:rStyle w:val="Accentuation"/>
-        </w:rPr>
-        <w:t>T</w:t>
-      </w:r>
-      <w:r>
-        <w:rPr>
-          <w:rStyle w:val="Accentuation"/>
-        </w:rPr>
-        <w:t>ransposon</w:t>
-      </w:r>
-      <w:r>
-        <w:t xml:space="preserve"> </w:t>
-      </w:r>
-      <w:r>
-        <w:t>élément</w:t>
-      </w:r>
-      <w:r>
-        <w:t xml:space="preserve"> mobile du génome</w:t>
-      </w:r>
-      <w:r>
-        <w:t>.</w:t>
+        <w:t>Transposon</w:t>
+      </w:r>
+      <w:r>
+        <w:t xml:space="preserve"> élément mobile du génome.</w:t>
       </w:r>
     </w:p>
     <w:p>
@@ -2568,45 +1848,12 @@
         <w:t>Transposase</w:t>
       </w:r>
       <w:r>
-        <w:t xml:space="preserve"> enzyme </w:t>
-      </w:r>
-      <w:r>
-        <w:t xml:space="preserve">qui </w:t>
-      </w:r>
-      <w:r>
-        <w:t>réalise le déplacement d</w:t>
-      </w:r>
-      <w:r>
-        <w:t>es</w:t>
-      </w:r>
-      <w:r>
-        <w:t xml:space="preserve"> transposon</w:t>
-      </w:r>
-      <w:r>
-        <w:t>s</w:t>
-      </w:r>
-      <w:r>
-        <w:t>. Elle extrait le transposon de l’ADN.</w:t>
-      </w:r>
-    </w:p>
-    <w:p>
-      <w:r>
-        <w:t>Il existe d</w:t>
-      </w:r>
-      <w:r>
-        <w:t>eux</w:t>
-      </w:r>
-      <w:r>
-        <w:t xml:space="preserve"> types de </w:t>
-      </w:r>
-      <w:r>
-        <w:t>transposition</w:t>
-      </w:r>
-      <w:r>
-        <w:t>s</w:t>
-      </w:r>
-      <w:r>
-        <w:t> :</w:t>
+        <w:t xml:space="preserve"> enzyme qui réalise le déplacement des transposons. Elle extrait le transposon de l’ADN.</w:t>
+      </w:r>
+    </w:p>
+    <w:p>
+      <w:r>
+        <w:t>Il existe deux types de transpositions :</w:t>
       </w:r>
     </w:p>
     <w:tbl>
@@ -2626,11 +1873,7 @@
           </w:tcPr>
           <w:p>
             <w:r>
-              <w:lastRenderedPageBreak/>
-              <w:t>Conservative</w:t>
-            </w:r>
-            <w:r>
-              <w:t xml:space="preserve"> (transfert à autre endroit)</w:t>
+              <w:t>Conservative (transfert à autre endroit)</w:t>
             </w:r>
           </w:p>
         </w:tc>
@@ -2640,10 +1883,7 @@
           </w:tcPr>
           <w:p>
             <w:r>
-              <w:t>Réplicative</w:t>
-            </w:r>
-            <w:r>
-              <w:t xml:space="preserve"> (réplique l'exemplaire)</w:t>
+              <w:t>Réplicative (réplique l'exemplaire)</w:t>
             </w:r>
           </w:p>
         </w:tc>
@@ -2654,16 +1894,8 @@
         <w:pStyle w:val="Titre3"/>
       </w:pPr>
       <w:r>
-        <w:t>L’</w:t>
-      </w:r>
-      <w:r>
-        <w:t>ADN</w:t>
-      </w:r>
-      <w:r>
-        <w:t xml:space="preserve"> satellite </w:t>
-      </w:r>
-      <w:r>
-        <w:t>structuraux</w:t>
+        <w:lastRenderedPageBreak/>
+        <w:t>L’ADN satellite structuraux</w:t>
       </w:r>
     </w:p>
     <w:p>
@@ -2674,22 +1906,7 @@
         <w:t>Centromère</w:t>
       </w:r>
       <w:r>
-        <w:t xml:space="preserve"> </w:t>
-      </w:r>
-      <w:r>
-        <w:t>Centre</w:t>
-      </w:r>
-      <w:r>
-        <w:t xml:space="preserve"> du chromosome </w:t>
-      </w:r>
-      <w:r>
-        <w:t>(</w:t>
-      </w:r>
-      <w:r>
-        <w:t>50 à 200 bases</w:t>
-      </w:r>
-      <w:r>
-        <w:t>).</w:t>
+        <w:t xml:space="preserve"> centre du chromosome (50 à 200 bases).</w:t>
       </w:r>
     </w:p>
     <w:p>
@@ -2697,37 +1914,21 @@
         <w:rPr>
           <w:rStyle w:val="Accentuation"/>
         </w:rPr>
-        <w:t>ADN</w:t>
-      </w:r>
+        <w:t>ADN mini satellite</w:t>
+      </w:r>
+      <w:r>
+        <w:t xml:space="preserve"> répétions d'un motif (5 à100 bases).</w:t>
+      </w:r>
+    </w:p>
+    <w:p>
       <w:r>
         <w:rPr>
           <w:rStyle w:val="Accentuation"/>
         </w:rPr>
-        <w:t xml:space="preserve"> mini satellite</w:t>
-      </w:r>
-      <w:r>
-        <w:t xml:space="preserve"> </w:t>
-      </w:r>
-      <w:r>
-        <w:t>répétions</w:t>
-      </w:r>
-      <w:r>
-        <w:t xml:space="preserve"> d'un motif </w:t>
-      </w:r>
-      <w:r>
-        <w:t>(</w:t>
-      </w:r>
-      <w:r>
-        <w:t xml:space="preserve">5 </w:t>
-      </w:r>
-      <w:r>
-        <w:t>à</w:t>
-      </w:r>
-      <w:r>
-        <w:t>100 base</w:t>
-      </w:r>
-      <w:r>
-        <w:t>s).</w:t>
+        <w:t>ADN microsatellite</w:t>
+      </w:r>
+      <w:r>
+        <w:t xml:space="preserve"> motif réparti sur tout le chromosome (1 à 6 bases).</w:t>
       </w:r>
     </w:p>
     <w:p>
@@ -2735,81 +1936,10 @@
         <w:rPr>
           <w:rStyle w:val="Accentuation"/>
         </w:rPr>
-        <w:t>ADN</w:t>
-      </w:r>
-      <w:r>
-        <w:rPr>
-          <w:rStyle w:val="Accentuation"/>
-        </w:rPr>
-        <w:t xml:space="preserve"> microsatellite</w:t>
-      </w:r>
-      <w:r>
-        <w:t xml:space="preserve"> </w:t>
-      </w:r>
-      <w:r>
-        <w:t>motif réparti</w:t>
-      </w:r>
-      <w:r>
-        <w:t xml:space="preserve"> </w:t>
-      </w:r>
-      <w:r>
-        <w:t xml:space="preserve">sur tout le </w:t>
-      </w:r>
-      <w:r>
-        <w:t>chromosome</w:t>
-      </w:r>
-      <w:r>
-        <w:t xml:space="preserve"> </w:t>
-      </w:r>
-      <w:r>
-        <w:t>(</w:t>
-      </w:r>
-      <w:r>
-        <w:t xml:space="preserve">1 </w:t>
-      </w:r>
-      <w:r>
-        <w:t>à</w:t>
-      </w:r>
-      <w:r>
-        <w:t xml:space="preserve"> 6 bases</w:t>
-      </w:r>
-      <w:r>
-        <w:t>).</w:t>
-      </w:r>
-    </w:p>
-    <w:p>
-      <w:r>
-        <w:rPr>
-          <w:rStyle w:val="Accentuation"/>
-        </w:rPr>
-        <w:t>Génome</w:t>
-      </w:r>
-      <w:r>
-        <w:rPr>
-          <w:rStyle w:val="Accentuation"/>
-        </w:rPr>
-        <w:t xml:space="preserve"> extra chromosomique</w:t>
-      </w:r>
-      <w:r>
-        <w:t xml:space="preserve"> </w:t>
-      </w:r>
-      <w:r>
-        <w:t xml:space="preserve">génome </w:t>
-      </w:r>
-      <w:r>
-        <w:t>situ</w:t>
-      </w:r>
-      <w:r>
-        <w:t>é</w:t>
-      </w:r>
-      <w:r>
-        <w:t xml:space="preserve"> en </w:t>
-      </w:r>
-      <w:r>
-        <w:t>dehors</w:t>
-      </w:r>
-      <w:r>
-        <w:t xml:space="preserve"> du chromosome</w:t>
+        <w:t>Génome extra chromosomique</w:t>
+      </w:r>
+      <w:r>
+        <w:t xml:space="preserve"> génome situé en dehors du chromosome</w:t>
       </w:r>
     </w:p>
     <w:p>
@@ -2892,13 +2022,7 @@
         </w:numPr>
       </w:pPr>
       <w:r>
-        <w:t xml:space="preserve">Positionnement des </w:t>
-      </w:r>
-      <w:r>
-        <w:t xml:space="preserve">enzymes de réplications </w:t>
-      </w:r>
-      <w:r>
-        <w:t>aux quatre coins de l’œil de réplication.</w:t>
+        <w:t>Positionnement des enzymes de réplications aux quatre coins de l’œil de réplication.</w:t>
       </w:r>
     </w:p>
     <w:p>
@@ -2935,10 +2059,7 @@
           </w:tcPr>
           <w:p>
             <w:r>
-              <w:t>Endonucléase</w:t>
-            </w:r>
-            <w:r>
-              <w:t xml:space="preserve"> (couper à l’intérieur)</w:t>
+              <w:t>Endonucléase (couper à l’intérieur)</w:t>
             </w:r>
           </w:p>
         </w:tc>
@@ -2948,10 +2069,7 @@
           </w:tcPr>
           <w:p>
             <w:r>
-              <w:t>Exonucléase</w:t>
-            </w:r>
-            <w:r>
-              <w:t xml:space="preserve"> (couper à l’extrémité)</w:t>
+              <w:t>Exonucléase (couper à l’extrémité)</w:t>
             </w:r>
           </w:p>
         </w:tc>
@@ -3011,22 +2129,7 @@
     </w:p>
     <w:p>
       <w:r>
-        <w:t>La réplication de l’ADN débute par la séparation des deux brins d’ADN</w:t>
-      </w:r>
-      <w:r>
-        <w:t xml:space="preserve"> par un complexe enzymatique</w:t>
-      </w:r>
-      <w:r>
-        <w:t xml:space="preserve">. Cela a lieu dans une/des zones riches en </w:t>
-      </w:r>
-      <w:r>
-        <w:t xml:space="preserve">paire de bases </w:t>
-      </w:r>
-      <w:r>
-        <w:t xml:space="preserve">AT </w:t>
-      </w:r>
-      <w:r>
-        <w:t>qui sont plus faciles à séparés.</w:t>
+        <w:t>La réplication de l’ADN débute par la séparation des deux brins d’ADN par un complexe enzymatique. Cela a lieu dans une/des zones riches en paire de bases AT qui sont plus faciles à séparés.</w:t>
       </w:r>
     </w:p>
     <w:p>
@@ -3204,34 +2307,7 @@
     </w:p>
     <w:p>
       <w:r>
-        <w:t xml:space="preserve">Comme </w:t>
-      </w:r>
-      <w:r>
-        <w:t>l</w:t>
-      </w:r>
-      <w:r>
-        <w:t>a polymérisation se fait toujours de l’extrémité 5’ vers le 3’</w:t>
-      </w:r>
-      <w:r>
-        <w:t xml:space="preserve"> de manière successive</w:t>
-      </w:r>
-      <w:r>
-        <w:t xml:space="preserve"> et de manière</w:t>
-      </w:r>
-      <w:r>
-        <w:t xml:space="preserve"> antiparallèle</w:t>
-      </w:r>
-      <w:r>
-        <w:t>,</w:t>
-      </w:r>
-      <w:r>
-        <w:t xml:space="preserve"> </w:t>
-      </w:r>
-      <w:r>
-        <w:t xml:space="preserve">chaque fourche possède un </w:t>
-      </w:r>
-      <w:r>
-        <w:t>:</w:t>
+        <w:t>Comme la polymérisation se fait toujours de l’extrémité 5’ vers le 3’ de manière successive et de manière antiparallèle, chaque fourche possède un :</w:t>
       </w:r>
     </w:p>
     <w:tbl>
@@ -3268,10 +2344,7 @@
               <w:cnfStyle w:val="100000000000" w:firstRow="1" w:lastRow="0" w:firstColumn="0" w:lastColumn="0" w:oddVBand="0" w:evenVBand="0" w:oddHBand="0" w:evenHBand="0" w:firstRowFirstColumn="0" w:firstRowLastColumn="0" w:lastRowFirstColumn="0" w:lastRowLastColumn="0"/>
             </w:pPr>
             <w:r>
-              <w:t>Brin tardif</w:t>
-            </w:r>
-            <w:r>
-              <w:t xml:space="preserve"> ou retardé</w:t>
+              <w:t>Brin tardif ou retardé</w:t>
             </w:r>
           </w:p>
         </w:tc>
@@ -3307,10 +2380,7 @@
         <w:t>Remarque</w:t>
       </w:r>
       <w:r>
-        <w:t xml:space="preserve"> </w:t>
-      </w:r>
-      <w:r>
-        <w:t xml:space="preserve">Dans le cas du brin tardif, l’ADN polymérase doit se repositionner environ toutes les dix bases. </w:t>
+        <w:t xml:space="preserve"> Dans le cas du brin tardif, l’ADN polymérase doit se repositionner environ toutes les dix bases. </w:t>
       </w:r>
     </w:p>
     <w:p>
@@ -3318,36 +2388,18 @@
         <w:pStyle w:val="Titre2"/>
       </w:pPr>
       <w:r>
+        <w:t>Réplication de l’ADN</w:t>
+      </w:r>
+    </w:p>
+    <w:p>
+      <w:r>
+        <w:t>La réplication de l’ADN fait intervenir l’ADN polymérase.</w:t>
+      </w:r>
+    </w:p>
+    <w:p>
+      <w:r>
         <w:lastRenderedPageBreak/>
-        <w:t>Réplication de l’ADN</w:t>
-      </w:r>
-    </w:p>
-    <w:p>
-      <w:r>
-        <w:t>La réplication de l’ADN fait intervenir l’ADN polymérase.</w:t>
-      </w:r>
-    </w:p>
-    <w:p>
-      <w:r>
-        <w:t>Pour pouvoir ajouter des bases l’</w:t>
-      </w:r>
-      <w:r>
-        <w:t xml:space="preserve">ADN polymérase a besoin </w:t>
-      </w:r>
-      <w:r>
-        <w:t>d’une extrémité 5’ par o</w:t>
-      </w:r>
-      <w:r>
-        <w:t>ù</w:t>
-      </w:r>
-      <w:r>
-        <w:t xml:space="preserve"> elle puisse commencer la réplication.</w:t>
-      </w:r>
-      <w:r>
-        <w:t xml:space="preserve"> </w:t>
-      </w:r>
-      <w:r>
-        <w:t>Il y a deux cas où celle-ci est manquante :</w:t>
+        <w:t>Pour pouvoir ajouter des bases l’ADN polymérase a besoin d’une extrémité 5’ par où elle puisse commencer la réplication. Il y a deux cas où celle-ci est manquante :</w:t>
       </w:r>
     </w:p>
     <w:tbl>
@@ -3385,10 +2437,7 @@
     </w:tbl>
     <w:p>
       <w:r>
-        <w:t>Dans le premier cas, une enzyme ajoute une amorce que la réplication est lieu.</w:t>
-      </w:r>
-      <w:r>
-        <w:t xml:space="preserve"> </w:t>
+        <w:t xml:space="preserve">Dans le premier cas, une enzyme ajoute une amorce que la réplication est lieu. </w:t>
       </w:r>
     </w:p>
     <w:p>
@@ -3401,10 +2450,7 @@
         <w:pStyle w:val="Titre3"/>
       </w:pPr>
       <w:r>
-        <w:t>Les étapes de l’a</w:t>
-      </w:r>
-      <w:r>
-        <w:t>jout de bases</w:t>
+        <w:t>Les étapes de l’ajout de bases</w:t>
       </w:r>
     </w:p>
     <w:p>
@@ -3443,22 +2489,7 @@
     </w:p>
     <w:p>
       <w:r>
-        <w:t>Dans le cas du brin tardif</w:t>
-      </w:r>
-      <w:r>
-        <w:t xml:space="preserve">, </w:t>
-      </w:r>
-      <w:r>
-        <w:t>l’ADN polymérase a besoin d’une amorce pour débuter la réplication.</w:t>
-      </w:r>
-      <w:r>
-        <w:t xml:space="preserve"> Le résultat obtenu est une succession d’amorces et de séquences d’ADN appelé</w:t>
-      </w:r>
-      <w:r>
-        <w:t>e</w:t>
-      </w:r>
-      <w:r>
-        <w:t xml:space="preserve"> fragments d’Okazaki</w:t>
+        <w:t>Dans le cas du brin tardif, l’ADN polymérase a besoin d’une amorce pour débuter la réplication. Le résultat obtenu est une succession d’amorces et de séquences d’ADN appelée fragments d’Okazaki</w:t>
       </w:r>
     </w:p>
     <w:p>
@@ -3469,25 +2500,7 @@
         <w:t>Fragments d’Okazaki</w:t>
       </w:r>
       <w:r>
-        <w:t xml:space="preserve"> </w:t>
-      </w:r>
-      <w:r>
-        <w:t>l’</w:t>
-      </w:r>
-      <w:r>
-        <w:t>amorce d’ARN</w:t>
-      </w:r>
-      <w:r>
-        <w:t xml:space="preserve"> et l</w:t>
-      </w:r>
-      <w:r>
-        <w:t>a séquence d’</w:t>
-      </w:r>
-      <w:r>
-        <w:t>ADN</w:t>
-      </w:r>
-      <w:r>
-        <w:t>.</w:t>
+        <w:t xml:space="preserve"> l’amorce d’ARN et la séquence d’ADN.</w:t>
       </w:r>
     </w:p>
     <w:p>
@@ -3503,37 +2516,7 @@
     </w:p>
     <w:p>
       <w:r>
-        <w:t xml:space="preserve">Le brin obtenu est un mélange d’ARN et d’ADN appelé </w:t>
-      </w:r>
-      <w:r>
-        <w:t>brin néo-synthétique</w:t>
-      </w:r>
-      <w:r>
-        <w:t>.</w:t>
-      </w:r>
-      <w:r>
-        <w:t xml:space="preserve"> L’enzyme</w:t>
-      </w:r>
-      <w:r>
-        <w:t xml:space="preserve"> </w:t>
-      </w:r>
-      <w:r>
-        <w:t xml:space="preserve">RNHASE H coupe les liaisons </w:t>
-      </w:r>
-      <w:r>
-        <w:t>des amorces des</w:t>
-      </w:r>
-      <w:r>
-        <w:t xml:space="preserve"> fragments d’Okazaki et les enlèvent</w:t>
-      </w:r>
-      <w:r>
-        <w:t xml:space="preserve"> pour permettre à l’ADN polymérase </w:t>
-      </w:r>
-      <w:r>
-        <w:t>de venir ajouter la bonne base.</w:t>
-      </w:r>
-      <w:r>
-        <w:t xml:space="preserve"> Ensuite une ligase relira les morceaux d’ADN entre eux.</w:t>
+        <w:t>Le brin obtenu est un mélange d’ARN et d’ADN appelé brin néo-synthétique. L’enzyme RNHASE H coupe les liaisons des amorces des fragments d’Okazaki et les enlèvent pour permettre à l’ADN polymérase de venir ajouter la bonne base. Ensuite une ligase relira les morceaux d’ADN entre eux.</w:t>
       </w:r>
     </w:p>
     <w:p>
@@ -3557,13 +2540,7 @@
     </w:p>
     <w:p>
       <w:r>
-        <w:t xml:space="preserve">L’ADN polymérase est incapable de répliquer l’extrémité 3‘.  C’est une télomérase qui viendra ajouter une séquence ARN complémentaire. La séquence est connue à l’avance car elle est de type </w:t>
-      </w:r>
-      <w:r>
-        <w:t>répliqué</w:t>
-      </w:r>
-      <w:r>
-        <w:t xml:space="preserve"> en tandem.</w:t>
+        <w:t>L’ADN polymérase est incapable de répliquer l’extrémité 3‘.  C’est une télomérase qui viendra ajouter une séquence ARN complémentaire. La séquence est connue à l’avance car elle est de type répliqué en tandem.</w:t>
       </w:r>
     </w:p>
     <w:p>
@@ -3574,16 +2551,7 @@
         <w:t>Télomérase</w:t>
       </w:r>
       <w:r>
-        <w:t xml:space="preserve"> </w:t>
-      </w:r>
-      <w:r>
-        <w:t>enzyme qui c</w:t>
-      </w:r>
-      <w:r>
-        <w:t xml:space="preserve">ontient un brin d’ARN contient un brin complémentaire </w:t>
-      </w:r>
-      <w:r>
-        <w:t>à son extrémité 5’.</w:t>
+        <w:t xml:space="preserve"> enzyme qui contient un brin d’ARN contient un brin complémentaire à son extrémité 5’.</w:t>
       </w:r>
     </w:p>
     <w:p>
@@ -3594,37 +2562,7 @@
         <w:t>Remarque :</w:t>
       </w:r>
       <w:r>
-        <w:t xml:space="preserve"> Pour les eucaryotes, l’extrémité</w:t>
-      </w:r>
-      <w:r>
-        <w:t xml:space="preserve"> </w:t>
-      </w:r>
-      <w:r>
-        <w:t>5</w:t>
-      </w:r>
-      <w:r>
-        <w:t>’</w:t>
-      </w:r>
-      <w:r>
-        <w:t xml:space="preserve"> au niveau du </w:t>
-      </w:r>
-      <w:r>
-        <w:t>télomère</w:t>
-      </w:r>
-      <w:r>
-        <w:t xml:space="preserve"> subira un </w:t>
-      </w:r>
-      <w:r>
-        <w:t xml:space="preserve">raccourcissement </w:t>
-      </w:r>
-      <w:r>
-        <w:t xml:space="preserve">à </w:t>
-      </w:r>
-      <w:r>
-        <w:t>chaque réplication</w:t>
-      </w:r>
-      <w:r>
-        <w:t>.</w:t>
+        <w:t xml:space="preserve"> Pour les eucaryotes, l’extrémité 5’ au niveau du télomère subira un raccourcissement à chaque réplication.</w:t>
       </w:r>
     </w:p>
     <w:p>
@@ -3642,22 +2580,7 @@
     </w:p>
     <w:p>
       <w:r>
-        <w:t xml:space="preserve">Lorsqu’une erreur de réplication se produit, l’ajout </w:t>
-      </w:r>
-      <w:r>
-        <w:t>de</w:t>
-      </w:r>
-      <w:r>
-        <w:t>s</w:t>
-      </w:r>
-      <w:r>
-        <w:t xml:space="preserve"> bases </w:t>
-      </w:r>
-      <w:r>
-        <w:t>s’arrête à cause du mésappariement des bases.</w:t>
-      </w:r>
-      <w:r>
-        <w:t xml:space="preserve"> </w:t>
+        <w:t xml:space="preserve">Lorsqu’une erreur de réplication se produit, l’ajout des bases s’arrête à cause du mésappariement des bases. </w:t>
       </w:r>
     </w:p>
     <w:p>
@@ -3681,10 +2604,7 @@
     </w:p>
     <w:p>
       <w:r>
-        <w:t xml:space="preserve">Des erreurs dans l’ADN peuvent apparaître notamment lors </w:t>
-      </w:r>
-      <w:r>
-        <w:t>:</w:t>
+        <w:t>Des erreurs dans l’ADN peuvent apparaître notamment lors :</w:t>
       </w:r>
     </w:p>
     <w:tbl>
@@ -3715,10 +2635,7 @@
           </w:tcPr>
           <w:p>
             <w:r>
-              <w:t>Spontan</w:t>
-            </w:r>
-            <w:r>
-              <w:t>ément</w:t>
+              <w:t>Spontanément</w:t>
             </w:r>
           </w:p>
         </w:tc>
@@ -3736,16 +2653,7 @@
     </w:tbl>
     <w:p>
       <w:r>
-        <w:t xml:space="preserve">Les </w:t>
-      </w:r>
-      <w:r>
-        <w:t xml:space="preserve">causes des </w:t>
-      </w:r>
-      <w:r>
-        <w:t>erreurs</w:t>
-      </w:r>
-      <w:r>
-        <w:t> :</w:t>
+        <w:t>Les causes des erreurs :</w:t>
       </w:r>
     </w:p>
     <w:tbl>
@@ -3838,10 +2746,7 @@
           </w:tcPr>
           <w:p>
             <w:r>
-              <w:t>C</w:t>
-            </w:r>
-            <w:r>
-              <w:t xml:space="preserve"> </w:t>
+              <w:t xml:space="preserve">C </w:t>
             </w:r>
             <w:r>
               <w:rPr>
@@ -3861,43 +2766,12 @@
         <w:pStyle w:val="Titre2"/>
       </w:pPr>
       <w:r>
-        <w:lastRenderedPageBreak/>
-        <w:t xml:space="preserve">Réparation </w:t>
-      </w:r>
-      <w:r>
-        <w:t xml:space="preserve">lors de la duplication - </w:t>
-      </w:r>
-      <w:r>
-        <w:t>Mismatch repear (MMR)</w:t>
-      </w:r>
-    </w:p>
-    <w:p>
-      <w:r>
-        <w:t xml:space="preserve">Les étapes </w:t>
-      </w:r>
-      <w:r>
-        <w:t>ci-</w:t>
-      </w:r>
-      <w:r>
-        <w:t xml:space="preserve">dessous sont celles </w:t>
-      </w:r>
-      <w:r>
-        <w:t xml:space="preserve">qui </w:t>
-      </w:r>
-      <w:r>
-        <w:t>se déroul</w:t>
-      </w:r>
-      <w:r>
-        <w:t>ent</w:t>
-      </w:r>
-      <w:r>
-        <w:t xml:space="preserve"> chez les procaryotes. Une version plus complète à lieu chez les organismes </w:t>
-      </w:r>
-      <w:r>
-        <w:t>eucaryotes</w:t>
-      </w:r>
-      <w:r>
-        <w:t>.</w:t>
+        <w:t>Réparation lors de la duplication - Mismatch repear (MMR)</w:t>
+      </w:r>
+    </w:p>
+    <w:p>
+      <w:r>
+        <w:t>Les étapes ci-dessous sont celles qui se déroulent chez les procaryotes. Une version plus complète à lieu chez les organismes eucaryotes.</w:t>
       </w:r>
     </w:p>
     <w:p>
@@ -3910,41 +2784,12 @@
       </w:pPr>
       <w:proofErr w:type="spellStart"/>
       <w:r>
+        <w:lastRenderedPageBreak/>
         <w:t>MutS</w:t>
       </w:r>
       <w:proofErr w:type="spellEnd"/>
       <w:r>
-        <w:t>, une</w:t>
-      </w:r>
-      <w:r>
-        <w:t xml:space="preserve"> </w:t>
-      </w:r>
-      <w:r>
-        <w:t>enzyme parcourt la double hélice d’ADN</w:t>
-      </w:r>
-      <w:r>
-        <w:t>. Lorsqu’elle</w:t>
-      </w:r>
-      <w:r>
-        <w:t xml:space="preserve"> détecte </w:t>
-      </w:r>
-      <w:r>
-        <w:t>un</w:t>
-      </w:r>
-      <w:r>
-        <w:t xml:space="preserve"> mésappariement des bases</w:t>
-      </w:r>
-      <w:r>
-        <w:t xml:space="preserve">, elle </w:t>
-      </w:r>
-      <w:r>
-        <w:t>ci</w:t>
-      </w:r>
-      <w:r>
-        <w:t xml:space="preserve"> fixe</w:t>
-      </w:r>
-      <w:r>
-        <w:t>.</w:t>
+        <w:t>, une enzyme parcourt la double hélice d’ADN. Lorsqu’elle détecte un mésappariement des bases, elle ci fixe.</w:t>
       </w:r>
     </w:p>
     <w:p>
@@ -3969,28 +2814,7 @@
       </w:r>
       <w:proofErr w:type="spellEnd"/>
       <w:r>
-        <w:t xml:space="preserve"> </w:t>
-      </w:r>
-      <w:r>
-        <w:t xml:space="preserve">sont recrutés. Ils </w:t>
-      </w:r>
-      <w:r>
-        <w:t>coupe</w:t>
-      </w:r>
-      <w:r>
-        <w:t>nt</w:t>
-      </w:r>
-      <w:r>
-        <w:t xml:space="preserve"> la liaison </w:t>
-      </w:r>
-      <w:r>
-        <w:t>phosphodiester et retire</w:t>
-      </w:r>
-      <w:r>
-        <w:t xml:space="preserve"> le nucléotide </w:t>
-      </w:r>
-      <w:r>
-        <w:t>défectueux du nouveau brin. Seul celui d’origine est méthylé.</w:t>
+        <w:t xml:space="preserve"> sont recrutés. Ils coupent la liaison phosphodiester et retire le nucléotide défectueux du nouveau brin. Seul celui d’origine est méthylé.</w:t>
       </w:r>
     </w:p>
     <w:p>
@@ -4002,16 +2826,7 @@
         </w:numPr>
       </w:pPr>
       <w:r>
-        <w:t xml:space="preserve">ADN polymérase </w:t>
-      </w:r>
-      <w:r>
-        <w:t>repère</w:t>
-      </w:r>
-      <w:r>
-        <w:t xml:space="preserve"> la brèche</w:t>
-      </w:r>
-      <w:r>
-        <w:t xml:space="preserve"> et ajoute le nucléotide correspondant à la base parallèle.</w:t>
+        <w:t>ADN polymérase repère la brèche et ajoute le nucléotide correspondant à la base parallèle.</w:t>
       </w:r>
     </w:p>
     <w:p>
@@ -4019,40 +2834,7 @@
         <w:pStyle w:val="Titre2"/>
       </w:pPr>
       <w:r>
-        <w:t>Dommages lié</w:t>
-      </w:r>
-      <w:r>
-        <w:t>s</w:t>
-      </w:r>
-      <w:r>
-        <w:t xml:space="preserve"> </w:t>
-      </w:r>
-      <w:r>
-        <w:t>à l’</w:t>
-      </w:r>
-      <w:r>
-        <w:t>oxydation</w:t>
-      </w:r>
-      <w:r>
-        <w:t xml:space="preserve">, </w:t>
-      </w:r>
-      <w:r>
-        <w:t xml:space="preserve">la </w:t>
-      </w:r>
-      <w:r>
-        <w:t>méthylation</w:t>
-      </w:r>
-      <w:r>
-        <w:t xml:space="preserve"> </w:t>
-      </w:r>
-      <w:r>
-        <w:t xml:space="preserve">et </w:t>
-      </w:r>
-      <w:r>
-        <w:t>l’</w:t>
-      </w:r>
-      <w:r>
-        <w:t>hydrogénisation</w:t>
+        <w:t>Dommages liés à l’oxydation, la méthylation et l’hydrogénisation</w:t>
       </w:r>
     </w:p>
     <w:p>
@@ -4063,19 +2845,7 @@
         <w:t>Dépurination</w:t>
       </w:r>
       <w:r>
-        <w:t xml:space="preserve"> perte de la base </w:t>
-      </w:r>
-      <w:r>
-        <w:t>à</w:t>
-      </w:r>
-      <w:r>
-        <w:t xml:space="preserve"> cause d’une réaction d’</w:t>
-      </w:r>
-      <w:r>
-        <w:t>hydrolyse</w:t>
-      </w:r>
-      <w:r>
-        <w:t>.</w:t>
+        <w:t xml:space="preserve"> perte de la base à cause d’une réaction d’hydrolyse.</w:t>
       </w:r>
     </w:p>
     <w:p>
@@ -4086,104 +2856,17 @@
         <w:t>Désamination</w:t>
       </w:r>
       <w:r>
-        <w:t xml:space="preserve"> </w:t>
-      </w:r>
-      <w:r>
-        <w:t xml:space="preserve">la </w:t>
-      </w:r>
-      <w:r>
-        <w:t xml:space="preserve">cytosine </w:t>
-      </w:r>
-      <w:r>
-        <w:t>est remplacer par un</w:t>
-      </w:r>
-      <w:r>
-        <w:t xml:space="preserve"> </w:t>
-      </w:r>
-      <w:r>
-        <w:t>uracile.</w:t>
-      </w:r>
-    </w:p>
-    <w:p>
-      <w:r>
-        <w:t>Les r</w:t>
-      </w:r>
-      <w:r>
-        <w:t>adiation</w:t>
-      </w:r>
-      <w:r>
-        <w:t>s</w:t>
-      </w:r>
-      <w:r>
-        <w:t xml:space="preserve"> </w:t>
-      </w:r>
-      <w:r>
-        <w:t xml:space="preserve">provoquent des </w:t>
-      </w:r>
-      <w:r>
-        <w:t>cassure</w:t>
-      </w:r>
-      <w:r>
-        <w:t>s</w:t>
-      </w:r>
-      <w:r>
-        <w:t xml:space="preserve"> du </w:t>
-      </w:r>
-      <w:r>
-        <w:t>squelette</w:t>
-      </w:r>
-      <w:r>
-        <w:t xml:space="preserve"> sucre phosphate</w:t>
-      </w:r>
-      <w:r>
-        <w:t xml:space="preserve"> </w:t>
-      </w:r>
-      <w:r>
-        <w:t xml:space="preserve">et provoque la formation de </w:t>
-      </w:r>
-      <w:r>
-        <w:t>liaisons</w:t>
-      </w:r>
-      <w:r>
-        <w:t xml:space="preserve"> entre</w:t>
-      </w:r>
-      <w:r>
-        <w:t xml:space="preserve"> </w:t>
-      </w:r>
-      <w:r>
-        <w:t>deux thymines successives</w:t>
-      </w:r>
-      <w:r>
-        <w:t xml:space="preserve"> </w:t>
-      </w:r>
-      <w:r>
-        <w:t>du</w:t>
-      </w:r>
-      <w:r>
-        <w:t xml:space="preserve"> </w:t>
-      </w:r>
-      <w:r>
-        <w:t>même brin</w:t>
-      </w:r>
-      <w:r>
-        <w:t>.</w:t>
-      </w:r>
-    </w:p>
-    <w:p>
-      <w:r>
-        <w:t>Les é</w:t>
-      </w:r>
-      <w:r>
-        <w:t xml:space="preserve">tapes </w:t>
-      </w:r>
-      <w:r>
-        <w:t>principales</w:t>
-      </w:r>
-      <w:r>
-        <w:t xml:space="preserve"> de la réparation</w:t>
-      </w:r>
-      <w:r>
-        <w:t> :</w:t>
+        <w:t xml:space="preserve"> la cytosine est remplacer par un uracile.</w:t>
+      </w:r>
+    </w:p>
+    <w:p>
+      <w:r>
+        <w:t>Les radiations provoquent des cassures du squelette sucre phosphate et provoque la formation de liaisons entre deux thymines successives du même brin.</w:t>
+      </w:r>
+    </w:p>
+    <w:p>
+      <w:r>
+        <w:t>Les étapes principales de la réparation :</w:t>
       </w:r>
     </w:p>
     <w:p>
@@ -4236,10 +2919,7 @@
     </w:p>
     <w:p>
       <w:r>
-        <w:t>Deux mécanismes principaux</w:t>
-      </w:r>
-      <w:r>
-        <w:t> :</w:t>
+        <w:t>Deux mécanismes principaux :</w:t>
       </w:r>
     </w:p>
     <w:tbl>
@@ -4262,10 +2942,7 @@
           </w:tcPr>
           <w:p>
             <w:r>
-              <w:t>BER</w:t>
-            </w:r>
-            <w:r>
-              <w:t xml:space="preserve"> Base Excision Repair </w:t>
+              <w:t xml:space="preserve">BER Base Excision Repair </w:t>
             </w:r>
           </w:p>
         </w:tc>
@@ -4275,10 +2952,7 @@
           </w:tcPr>
           <w:p>
             <w:r>
-              <w:t>NER</w:t>
-            </w:r>
-            <w:r>
-              <w:t xml:space="preserve"> Nucléotide Excision Repair</w:t>
+              <w:t>NER Nucléotide Excision Repair</w:t>
             </w:r>
           </w:p>
         </w:tc>
@@ -4323,10 +2997,7 @@
         </w:numPr>
       </w:pPr>
       <w:r>
-        <w:t>ADN glycosylase extrait la base</w:t>
-      </w:r>
-      <w:r>
-        <w:t xml:space="preserve"> en laissant le sucre et le phosphate.</w:t>
+        <w:t>ADN glycosylase extrait la base en laissant le sucre et le phosphate.</w:t>
       </w:r>
     </w:p>
     <w:p>
@@ -4338,16 +3009,7 @@
         </w:numPr>
       </w:pPr>
       <w:r>
-        <w:t xml:space="preserve">Le site de la </w:t>
-      </w:r>
-      <w:r>
-        <w:t>base manquante</w:t>
-      </w:r>
-      <w:r>
-        <w:t xml:space="preserve"> </w:t>
-      </w:r>
-      <w:r>
-        <w:t>est appelé site AP.</w:t>
+        <w:t>Le site de la base manquante est appelé site AP.</w:t>
       </w:r>
     </w:p>
     <w:p>
@@ -4374,16 +3036,7 @@
         <w:t>phosphodiestérase</w:t>
       </w:r>
       <w:r>
-        <w:t xml:space="preserve"> </w:t>
-      </w:r>
-      <w:r>
-        <w:t>retire</w:t>
-      </w:r>
-      <w:r>
-        <w:t xml:space="preserve"> le nucléotide</w:t>
-      </w:r>
-      <w:r>
-        <w:t>.</w:t>
+        <w:t xml:space="preserve"> retire le nucléotide.</w:t>
       </w:r>
     </w:p>
     <w:p>
@@ -4395,22 +3048,7 @@
         </w:numPr>
       </w:pPr>
       <w:r>
-        <w:t>A</w:t>
-      </w:r>
-      <w:r>
-        <w:t>DN</w:t>
-      </w:r>
-      <w:r>
-        <w:t xml:space="preserve"> </w:t>
-      </w:r>
-      <w:r>
-        <w:t>polymérase</w:t>
-      </w:r>
-      <w:r>
-        <w:t xml:space="preserve"> </w:t>
-      </w:r>
-      <w:r>
-        <w:t>ajoute une nouvelle base.</w:t>
+        <w:t>ADN polymérase ajoute une nouvelle base.</w:t>
       </w:r>
     </w:p>
     <w:p>
@@ -4428,16 +3066,7 @@
         <w:t>ADN ligase</w:t>
       </w:r>
       <w:r>
-        <w:t xml:space="preserve"> reli</w:t>
-      </w:r>
-      <w:r>
-        <w:t>e</w:t>
-      </w:r>
-      <w:r>
-        <w:t xml:space="preserve"> deux brins d’ADN</w:t>
-      </w:r>
-      <w:r>
-        <w:t>.</w:t>
+        <w:t xml:space="preserve"> relie deux brins d’ADN.</w:t>
       </w:r>
     </w:p>
     <w:p>
@@ -4457,25 +3086,7 @@
         </w:numPr>
       </w:pPr>
       <w:r>
-        <w:t>Nucléase rom</w:t>
-      </w:r>
-      <w:r>
-        <w:t>pt</w:t>
-      </w:r>
-      <w:r>
-        <w:t xml:space="preserve"> l</w:t>
-      </w:r>
-      <w:r>
-        <w:t>a</w:t>
-      </w:r>
-      <w:r>
-        <w:t xml:space="preserve"> liaison </w:t>
-      </w:r>
-      <w:r>
-        <w:t>phosphodiester</w:t>
-      </w:r>
-      <w:r>
-        <w:t xml:space="preserve"> à l’extrémité de la séquence à retirer.</w:t>
+        <w:t>Nucléase rompt la liaison phosphodiester à l’extrémité de la séquence à retirer.</w:t>
       </w:r>
     </w:p>
     <w:p>
@@ -4487,31 +3098,7 @@
         </w:numPr>
       </w:pPr>
       <w:r>
-        <w:t>ADN hélicase romp</w:t>
-      </w:r>
-      <w:r>
-        <w:t>t</w:t>
-      </w:r>
-      <w:r>
-        <w:t xml:space="preserve"> les liaisons </w:t>
-      </w:r>
-      <w:r>
-        <w:t>d</w:t>
-      </w:r>
-      <w:r>
-        <w:t>es base</w:t>
-      </w:r>
-      <w:r>
-        <w:t>s</w:t>
-      </w:r>
-      <w:r>
-        <w:t xml:space="preserve"> appareillé</w:t>
-      </w:r>
-      <w:r>
-        <w:t>es</w:t>
-      </w:r>
-      <w:r>
-        <w:t>.</w:t>
+        <w:t>ADN hélicase rompt les liaisons des bases appareillées.</w:t>
       </w:r>
     </w:p>
     <w:p>
@@ -4523,24 +3110,12 @@
         </w:numPr>
       </w:pPr>
       <w:r>
-        <w:t xml:space="preserve">ADN polymérase et ADN </w:t>
-      </w:r>
-      <w:r>
-        <w:t>ligase</w:t>
-      </w:r>
-    </w:p>
-    <w:p>
-      <w:r>
-        <w:t xml:space="preserve">Des altérations </w:t>
-      </w:r>
-      <w:r>
-        <w:t>aux</w:t>
-      </w:r>
-      <w:r>
-        <w:t xml:space="preserve"> mutation</w:t>
-      </w:r>
-      <w:r>
-        <w:t>s</w:t>
+        <w:t>ADN polymérase et ADN ligase</w:t>
+      </w:r>
+    </w:p>
+    <w:p>
+      <w:r>
+        <w:t>Des altérations aux mutations</w:t>
       </w:r>
     </w:p>
     <w:p>
@@ -4553,22 +3128,7 @@
     </w:p>
     <w:p>
       <w:r>
-        <w:t>Il existe plusieurs t</w:t>
-      </w:r>
-      <w:r>
-        <w:t>ype</w:t>
-      </w:r>
-      <w:r>
-        <w:t>s</w:t>
-      </w:r>
-      <w:r>
-        <w:t xml:space="preserve"> de mutation</w:t>
-      </w:r>
-      <w:r>
-        <w:t>s</w:t>
-      </w:r>
-      <w:r>
-        <w:t> :</w:t>
+        <w:t>Il existe plusieurs types de mutations :</w:t>
       </w:r>
     </w:p>
     <w:tbl>
@@ -4802,7 +3362,6 @@
           </w:tcPr>
           <w:p>
             <w:r>
-              <w:lastRenderedPageBreak/>
               <w:t>Primaire</w:t>
             </w:r>
           </w:p>
@@ -4863,51 +3422,13 @@
     </w:tbl>
     <w:p>
       <w:r>
-        <w:t>La structure s</w:t>
-      </w:r>
-      <w:r>
-        <w:t>econdaire est liée à un appariement local</w:t>
-      </w:r>
-      <w:r>
-        <w:t xml:space="preserve"> entre les bases</w:t>
-      </w:r>
-      <w:r>
-        <w:t xml:space="preserve">. </w:t>
-      </w:r>
-      <w:r>
-        <w:t>Certaines possèdent des</w:t>
-      </w:r>
-      <w:r>
-        <w:t xml:space="preserve"> zones complémentaires s’</w:t>
-      </w:r>
-      <w:r>
-        <w:t>apparient</w:t>
-      </w:r>
-      <w:r>
-        <w:t xml:space="preserve"> </w:t>
-      </w:r>
-      <w:r>
-        <w:t xml:space="preserve">automatiquement qui </w:t>
-      </w:r>
-      <w:r>
-        <w:t>forme</w:t>
-      </w:r>
-      <w:r>
-        <w:t>nt</w:t>
-      </w:r>
-      <w:r>
-        <w:t xml:space="preserve"> des zones d’hybridation locales.</w:t>
-      </w:r>
-    </w:p>
-    <w:p>
-      <w:r>
-        <w:t>Il existe d</w:t>
-      </w:r>
-      <w:r>
-        <w:t>eux types</w:t>
-      </w:r>
-      <w:r>
-        <w:t xml:space="preserve"> de structures secondaires :</w:t>
+        <w:lastRenderedPageBreak/>
+        <w:t>La structure secondaire est liée à un appariement local entre les bases. Certaines possèdent des zones complémentaires s’apparient automatiquement qui forment des zones d’hybridation locales.</w:t>
+      </w:r>
+    </w:p>
+    <w:p>
+      <w:r>
+        <w:t>Il existe deux types de structures secondaires :</w:t>
       </w:r>
     </w:p>
     <w:tbl>
@@ -4927,10 +3448,7 @@
           </w:tcPr>
           <w:p>
             <w:r>
-              <w:t>Boucle</w:t>
-            </w:r>
-            <w:r>
-              <w:t xml:space="preserve"> (quelques nucléotides)</w:t>
+              <w:t>Boucle (quelques nucléotides)</w:t>
             </w:r>
           </w:p>
         </w:tc>
@@ -4940,10 +3458,7 @@
           </w:tcPr>
           <w:p>
             <w:r>
-              <w:t>Tige double</w:t>
-            </w:r>
-            <w:r>
-              <w:t xml:space="preserve"> (100 à 1000 bases)</w:t>
+              <w:t>Tige double (100 à 1000 bases)</w:t>
             </w:r>
           </w:p>
         </w:tc>
@@ -4959,22 +3474,7 @@
     </w:p>
     <w:p>
       <w:r>
-        <w:t xml:space="preserve">L’ARN peut interagir avec les protéines pour </w:t>
-      </w:r>
-      <w:r>
-        <w:t>former</w:t>
-      </w:r>
-      <w:r>
-        <w:t xml:space="preserve"> des complexe</w:t>
-      </w:r>
-      <w:r>
-        <w:t>s comme le c</w:t>
-      </w:r>
-      <w:r>
-        <w:t>omplexe ribonucléoprotéique</w:t>
-      </w:r>
-      <w:r>
-        <w:t>.</w:t>
+        <w:t>L’ARN peut interagir avec les protéines pour former des complexes comme le complexe ribonucléoprotéique.</w:t>
       </w:r>
     </w:p>
     <w:p>
@@ -4982,28 +3482,10 @@
         <w:rPr>
           <w:rStyle w:val="Accentuation"/>
         </w:rPr>
-        <w:t>Complexe rib</w:t>
-      </w:r>
-      <w:r>
-        <w:rPr>
-          <w:rStyle w:val="Accentuation"/>
-        </w:rPr>
-        <w:t>onu</w:t>
-      </w:r>
-      <w:r>
-        <w:rPr>
-          <w:rStyle w:val="Accentuation"/>
-        </w:rPr>
-        <w:t>cléoprotéiques</w:t>
-      </w:r>
-      <w:r>
-        <w:t xml:space="preserve"> 1 ARN</w:t>
-      </w:r>
-      <w:r>
-        <w:t>r</w:t>
-      </w:r>
-      <w:r>
-        <w:t xml:space="preserve"> (18S) + 21 protéines forment le complexe</w:t>
+        <w:t>Complexe ribonucléoprotéiques</w:t>
+      </w:r>
+      <w:r>
+        <w:t xml:space="preserve"> 1 ARNr (18S) + 21 protéines forment le complexe</w:t>
       </w:r>
     </w:p>
     <w:p>
@@ -5068,45 +3550,15 @@
         <w:rPr>
           <w:u w:val="single"/>
         </w:rPr>
-        <w:t>NB</w:t>
-      </w:r>
-      <w:r>
-        <w:rPr>
-          <w:u w:val="single"/>
-        </w:rPr>
-        <w:t> :</w:t>
-      </w:r>
-      <w:r>
-        <w:t xml:space="preserve"> C</w:t>
-      </w:r>
-      <w:r>
-        <w:t>ontrairement à l’ADN, l’</w:t>
-      </w:r>
-      <w:r>
-        <w:t xml:space="preserve">ARN </w:t>
-      </w:r>
-      <w:r>
-        <w:t xml:space="preserve">polymérase </w:t>
-      </w:r>
-      <w:r>
-        <w:t>n’a pas besoin d’amorce.</w:t>
-      </w:r>
-    </w:p>
-    <w:p>
-      <w:r>
-        <w:t xml:space="preserve">La transcription se déroule </w:t>
-      </w:r>
-      <w:r>
-        <w:t>selon</w:t>
-      </w:r>
-      <w:r>
-        <w:t xml:space="preserve"> les étapes</w:t>
-      </w:r>
-      <w:r>
-        <w:t xml:space="preserve"> suivantes</w:t>
-      </w:r>
-      <w:r>
-        <w:t xml:space="preserve"> : </w:t>
+        <w:t>NB :</w:t>
+      </w:r>
+      <w:r>
+        <w:t xml:space="preserve"> Contrairement à l’ADN, l’ARN polymérase n’a pas besoin d’amorce.</w:t>
+      </w:r>
+    </w:p>
+    <w:p>
+      <w:r>
+        <w:t xml:space="preserve">La transcription se déroule selon les étapes suivantes : </w:t>
       </w:r>
     </w:p>
     <w:p>
@@ -5118,13 +3570,7 @@
         </w:numPr>
       </w:pPr>
       <w:r>
-        <w:t>Initiation ou appareillage de l’ARN polymérase :  L’ARN polymérase se fixe sur le promoteur</w:t>
-      </w:r>
-      <w:r>
-        <w:t xml:space="preserve"> et elle </w:t>
-      </w:r>
-      <w:r>
-        <w:t>ouvre la double hélice.</w:t>
+        <w:t>Initiation ou appareillage de l’ARN polymérase :  L’ARN polymérase se fixe sur le promoteur et elle ouvre la double hélice.</w:t>
       </w:r>
     </w:p>
     <w:p>
@@ -5162,19 +3608,7 @@
     </w:p>
     <w:p>
       <w:r>
-        <w:t>Comme pour l’ADN les nucléotides d’ARN sont liés grâce à l’ajout d’un précurseur rNTP</w:t>
-      </w:r>
-      <w:r>
-        <w:t xml:space="preserve">. </w:t>
-      </w:r>
-      <w:r>
-        <w:t>Le clivage des groupes phosphates libère l’énergie nécessaire à créer à liaison OH-P</w:t>
-      </w:r>
-      <w:r>
-        <w:t xml:space="preserve"> entre les nucléotides</w:t>
-      </w:r>
-      <w:r>
-        <w:t>.</w:t>
+        <w:t>Comme pour l’ADN les nucléotides d’ARN sont liés grâce à l’ajout d’un précurseur rNTP. Le clivage des groupes phosphates libère l’énergie nécessaire à créer à liaison OH-P entre les nucléotides.</w:t>
       </w:r>
     </w:p>
     <w:p>
@@ -5199,39 +3633,15 @@
     </w:p>
     <w:p>
       <w:r>
-        <w:t xml:space="preserve">L’ADN possède </w:t>
-      </w:r>
-      <w:r>
-        <w:t>des séquences signales</w:t>
-      </w:r>
-      <w:r>
-        <w:t xml:space="preserve"> qui </w:t>
+        <w:t xml:space="preserve">L’ADN possède des séquences signales qui </w:t>
       </w:r>
       <w:proofErr w:type="gramStart"/>
       <w:r>
-        <w:t>indique</w:t>
-      </w:r>
-      <w:r>
-        <w:t>nt</w:t>
+        <w:t>indiquent</w:t>
       </w:r>
       <w:proofErr w:type="gramEnd"/>
       <w:r>
-        <w:t xml:space="preserve"> </w:t>
-      </w:r>
-      <w:r>
-        <w:t xml:space="preserve">à </w:t>
-      </w:r>
-      <w:r>
-        <w:t>l’ARN polymérase</w:t>
-      </w:r>
-      <w:r>
-        <w:t xml:space="preserve"> où elle doit se positionner pour commencer la transcription. Ces séquences sont appelées promoteur</w:t>
-      </w:r>
-      <w:r>
-        <w:t>s</w:t>
-      </w:r>
-      <w:r>
-        <w:t>.</w:t>
+        <w:t xml:space="preserve"> à l’ARN polymérase où elle doit se positionner pour commencer la transcription. Ces séquences sont appelées promoteurs.</w:t>
       </w:r>
     </w:p>
     <w:p>
@@ -5242,19 +3652,7 @@
         <w:t>Promoteur</w:t>
       </w:r>
       <w:r>
-        <w:t xml:space="preserve"> </w:t>
-      </w:r>
-      <w:r>
-        <w:t>portion d’ADN qui</w:t>
-      </w:r>
-      <w:r>
-        <w:t xml:space="preserve"> indique la position o</w:t>
-      </w:r>
-      <w:r>
-        <w:t>ù</w:t>
-      </w:r>
-      <w:r>
-        <w:t xml:space="preserve"> l’ARN doit commencer la transcription.</w:t>
+        <w:t xml:space="preserve"> portion d’ADN qui indique la position où l’ARN doit commencer la transcription.</w:t>
       </w:r>
     </w:p>
     <w:p>
@@ -5270,10 +3668,7 @@
         <w:t>Nucléotide +1</w:t>
       </w:r>
       <w:r>
-        <w:t xml:space="preserve"> </w:t>
-      </w:r>
-      <w:r>
-        <w:t>premier nucléotide de la séquence codante.</w:t>
+        <w:t xml:space="preserve"> premier nucléotide de la séquence codante.</w:t>
       </w:r>
     </w:p>
     <w:p>
@@ -5284,37 +3679,7 @@
         <w:t>NB :</w:t>
       </w:r>
       <w:r>
-        <w:t xml:space="preserve"> </w:t>
-      </w:r>
-      <w:r>
-        <w:t>Par complémentarité</w:t>
-      </w:r>
-      <w:r>
-        <w:t xml:space="preserve">, </w:t>
-      </w:r>
-      <w:r>
-        <w:t xml:space="preserve">la séquence d’ARN est exactement </w:t>
-      </w:r>
-      <w:r>
-        <w:t xml:space="preserve">celle </w:t>
-      </w:r>
-      <w:r>
-        <w:t xml:space="preserve">du brin </w:t>
-      </w:r>
-      <w:r>
-        <w:t xml:space="preserve">d’ADN </w:t>
-      </w:r>
-      <w:r>
-        <w:t>non utilisé</w:t>
-      </w:r>
-      <w:r>
-        <w:t xml:space="preserve"> qui est</w:t>
-      </w:r>
-      <w:r>
-        <w:t xml:space="preserve"> </w:t>
-      </w:r>
-      <w:r>
-        <w:t>appelé brin codant.</w:t>
+        <w:t xml:space="preserve"> Par complémentarité, la séquence d’ARN est exactement celle du brin d’ADN non utilisé qui est appelé brin codant.</w:t>
       </w:r>
     </w:p>
     <w:p>
@@ -5336,22 +3701,7 @@
         <w:t>ARN codant</w:t>
       </w:r>
       <w:r>
-        <w:t xml:space="preserve"> </w:t>
-      </w:r>
-      <w:r>
-        <w:t xml:space="preserve">les </w:t>
-      </w:r>
-      <w:r>
-        <w:t>séquence</w:t>
-      </w:r>
-      <w:r>
-        <w:t>s</w:t>
-      </w:r>
-      <w:r>
-        <w:t xml:space="preserve"> à l’intérieur </w:t>
-      </w:r>
-      <w:r>
-        <w:t>de l’ARN qui seront traduite en protéines.</w:t>
+        <w:t xml:space="preserve"> les séquences à l’intérieur de l’ARN qui seront traduite en protéines.</w:t>
       </w:r>
     </w:p>
     <w:p>
@@ -5359,36 +3709,12 @@
         <w:pStyle w:val="Titre2"/>
       </w:pPr>
       <w:r>
-        <w:t>Production</w:t>
-      </w:r>
-      <w:r>
-        <w:t xml:space="preserve"> de l’ARN chez les procaryotes</w:t>
-      </w:r>
-    </w:p>
-    <w:p>
-      <w:r>
-        <w:t xml:space="preserve">Chez les procaryotes, des portions d’ARN dites intercistroniques séparent chaque région traduite en protéine. </w:t>
-      </w:r>
-      <w:r>
-        <w:t>U</w:t>
-      </w:r>
-      <w:r>
-        <w:t xml:space="preserve">n seul promoteur </w:t>
-      </w:r>
-      <w:r>
-        <w:t>permet de</w:t>
-      </w:r>
-      <w:r>
-        <w:t xml:space="preserve"> générer un brin </w:t>
-      </w:r>
-      <w:r>
-        <w:t>d’ARN traduisant plusieurs</w:t>
-      </w:r>
-      <w:r>
-        <w:t xml:space="preserve"> protéines.</w:t>
-      </w:r>
-      <w:r>
-        <w:t xml:space="preserve"> La séquence d’ADN qui regroupe l’ensemble des gènes est appelé opéron.</w:t>
+        <w:t>Production de l’ARN chez les procaryotes</w:t>
+      </w:r>
+    </w:p>
+    <w:p>
+      <w:r>
+        <w:t>Chez les procaryotes, des portions d’ARN dites intercistroniques séparent chaque région traduite en protéine. Un seul promoteur permet de générer un brin d’ARN traduisant plusieurs protéines. La séquence d’ADN qui regroupe l’ensemble des gènes est appelé opéron.</w:t>
       </w:r>
     </w:p>
     <w:p>
@@ -5404,40 +3730,12 @@
     </w:p>
     <w:p>
       <w:r>
-        <w:t>L’</w:t>
-      </w:r>
-      <w:r>
-        <w:t xml:space="preserve">ARN </w:t>
-      </w:r>
-      <w:r>
-        <w:t xml:space="preserve">polymérases des procaryotes </w:t>
-      </w:r>
-      <w:r>
-        <w:t>est</w:t>
-      </w:r>
-      <w:r>
-        <w:t xml:space="preserve"> constitué de quatre</w:t>
-      </w:r>
-      <w:r>
-        <w:t xml:space="preserve"> enzymes </w:t>
-      </w:r>
-      <w:r>
-        <w:t xml:space="preserve">associées en complexe appelé </w:t>
-      </w:r>
-      <w:r>
-        <w:t>cœur enzyme</w:t>
-      </w:r>
-      <w:r>
-        <w:t>.</w:t>
-      </w:r>
-    </w:p>
-    <w:p>
-      <w:r>
-        <w:lastRenderedPageBreak/>
-        <w:t>L’ARN polymérase est constitué de</w:t>
-      </w:r>
-      <w:r>
-        <w:t xml:space="preserve"> deux unités :</w:t>
+        <w:t>L’ARN polymérases des procaryotes est constitué de quatre enzymes associées en complexe appelé cœur enzyme.</w:t>
+      </w:r>
+    </w:p>
+    <w:p>
+      <w:r>
+        <w:t>L’ARN polymérase est constitué de deux unités :</w:t>
       </w:r>
     </w:p>
     <w:tbl>
@@ -5500,24 +3798,13 @@
     </w:tbl>
     <w:p>
       <w:r>
-        <w:t>Chaque facteur</w:t>
-      </w:r>
-      <w:r>
-        <w:t xml:space="preserve"> Alpha </w:t>
-      </w:r>
-      <w:r>
-        <w:t>est associé à un unique promoteur et c’est lui qui permet sa reconnaissance et la fixation de l’ARN polymérase.</w:t>
-      </w:r>
-    </w:p>
-    <w:p>
-      <w:r>
-        <w:t>Tous les</w:t>
-      </w:r>
-      <w:r>
-        <w:t xml:space="preserve"> promoteur</w:t>
-      </w:r>
-      <w:r>
-        <w:t>s possèdent une bases commune composée de :</w:t>
+        <w:lastRenderedPageBreak/>
+        <w:t>Chaque facteur Alpha est associé à un unique promoteur et c’est lui qui permet sa reconnaissance et la fixation de l’ARN polymérase.</w:t>
+      </w:r>
+    </w:p>
+    <w:p>
+      <w:r>
+        <w:t>Tous les promoteurs possèdent une bases commune composée de :</w:t>
       </w:r>
     </w:p>
     <w:tbl>
@@ -5617,36 +3904,12 @@
         <w:t>NB :</w:t>
       </w:r>
       <w:r>
-        <w:t xml:space="preserve"> </w:t>
-      </w:r>
-      <w:r>
-        <w:t>Le facteur sigma reconnaitr</w:t>
-      </w:r>
-      <w:r>
-        <w:t>a</w:t>
-      </w:r>
-      <w:r>
-        <w:t xml:space="preserve"> </w:t>
-      </w:r>
-      <w:r>
-        <w:t xml:space="preserve">notamment </w:t>
-      </w:r>
-      <w:r>
-        <w:t>ces</w:t>
-      </w:r>
-      <w:r>
-        <w:t xml:space="preserve"> deux boites</w:t>
-      </w:r>
-      <w:r>
-        <w:t>.</w:t>
-      </w:r>
-    </w:p>
-    <w:p>
-      <w:r>
-        <w:t xml:space="preserve">La fin de la transcription de l’ADN en ARN est provoquée par une terminaison. </w:t>
-      </w:r>
-      <w:r>
-        <w:t>Il en existe deux types :</w:t>
+        <w:t xml:space="preserve"> Le facteur sigma reconnaitra notamment ces deux boites.</w:t>
+      </w:r>
+    </w:p>
+    <w:p>
+      <w:r>
+        <w:t>La fin de la transcription de l’ADN en ARN est provoquée par une terminaison. Il en existe deux types :</w:t>
       </w:r>
     </w:p>
     <w:tbl>
@@ -5692,58 +3955,7 @@
     </w:p>
     <w:p>
       <w:r>
-        <w:t xml:space="preserve">À la fin, l’ADN possède une séquence traduite en </w:t>
-      </w:r>
-      <w:r>
-        <w:t xml:space="preserve">ARN </w:t>
-      </w:r>
-      <w:r>
-        <w:t>qui</w:t>
-      </w:r>
-      <w:r>
-        <w:t xml:space="preserve"> </w:t>
-      </w:r>
-      <w:r>
-        <w:t xml:space="preserve">va </w:t>
-      </w:r>
-      <w:r>
-        <w:t xml:space="preserve">former une épingle à cheveux </w:t>
-      </w:r>
-      <w:r>
-        <w:t>suivit d’</w:t>
-      </w:r>
-      <w:r>
-        <w:t>une queue en UUUUUUU</w:t>
-      </w:r>
-      <w:r>
-        <w:t>. Cette séquence s’appelle séquence terminateur de transcription. La</w:t>
-      </w:r>
-      <w:r>
-        <w:t xml:space="preserve"> faible</w:t>
-      </w:r>
-      <w:r>
-        <w:t>sse des</w:t>
-      </w:r>
-      <w:r>
-        <w:t xml:space="preserve"> liaison</w:t>
-      </w:r>
-      <w:r>
-        <w:t>s</w:t>
-      </w:r>
-      <w:r>
-        <w:t xml:space="preserve"> </w:t>
-      </w:r>
-      <w:r>
-        <w:t>hydrogène</w:t>
-      </w:r>
-      <w:r>
-        <w:t xml:space="preserve"> va provoquer le décrochement de l’ADN </w:t>
-      </w:r>
-      <w:r>
-        <w:t>polymérase</w:t>
-      </w:r>
-      <w:r>
-        <w:t xml:space="preserve"> du brin d’ADN et l’arrêt de la transcription</w:t>
+        <w:t>À la fin, l’ADN possède une séquence traduite en ARN qui va former une épingle à cheveux suivit d’une queue en UUUUUUU. Cette séquence s’appelle séquence terminateur de transcription. La faiblesse des liaisons hydrogène va provoquer le décrochement de l’ADN polymérase du brin d’ADN et l’arrêt de la transcription</w:t>
       </w:r>
     </w:p>
     <w:p>
@@ -5751,54 +3963,12 @@
         <w:pStyle w:val="Titre3"/>
       </w:pPr>
       <w:r>
-        <w:t xml:space="preserve">Terminaison </w:t>
-      </w:r>
-      <w:r>
-        <w:t>Rho indépendante</w:t>
-      </w:r>
-    </w:p>
-    <w:p>
-      <w:r>
-        <w:t>Une séquence d’ARN va provoquer l’appariement d’une protéine Rho. Celle-ci</w:t>
-      </w:r>
-      <w:r>
-        <w:t xml:space="preserve"> va remonter </w:t>
-      </w:r>
-      <w:r>
-        <w:t>l</w:t>
-      </w:r>
-      <w:r>
-        <w:t xml:space="preserve">e brin d’ARN </w:t>
-      </w:r>
-      <w:r>
-        <w:t xml:space="preserve">et couper le brin d’ARN </w:t>
-      </w:r>
-      <w:r>
-        <w:t xml:space="preserve">provoquant </w:t>
-      </w:r>
-      <w:r>
-        <w:t>à</w:t>
-      </w:r>
-      <w:r>
-        <w:t xml:space="preserve"> </w:t>
-      </w:r>
-      <w:r>
-        <w:t>désolidarisation</w:t>
-      </w:r>
-      <w:r>
-        <w:t xml:space="preserve"> du </w:t>
-      </w:r>
-      <w:r>
-        <w:t>complexe</w:t>
-      </w:r>
-      <w:r>
-        <w:t xml:space="preserve"> </w:t>
-      </w:r>
-      <w:r>
-        <w:t>polymérase</w:t>
-      </w:r>
-      <w:r>
-        <w:t>.</w:t>
+        <w:t>Terminaison Rho indépendante</w:t>
+      </w:r>
+    </w:p>
+    <w:p>
+      <w:r>
+        <w:t>Une séquence d’ARN va provoquer l’appariement d’une protéine Rho. Celle-ci va remonter le brin d’ARN et couper le brin d’ARN provoquant à désolidarisation du complexe polymérase.</w:t>
       </w:r>
     </w:p>
     <w:p>
@@ -5811,13 +3981,7 @@
     </w:p>
     <w:p>
       <w:r>
-        <w:t xml:space="preserve">Les cellules eucaryotes produisent </w:t>
-      </w:r>
-      <w:r>
-        <w:t>trois types d’</w:t>
-      </w:r>
-      <w:r>
-        <w:t xml:space="preserve">ARN polymérases : </w:t>
+        <w:t xml:space="preserve">Les cellules eucaryotes produisent trois types d’ARN polymérases : </w:t>
       </w:r>
     </w:p>
     <w:tbl>
@@ -6005,13 +4169,7 @@
         </w:numPr>
       </w:pPr>
       <w:r>
-        <w:t>Transcription de l’ARN en pré ARN</w:t>
-      </w:r>
-      <w:r>
-        <w:t xml:space="preserve"> (promoteur jusqu’au terminateur)</w:t>
-      </w:r>
-      <w:r>
-        <w:t>.</w:t>
+        <w:t>Transcription de l’ARN en pré ARN (promoteur jusqu’au terminateur).</w:t>
       </w:r>
     </w:p>
     <w:p>
@@ -6048,40 +4206,7 @@
     </w:p>
     <w:p>
       <w:r>
-        <w:t>Chez les eucaryotes, l</w:t>
-      </w:r>
-      <w:r>
-        <w:t>e p</w:t>
-      </w:r>
-      <w:r>
-        <w:t>romoteur</w:t>
-      </w:r>
-      <w:r>
-        <w:t xml:space="preserve"> qui recrute l’ARN polymérase</w:t>
-      </w:r>
-      <w:r>
-        <w:t xml:space="preserve"> </w:t>
-      </w:r>
-      <w:r>
-        <w:t xml:space="preserve">s’appelle promoteur </w:t>
-      </w:r>
-      <w:r>
-        <w:t>basal</w:t>
-      </w:r>
-      <w:r>
-        <w:t xml:space="preserve">. Il </w:t>
-      </w:r>
-      <w:r>
-        <w:t>contient</w:t>
-      </w:r>
-      <w:r>
-        <w:t xml:space="preserve"> notamment</w:t>
-      </w:r>
-      <w:r>
-        <w:t xml:space="preserve"> deux régions</w:t>
-      </w:r>
-      <w:r>
-        <w:t> :</w:t>
+        <w:t>Chez les eucaryotes, le promoteur qui recrute l’ARN polymérase s’appelle promoteur basal. Il contient notamment deux régions :</w:t>
       </w:r>
     </w:p>
     <w:tbl>
@@ -6119,48 +4244,12 @@
     </w:tbl>
     <w:p>
       <w:r>
-        <w:t>La r</w:t>
-      </w:r>
-      <w:r>
-        <w:t>égion proximale recrute des facteurs auxiliaires de la transcription (TAF)</w:t>
-      </w:r>
-      <w:r>
-        <w:t xml:space="preserve"> et le</w:t>
-      </w:r>
-      <w:r>
-        <w:t xml:space="preserve"> c</w:t>
-      </w:r>
-      <w:r>
-        <w:t>œur du promoteur recrute des facteurs généraux de la transcription (</w:t>
-      </w:r>
-      <w:r>
-        <w:t>TGF) essentielle</w:t>
-      </w:r>
-      <w:r>
-        <w:t xml:space="preserve"> </w:t>
-      </w:r>
-      <w:r>
-        <w:t>à</w:t>
-      </w:r>
-      <w:r>
-        <w:t xml:space="preserve"> </w:t>
-      </w:r>
-      <w:r>
-        <w:t>appareillage</w:t>
-      </w:r>
-      <w:r>
-        <w:t xml:space="preserve"> de l’ARN polymérase</w:t>
-      </w:r>
-      <w:r>
-        <w:t>.</w:t>
-      </w:r>
-    </w:p>
-    <w:p>
-      <w:r>
-        <w:t xml:space="preserve">Ce dernier </w:t>
-      </w:r>
-      <w:r>
-        <w:t>est constitué de :</w:t>
+        <w:t>La région proximale recrute des facteurs auxiliaires de la transcription (TAF) et le cœur du promoteur recrute des facteurs généraux de la transcription (TGF) essentielle à appareillage de l’ARN polymérase.</w:t>
+      </w:r>
+    </w:p>
+    <w:p>
+      <w:r>
+        <w:t>Ce dernier est constitué de :</w:t>
       </w:r>
     </w:p>
     <w:tbl>
@@ -6194,10 +4283,7 @@
               <w:cnfStyle w:val="100000000000" w:firstRow="1" w:lastRow="0" w:firstColumn="0" w:lastColumn="0" w:oddVBand="0" w:evenVBand="0" w:oddHBand="0" w:evenHBand="0" w:firstRowFirstColumn="0" w:firstRowLastColumn="0" w:lastRowFirstColumn="0" w:lastRowLastColumn="0"/>
             </w:pPr>
             <w:r>
-              <w:t>Boite</w:t>
-            </w:r>
-            <w:r>
-              <w:t xml:space="preserve"> BRE</w:t>
+              <w:t>Boite BRE</w:t>
             </w:r>
           </w:p>
         </w:tc>
@@ -6210,10 +4296,7 @@
               <w:cnfStyle w:val="100000000000" w:firstRow="1" w:lastRow="0" w:firstColumn="0" w:lastColumn="0" w:oddVBand="0" w:evenVBand="0" w:oddHBand="0" w:evenHBand="0" w:firstRowFirstColumn="0" w:firstRowLastColumn="0" w:lastRowFirstColumn="0" w:lastRowLastColumn="0"/>
             </w:pPr>
             <w:r>
-              <w:t>Boite</w:t>
-            </w:r>
-            <w:r>
-              <w:t xml:space="preserve"> TATA</w:t>
+              <w:t>Boite TATA</w:t>
             </w:r>
           </w:p>
         </w:tc>
@@ -6260,34 +4343,7 @@
     </w:tbl>
     <w:p>
       <w:r>
-        <w:t>La boite TATA est reconnue par plusieurs protéines</w:t>
-      </w:r>
-      <w:r>
-        <w:t xml:space="preserve"> qui</w:t>
-      </w:r>
-      <w:r>
-        <w:t xml:space="preserve"> vont venir s’appareiller et </w:t>
-      </w:r>
-      <w:r>
-        <w:t>recruter</w:t>
-      </w:r>
-      <w:r>
-        <w:t xml:space="preserve"> l’ARN polymérase.</w:t>
-      </w:r>
-      <w:r>
-        <w:t xml:space="preserve"> Ces protéines sont</w:t>
-      </w:r>
-      <w:r>
-        <w:t xml:space="preserve"> ce que l’on</w:t>
-      </w:r>
-      <w:r>
-        <w:t xml:space="preserve"> appel</w:t>
-      </w:r>
-      <w:r>
-        <w:t>le</w:t>
-      </w:r>
-      <w:r>
-        <w:t xml:space="preserve"> facteurs généraux de transcription.</w:t>
+        <w:t>La boite TATA est reconnue par plusieurs protéines qui vont venir s’appareiller et recruter l’ARN polymérase. Ces protéines sont ce que l’on appelle facteurs généraux de transcription.</w:t>
       </w:r>
     </w:p>
     <w:p>
@@ -6300,16 +4356,7 @@
     </w:p>
     <w:p>
       <w:r>
-        <w:t xml:space="preserve">Avant d’être utilisé l’ARN subit un processus de maturation. </w:t>
-      </w:r>
-      <w:r>
-        <w:t>Elle se déroule au fur et à mesure la transcription</w:t>
-      </w:r>
-      <w:r>
-        <w:t xml:space="preserve"> et e</w:t>
-      </w:r>
-      <w:r>
-        <w:t>lle consiste en :</w:t>
+        <w:t>Avant d’être utilisé l’ARN subit un processus de maturation. Elle se déroule au fur et à mesure la transcription et elle consiste en :</w:t>
       </w:r>
     </w:p>
     <w:p>
@@ -6321,16 +4368,7 @@
         </w:numPr>
       </w:pPr>
       <w:r>
-        <w:t>L’a</w:t>
-      </w:r>
-      <w:r>
-        <w:t>jout</w:t>
-      </w:r>
-      <w:r>
-        <w:t xml:space="preserve"> de la coiffe</w:t>
-      </w:r>
-      <w:r>
-        <w:t xml:space="preserve"> au premier nucléotide transcrit.</w:t>
+        <w:t>L’ajout de la coiffe au premier nucléotide transcrit.</w:t>
       </w:r>
     </w:p>
     <w:p>
@@ -6342,22 +4380,7 @@
         </w:numPr>
       </w:pPr>
       <w:r>
-        <w:t xml:space="preserve">Épissage </w:t>
-      </w:r>
-      <w:r>
-        <w:t xml:space="preserve">l’étape qui consiste à </w:t>
-      </w:r>
-      <w:r>
-        <w:t>enlever les introns et li</w:t>
-      </w:r>
-      <w:r>
-        <w:t>er</w:t>
-      </w:r>
-      <w:r>
-        <w:t xml:space="preserve"> les exons</w:t>
-      </w:r>
-      <w:r>
-        <w:t>.</w:t>
+        <w:t>Épissage l’étape qui consiste à enlever les introns et lier les exons.</w:t>
       </w:r>
     </w:p>
     <w:p>
@@ -6369,33 +4392,17 @@
         </w:numPr>
       </w:pPr>
       <w:r>
-        <w:t>Terminaison</w:t>
-      </w:r>
-      <w:r>
-        <w:t xml:space="preserve"> de la transcription</w:t>
-      </w:r>
-      <w:r>
-        <w:t>.</w:t>
-      </w:r>
-    </w:p>
-    <w:p>
-      <w:r>
-        <w:lastRenderedPageBreak/>
+        <w:t>Terminaison de la transcription.</w:t>
+      </w:r>
+    </w:p>
+    <w:p>
+      <w:r>
         <w:t>Épissage</w:t>
       </w:r>
     </w:p>
     <w:p>
       <w:r>
-        <w:t xml:space="preserve">L’ARN transcrit est </w:t>
-      </w:r>
-      <w:r>
-        <w:t>qualifié de</w:t>
-      </w:r>
-      <w:r>
-        <w:t xml:space="preserve"> pré ADN, il contient</w:t>
-      </w:r>
-      <w:r>
-        <w:t> :</w:t>
+        <w:t>L’ARN transcrit est qualifié de pré ADN, il contient :</w:t>
       </w:r>
     </w:p>
     <w:tbl>
@@ -6433,19 +4440,8 @@
     </w:tbl>
     <w:p>
       <w:r>
-        <w:t>L’épissage consiste à retirer les introns et li</w:t>
-      </w:r>
-      <w:r>
-        <w:t>er</w:t>
-      </w:r>
-      <w:r>
-        <w:t xml:space="preserve"> les exons. </w:t>
-      </w:r>
-      <w:r>
-        <w:t>Il est réalisé par le complexe spliceosome</w:t>
-      </w:r>
-      <w:r>
-        <w:t>. Les introns sont délimités par une suite CU et AG.</w:t>
+        <w:lastRenderedPageBreak/>
+        <w:t>L’épissage consiste à retirer les introns et lier les exons. Il est réalisé par le complexe spliceosome. Les introns sont délimités par une suite CU et AG.</w:t>
       </w:r>
     </w:p>
     <w:p>
@@ -6453,13 +4449,7 @@
         <w:rPr>
           <w:rStyle w:val="Accentuation"/>
         </w:rPr>
-        <w:t>É</w:t>
-      </w:r>
-      <w:r>
-        <w:rPr>
-          <w:rStyle w:val="Accentuation"/>
-        </w:rPr>
-        <w:t>pissage</w:t>
+        <w:t>Épissage</w:t>
       </w:r>
       <w:r>
         <w:t xml:space="preserve"> passage du pré ARN à la ARN mature entre retirant les introns et en liant les exons entre eux.</w:t>
@@ -6483,13 +4473,7 @@
     </w:p>
     <w:p>
       <w:r>
-        <w:t>La terminaison est une étape </w:t>
-      </w:r>
-      <w:r>
-        <w:t xml:space="preserve">ou </w:t>
-      </w:r>
-      <w:r>
-        <w:t>l’ARN :</w:t>
+        <w:t>La terminaison est une étape ou l’ARN :</w:t>
       </w:r>
     </w:p>
     <w:tbl>
@@ -6565,43 +4549,7 @@
     </w:tbl>
     <w:p>
       <w:r>
-        <w:t xml:space="preserve">Le signal poly(A) va attirer des protéines qui vont couper le brin et </w:t>
-      </w:r>
-      <w:r>
-        <w:t>ajoute</w:t>
-      </w:r>
-      <w:r>
-        <w:t>r</w:t>
-      </w:r>
-      <w:r>
-        <w:t xml:space="preserve"> </w:t>
-      </w:r>
-      <w:r>
-        <w:t>environ 200</w:t>
-      </w:r>
-      <w:r>
-        <w:t xml:space="preserve"> </w:t>
-      </w:r>
-      <w:r>
-        <w:t>adénines</w:t>
-      </w:r>
-      <w:r>
-        <w:t xml:space="preserve">. </w:t>
-      </w:r>
-      <w:r>
-        <w:t xml:space="preserve">Cette séquence va attirer plusieurs </w:t>
-      </w:r>
-      <w:r>
-        <w:t xml:space="preserve">protéines stabilisatrices </w:t>
-      </w:r>
-      <w:r>
-        <w:t xml:space="preserve">qui viendront se fixer sur le </w:t>
-      </w:r>
-      <w:r>
-        <w:t>brin d’ARN</w:t>
-      </w:r>
-      <w:r>
-        <w:t>.</w:t>
+        <w:t>Le signal poly(A) va attirer des protéines qui vont couper le brin et ajouter environ 200 adénines. Cette séquence va attirer plusieurs protéines stabilisatrices qui viendront se fixer sur le brin d’ARN.</w:t>
       </w:r>
     </w:p>
     <w:p>
@@ -6625,19 +4573,7 @@
         <w:t>Codon</w:t>
       </w:r>
       <w:r>
-        <w:t xml:space="preserve"> séquence de trois nucléotides </w:t>
-      </w:r>
-      <w:r>
-        <w:t xml:space="preserve">qui </w:t>
-      </w:r>
-      <w:r>
-        <w:t>codent un</w:t>
-      </w:r>
-      <w:r>
-        <w:t xml:space="preserve"> AA</w:t>
-      </w:r>
-      <w:r>
-        <w:t>.</w:t>
+        <w:t xml:space="preserve"> séquence de trois nucléotides qui codent un AA.</w:t>
       </w:r>
     </w:p>
     <w:p>
@@ -6680,55 +4616,7 @@
     </w:tbl>
     <w:p>
       <w:r>
-        <w:t xml:space="preserve">Il </w:t>
-      </w:r>
-      <w:r>
-        <w:t xml:space="preserve">en </w:t>
-      </w:r>
-      <w:r>
-        <w:t>existe</w:t>
-      </w:r>
-      <w:r>
-        <w:t xml:space="preserve"> </w:t>
-      </w:r>
-      <w:r>
-        <w:t>61 codon</w:t>
-      </w:r>
-      <w:r>
-        <w:t xml:space="preserve">s </w:t>
-      </w:r>
-      <w:r>
-        <w:t>codant</w:t>
-      </w:r>
-      <w:r>
-        <w:t xml:space="preserve">. </w:t>
-      </w:r>
-      <w:r>
-        <w:t xml:space="preserve">Seule la méthionine </w:t>
-      </w:r>
-      <w:r>
-        <w:t xml:space="preserve">est </w:t>
-      </w:r>
-      <w:r>
-        <w:t xml:space="preserve">codée par un </w:t>
-      </w:r>
-      <w:r>
-        <w:t>unique</w:t>
-      </w:r>
-      <w:r>
-        <w:t xml:space="preserve"> codon. Il s’agit de AUG</w:t>
-      </w:r>
-      <w:r>
-        <w:t>.</w:t>
-      </w:r>
-      <w:r>
-        <w:t xml:space="preserve"> </w:t>
-      </w:r>
-      <w:r>
-        <w:t>C</w:t>
-      </w:r>
-      <w:r>
-        <w:t>’est également le codon initiateur de la traduction.</w:t>
+        <w:t>Il en existe 61 codons codant. Seule la méthionine est codée par un unique codon. Il s’agit de AUG. C’est également le codon initiateur de la traduction.</w:t>
       </w:r>
     </w:p>
     <w:p>
@@ -6741,10 +4629,7 @@
     </w:p>
     <w:p>
       <w:r>
-        <w:t xml:space="preserve">Le ribosome </w:t>
-      </w:r>
-      <w:r>
-        <w:t xml:space="preserve">vient se fixer sur le ARM M grâce à </w:t>
+        <w:t xml:space="preserve">Le ribosome vient se fixer sur le ARM M grâce à </w:t>
       </w:r>
     </w:p>
     <w:tbl>
@@ -6785,10 +4670,7 @@
             </w:r>
             <w:proofErr w:type="spellStart"/>
             <w:r>
-              <w:t>S</w:t>
-            </w:r>
-            <w:r>
-              <w:t>hine-Dalgarno</w:t>
+              <w:t>Shine-Dalgarno</w:t>
             </w:r>
             <w:proofErr w:type="spellEnd"/>
             <w:r>
@@ -6808,49 +4690,7 @@
     </w:tbl>
     <w:p>
       <w:r>
-        <w:t xml:space="preserve">Il </w:t>
-      </w:r>
-      <w:r>
-        <w:t xml:space="preserve">parcourt </w:t>
-      </w:r>
-      <w:r>
-        <w:t xml:space="preserve">ensuite </w:t>
-      </w:r>
-      <w:r>
-        <w:t>l’ARM M du coté 5’ vers le coté 3’</w:t>
-      </w:r>
-      <w:r>
-        <w:t xml:space="preserve">. </w:t>
-      </w:r>
-      <w:r>
-        <w:t>La</w:t>
-      </w:r>
-      <w:r>
-        <w:t xml:space="preserve"> synthèse </w:t>
-      </w:r>
-      <w:r>
-        <w:t xml:space="preserve">débute </w:t>
-      </w:r>
-      <w:r>
-        <w:t>lorsque</w:t>
-      </w:r>
-      <w:r>
-        <w:t xml:space="preserve"> </w:t>
-      </w:r>
-      <w:r>
-        <w:t>des</w:t>
-      </w:r>
-      <w:r>
-        <w:t xml:space="preserve"> protéines lorsqu’il y a détecté </w:t>
-      </w:r>
-      <w:r>
-        <w:t>un</w:t>
-      </w:r>
-      <w:r>
-        <w:t xml:space="preserve"> codon initiateur.</w:t>
-      </w:r>
-      <w:r>
-        <w:t xml:space="preserve"> </w:t>
+        <w:t xml:space="preserve">Il parcourt ensuite l’ARM M du coté 5’ vers le coté 3’. La synthèse débute lorsque des protéines lorsqu’il y a détecté un codon initiateur. </w:t>
       </w:r>
     </w:p>
     <w:p>
@@ -6896,10 +4736,7 @@
           </w:tcPr>
           <w:p>
             <w:r>
-              <w:t>U</w:t>
-            </w:r>
-            <w:r>
-              <w:t>GA</w:t>
+              <w:t>UGA</w:t>
             </w:r>
           </w:p>
         </w:tc>
@@ -6913,19 +4750,7 @@
         <w:t>Remarque :</w:t>
       </w:r>
       <w:r>
-        <w:t xml:space="preserve"> </w:t>
-      </w:r>
-      <w:r>
-        <w:t xml:space="preserve">Pour identifier, le cadre de lecture d’une séquence d’ARN, on cherche le codon initiateur en commençant </w:t>
-      </w:r>
-      <w:r>
-        <w:t>du</w:t>
-      </w:r>
-      <w:r>
-        <w:t xml:space="preserve"> coté 5’. Ensuite, les bases sont traduites trois par trois jusqu’à l’apparition d’</w:t>
-      </w:r>
-      <w:r>
-        <w:t>un codon stop.</w:t>
+        <w:t xml:space="preserve"> Pour identifier, le cadre de lecture d’une séquence d’ARN, on cherche le codon initiateur en commençant du coté 5’. Ensuite, les bases sont traduites trois par trois jusqu’à l’apparition d’un codon stop.</w:t>
       </w:r>
     </w:p>
     <w:p>
@@ -6970,10 +4795,7 @@
           </w:tcPr>
           <w:p>
             <w:r>
-              <w:t>ARNt</w:t>
-            </w:r>
-            <w:r>
-              <w:t xml:space="preserve"> (Lecture et traduction du code)</w:t>
+              <w:t>ARNt (Lecture et traduction du code)</w:t>
             </w:r>
           </w:p>
         </w:tc>
@@ -6983,10 +4805,7 @@
           </w:tcPr>
           <w:p>
             <w:r>
-              <w:t>ARNm</w:t>
-            </w:r>
-            <w:r>
-              <w:t xml:space="preserve"> (code)</w:t>
+              <w:t>ARNm (code)</w:t>
             </w:r>
           </w:p>
         </w:tc>
@@ -6996,10 +4815,7 @@
           </w:tcPr>
           <w:p>
             <w:r>
-              <w:t>Ribosome</w:t>
-            </w:r>
-            <w:r>
-              <w:t xml:space="preserve"> (Machinerie)</w:t>
+              <w:t>Ribosome (Machinerie)</w:t>
             </w:r>
           </w:p>
         </w:tc>
@@ -7015,28 +4831,7 @@
     </w:p>
     <w:p>
       <w:r>
-        <w:t xml:space="preserve">L’ARNt permet au ribosome d’identifier </w:t>
-      </w:r>
-      <w:r>
-        <w:t xml:space="preserve">et </w:t>
-      </w:r>
-      <w:r>
-        <w:t xml:space="preserve">de </w:t>
-      </w:r>
-      <w:r>
-        <w:t>fixe</w:t>
-      </w:r>
-      <w:r>
-        <w:t>r</w:t>
-      </w:r>
-      <w:r>
-        <w:t xml:space="preserve"> </w:t>
-      </w:r>
-      <w:r>
-        <w:t>l’acide aminé correspondant au codon</w:t>
-      </w:r>
-      <w:r>
-        <w:t xml:space="preserve"> sur la chaine peptidique.</w:t>
+        <w:t>L’ARNt permet au ribosome d’identifier et de fixer l’acide aminé correspondant au codon sur la chaine peptidique.</w:t>
       </w:r>
     </w:p>
     <w:p>
@@ -7070,7 +4865,7 @@
         </w:rPr>
         <w:lastRenderedPageBreak/>
         <w:drawing>
-          <wp:anchor distT="0" distB="0" distL="114300" distR="114300" simplePos="0" relativeHeight="251658240" behindDoc="1" locked="0" layoutInCell="1" allowOverlap="1" wp14:anchorId="796D1B27" wp14:editId="2C20D747">
+          <wp:anchor distT="0" distB="0" distL="114300" distR="114300" simplePos="0" relativeHeight="251658240" behindDoc="1" locked="0" layoutInCell="1" allowOverlap="1">
             <wp:simplePos x="0" y="0"/>
             <wp:positionH relativeFrom="column">
               <wp:posOffset>0</wp:posOffset>
@@ -7135,22 +4930,7 @@
         </w:drawing>
       </w:r>
       <w:r>
-        <w:t>Il est composé de q</w:t>
-      </w:r>
-      <w:r>
-        <w:t>uatre parties</w:t>
-      </w:r>
-      <w:r>
-        <w:t xml:space="preserve"> </w:t>
-      </w:r>
-      <w:r>
-        <w:t>forme de</w:t>
-      </w:r>
-      <w:r>
-        <w:t xml:space="preserve"> trèfle</w:t>
-      </w:r>
-      <w:r>
-        <w:t xml:space="preserve">. </w:t>
+        <w:t xml:space="preserve">Il est composé de quatre parties forme de trèfle. </w:t>
       </w:r>
     </w:p>
     <w:p>
@@ -7162,22 +4942,7 @@
         </w:numPr>
       </w:pPr>
       <w:r>
-        <w:t xml:space="preserve"> </w:t>
-      </w:r>
-      <w:r>
-        <w:t>La b</w:t>
-      </w:r>
-      <w:r>
-        <w:t xml:space="preserve">oucle T </w:t>
-      </w:r>
-      <w:r>
-        <w:t>interagit</w:t>
-      </w:r>
-      <w:r>
-        <w:t xml:space="preserve"> avec le ribosome</w:t>
-      </w:r>
-      <w:r>
-        <w:t>.</w:t>
+        <w:t xml:space="preserve"> La boucle T interagit avec le ribosome.</w:t>
       </w:r>
     </w:p>
     <w:p>
@@ -7189,13 +4954,7 @@
         </w:numPr>
       </w:pPr>
       <w:r>
-        <w:t xml:space="preserve"> </w:t>
-      </w:r>
-      <w:r>
-        <w:t>Anticodo</w:t>
-      </w:r>
-      <w:r>
-        <w:t>n</w:t>
+        <w:t xml:space="preserve"> Anticodon</w:t>
       </w:r>
     </w:p>
     <w:p>
@@ -7207,22 +4966,7 @@
         </w:numPr>
       </w:pPr>
       <w:r>
-        <w:t xml:space="preserve"> La b</w:t>
-      </w:r>
-      <w:r>
-        <w:t xml:space="preserve">oucle D </w:t>
-      </w:r>
-      <w:r>
-        <w:t>charge l</w:t>
-      </w:r>
-      <w:r>
-        <w:t>’acide</w:t>
-      </w:r>
-      <w:r>
-        <w:t xml:space="preserve"> AA</w:t>
-      </w:r>
-      <w:r>
-        <w:t>.</w:t>
+        <w:t xml:space="preserve"> La boucle D charge l’acide AA.</w:t>
       </w:r>
     </w:p>
     <w:p>
@@ -7234,28 +4978,7 @@
         </w:numPr>
       </w:pPr>
       <w:r>
-        <w:t xml:space="preserve"> L’a</w:t>
-      </w:r>
-      <w:r>
-        <w:t>nticodon s’</w:t>
-      </w:r>
-      <w:r>
-        <w:t>apparie</w:t>
-      </w:r>
-      <w:r>
-        <w:t xml:space="preserve"> avec le codon</w:t>
-      </w:r>
-      <w:r>
-        <w:t xml:space="preserve"> qui code l</w:t>
-      </w:r>
-      <w:r>
-        <w:t>’acide aminé</w:t>
-      </w:r>
-      <w:r>
-        <w:t>. L’anticodon est la séquence complémentaire du codon de l’ARN</w:t>
-      </w:r>
-      <w:r>
-        <w:t>.</w:t>
+        <w:t xml:space="preserve"> L’anticodon s’apparie avec le codon qui code l’acide aminé. L’anticodon est la séquence complémentaire du codon de l’ARN.</w:t>
       </w:r>
     </w:p>
     <w:p/>
@@ -7265,33 +4988,12 @@
         <w:pStyle w:val="Titre3"/>
       </w:pPr>
       <w:r>
-        <w:t>Le r</w:t>
-      </w:r>
-      <w:r>
-        <w:t>ibosome</w:t>
-      </w:r>
-    </w:p>
-    <w:p>
-      <w:r>
-        <w:t>Le c</w:t>
-      </w:r>
-      <w:r>
-        <w:t xml:space="preserve">omplexe ribonucléique </w:t>
-      </w:r>
-      <w:r>
-        <w:t xml:space="preserve">est </w:t>
-      </w:r>
-      <w:r>
-        <w:t>constitué de deux sous unités qui s’associe</w:t>
-      </w:r>
-      <w:r>
-        <w:t>nt</w:t>
-      </w:r>
-      <w:r>
-        <w:t xml:space="preserve"> pour former trois cavités</w:t>
-      </w:r>
-      <w:r>
-        <w:t> :</w:t>
+        <w:t>Le ribosome</w:t>
+      </w:r>
+    </w:p>
+    <w:p>
+      <w:r>
+        <w:t>Le complexe ribonucléique est constitué de deux sous unités qui s’associent pour former trois cavités :</w:t>
       </w:r>
     </w:p>
     <w:tbl>
@@ -7312,10 +5014,7 @@
           </w:tcPr>
           <w:p>
             <w:r>
-              <w:t>Cavité A</w:t>
-            </w:r>
-            <w:r>
-              <w:t xml:space="preserve"> (Acide aminé)</w:t>
+              <w:t>Cavité A (Acide aminé)</w:t>
             </w:r>
           </w:p>
         </w:tc>
@@ -7325,10 +5024,7 @@
           </w:tcPr>
           <w:p>
             <w:r>
-              <w:t>Cavité P</w:t>
-            </w:r>
-            <w:r>
-              <w:t xml:space="preserve"> (ARNt et le peptide)</w:t>
+              <w:t>Cavité P (ARNt et le peptide)</w:t>
             </w:r>
           </w:p>
         </w:tc>
@@ -7409,13 +5105,7 @@
           </w:tcPr>
           <w:p>
             <w:r>
-              <w:t xml:space="preserve">60S </w:t>
-            </w:r>
-            <w:r>
-              <w:t xml:space="preserve">et </w:t>
-            </w:r>
-            <w:r>
-              <w:t>18S</w:t>
+              <w:t>60S et 18S</w:t>
             </w:r>
           </w:p>
         </w:tc>
@@ -7423,19 +5113,7 @@
     </w:tbl>
     <w:p>
       <w:r>
-        <w:t xml:space="preserve">Le nom des sous unités est </w:t>
-      </w:r>
-      <w:r>
-        <w:t>issu</w:t>
-      </w:r>
-      <w:r>
-        <w:t xml:space="preserve"> d’une mesure : le Svedberg (S) Coefficient de sédimentation. Il est déterminé en soumettant </w:t>
-      </w:r>
-      <w:r>
-        <w:t>les molécules</w:t>
-      </w:r>
-      <w:r>
-        <w:t xml:space="preserve"> à une force centrifuge. Il est non additif et dépend de la taille et la forme de la molécule.</w:t>
+        <w:t>Le nom des sous unités est issu d’une mesure : le Svedberg (S) Coefficient de sédimentation. Il est déterminé en soumettant les molécules à une force centrifuge. Il est non additif et dépend de la taille et la forme de la molécule.</w:t>
       </w:r>
     </w:p>
     <w:p>
@@ -7443,30 +5121,12 @@
         <w:pStyle w:val="Titre3"/>
       </w:pPr>
       <w:r>
-        <w:t>L</w:t>
-      </w:r>
-      <w:r>
-        <w:t xml:space="preserve">a traduction </w:t>
-      </w:r>
-      <w:r>
-        <w:t>chez les eucaryotes</w:t>
-      </w:r>
-    </w:p>
-    <w:p>
-      <w:r>
-        <w:t>L</w:t>
-      </w:r>
-      <w:r>
-        <w:t>a traduction de l’ARN se déroule de la manière suivante</w:t>
-      </w:r>
-      <w:r>
-        <w:t xml:space="preserve"> </w:t>
-      </w:r>
-      <w:r>
-        <w:t xml:space="preserve">chez les eucaryotes </w:t>
-      </w:r>
-      <w:r>
-        <w:t>:</w:t>
+        <w:t>La traduction chez les eucaryotes</w:t>
+      </w:r>
+    </w:p>
+    <w:p>
+      <w:r>
+        <w:t>La traduction de l’ARN se déroule de la manière suivante chez les eucaryotes :</w:t>
       </w:r>
     </w:p>
     <w:p>
@@ -7478,16 +5138,7 @@
         </w:numPr>
       </w:pPr>
       <w:r>
-        <w:t xml:space="preserve">La protéine EiF-4E </w:t>
-      </w:r>
-      <w:r>
-        <w:t>et EiF-4G viennent</w:t>
-      </w:r>
-      <w:r>
-        <w:t xml:space="preserve"> se fixer sur la coiffe</w:t>
-      </w:r>
-      <w:r>
-        <w:t xml:space="preserve"> pour permettre le recrutement de la petite unité (18S). </w:t>
+        <w:t xml:space="preserve">La protéine EiF-4E et EiF-4G viennent se fixer sur la coiffe pour permettre le recrutement de la petite unité (18S). </w:t>
       </w:r>
     </w:p>
     <w:p>
@@ -7511,13 +5162,7 @@
         </w:numPr>
       </w:pPr>
       <w:r>
-        <w:t xml:space="preserve">La grande unité ribosomique vient lorsque </w:t>
-      </w:r>
-      <w:r>
-        <w:t>s’ajouter au complexe. La synthèse de la chaine peut alors continuer</w:t>
-      </w:r>
-      <w:r>
-        <w:t>.</w:t>
+        <w:t>La grande unité ribosomique vient lorsque s’ajouter au complexe. La synthèse de la chaine peut alors continuer.</w:t>
       </w:r>
     </w:p>
     <w:p>
@@ -7529,19 +5174,7 @@
         </w:numPr>
       </w:pPr>
       <w:r>
-        <w:t>Une fois le c</w:t>
-      </w:r>
-      <w:r>
-        <w:t>odon stop</w:t>
-      </w:r>
-      <w:r>
-        <w:t xml:space="preserve"> atteint, les </w:t>
-      </w:r>
-      <w:r>
-        <w:t>facteurs de largage (RF)</w:t>
-      </w:r>
-      <w:r>
-        <w:t xml:space="preserve"> sont recrutés et le ribosome est désengagé de la traduction.</w:t>
+        <w:t>Une fois le codon stop atteint, les facteurs de largage (RF) sont recrutés et le ribosome est désengagé de la traduction.</w:t>
       </w:r>
     </w:p>
     <w:p>
@@ -7562,25 +5195,7 @@
       </w:r>
       <w:proofErr w:type="gramEnd"/>
       <w:r>
-        <w:t xml:space="preserve"> lieu </w:t>
-      </w:r>
-      <w:r>
-        <w:t>simul</w:t>
-      </w:r>
-      <w:r>
-        <w:t>t</w:t>
-      </w:r>
-      <w:r>
-        <w:t>a</w:t>
-      </w:r>
-      <w:r>
-        <w:t>n</w:t>
-      </w:r>
-      <w:r>
-        <w:t>é</w:t>
-      </w:r>
-      <w:r>
-        <w:t>ment de la transcription.</w:t>
+        <w:t xml:space="preserve"> lieu simultanément de la transcription.</w:t>
       </w:r>
     </w:p>
     <w:p>
@@ -7667,13 +5282,7 @@
           </w:tcPr>
           <w:p>
             <w:r>
-              <w:t xml:space="preserve">Silencieuse (la redondance </w:t>
-            </w:r>
-            <w:r>
-              <w:t xml:space="preserve">des codons </w:t>
-            </w:r>
-            <w:r>
-              <w:t xml:space="preserve">permet de conserver </w:t>
+              <w:t xml:space="preserve">Silencieuse (la redondance des codons permet de conserver </w:t>
             </w:r>
             <w:proofErr w:type="spellStart"/>
             <w:r>
@@ -11271,7 +8880,6 @@
   <w:style w:type="paragraph" w:default="1" w:styleId="Normal">
     <w:name w:val="Normal"/>
     <w:qFormat/>
-    <w:rsid w:val="00C13FBF"/>
     <w:rPr>
       <w:rFonts w:ascii="Open Sans Light" w:hAnsi="Open Sans Light"/>
     </w:rPr>
@@ -11284,7 +8892,6 @@
     <w:link w:val="Titre1Car"/>
     <w:uiPriority w:val="9"/>
     <w:qFormat/>
-    <w:rsid w:val="00DC6F0A"/>
     <w:pPr>
       <w:keepNext/>
       <w:keepLines/>
@@ -11311,7 +8918,6 @@
     <w:uiPriority w:val="9"/>
     <w:unhideWhenUsed/>
     <w:qFormat/>
-    <w:rsid w:val="00DC6F0A"/>
     <w:pPr>
       <w:pBdr>
         <w:top w:val="none" w:sz="0" w:space="0" w:color="auto"/>
@@ -11331,7 +8937,6 @@
     <w:uiPriority w:val="9"/>
     <w:unhideWhenUsed/>
     <w:qFormat/>
-    <w:rsid w:val="00DC6F0A"/>
     <w:pPr>
       <w:keepNext/>
       <w:keepLines/>
@@ -11354,7 +8959,6 @@
     <w:uiPriority w:val="9"/>
     <w:unhideWhenUsed/>
     <w:qFormat/>
-    <w:rsid w:val="00295476"/>
     <w:pPr>
       <w:keepNext/>
       <w:keepLines/>
@@ -11400,7 +9004,6 @@
     <w:basedOn w:val="Policepardfaut"/>
     <w:uiPriority w:val="99"/>
     <w:semiHidden/>
-    <w:rsid w:val="000A37A2"/>
     <w:rPr>
       <w:color w:val="808080"/>
     </w:rPr>
@@ -11410,7 +9013,6 @@
     <w:basedOn w:val="Normal"/>
     <w:uiPriority w:val="34"/>
     <w:qFormat/>
-    <w:rsid w:val="00DC6F0A"/>
     <w:pPr>
       <w:ind w:left="720"/>
       <w:contextualSpacing/>
@@ -11422,7 +9024,6 @@
     <w:basedOn w:val="Policepardfaut"/>
     <w:link w:val="Titre1"/>
     <w:uiPriority w:val="9"/>
-    <w:rsid w:val="00DC6F0A"/>
     <w:rPr>
       <w:rFonts w:ascii="Open Sans" w:eastAsiaTheme="majorEastAsia" w:hAnsi="Open Sans" w:cstheme="majorBidi"/>
       <w:b/>
@@ -11434,7 +9035,6 @@
     <w:name w:val="Table Grid"/>
     <w:basedOn w:val="TableauNormal"/>
     <w:uiPriority w:val="39"/>
-    <w:rsid w:val="00067B8E"/>
     <w:pPr>
       <w:spacing w:after="0" w:line="240" w:lineRule="auto"/>
     </w:pPr>
@@ -11453,7 +9053,6 @@
     <w:name w:val="List Table 1 Light"/>
     <w:basedOn w:val="TableauNormal"/>
     <w:uiPriority w:val="46"/>
-    <w:rsid w:val="00A96A87"/>
     <w:pPr>
       <w:spacing w:after="0" w:line="240" w:lineRule="auto"/>
     </w:pPr>
@@ -11514,7 +9113,6 @@
     <w:name w:val="List Table 1 Light Accent 1"/>
     <w:basedOn w:val="TableauNormal"/>
     <w:uiPriority w:val="46"/>
-    <w:rsid w:val="00A96A87"/>
     <w:pPr>
       <w:spacing w:after="0" w:line="240" w:lineRule="auto"/>
     </w:pPr>
@@ -11576,7 +9174,6 @@
     <w:basedOn w:val="Normal"/>
     <w:uiPriority w:val="1"/>
     <w:qFormat/>
-    <w:rsid w:val="00DC6F0A"/>
     <w:pPr>
       <w:spacing w:after="0" w:line="240" w:lineRule="auto"/>
     </w:pPr>
@@ -11587,7 +9184,6 @@
     <w:basedOn w:val="Policepardfaut"/>
     <w:link w:val="Titre2"/>
     <w:uiPriority w:val="9"/>
-    <w:rsid w:val="00DC6F0A"/>
     <w:rPr>
       <w:rFonts w:ascii="Open Sans" w:eastAsiaTheme="majorEastAsia" w:hAnsi="Open Sans" w:cstheme="majorBidi"/>
       <w:b/>
@@ -11601,7 +9197,6 @@
     <w:link w:val="En-tteCar"/>
     <w:uiPriority w:val="99"/>
     <w:unhideWhenUsed/>
-    <w:rsid w:val="008F0CFE"/>
     <w:pPr>
       <w:tabs>
         <w:tab w:val="center" w:pos="4536"/>
@@ -11615,7 +9210,6 @@
     <w:basedOn w:val="Policepardfaut"/>
     <w:link w:val="En-tte"/>
     <w:uiPriority w:val="99"/>
-    <w:rsid w:val="008F0CFE"/>
   </w:style>
   <w:style w:type="paragraph" w:styleId="Pieddepage">
     <w:name w:val="footer"/>
@@ -11623,7 +9217,6 @@
     <w:link w:val="PieddepageCar"/>
     <w:uiPriority w:val="99"/>
     <w:unhideWhenUsed/>
-    <w:rsid w:val="008F0CFE"/>
     <w:pPr>
       <w:tabs>
         <w:tab w:val="center" w:pos="4536"/>
@@ -11637,14 +9230,12 @@
     <w:basedOn w:val="Policepardfaut"/>
     <w:link w:val="Pieddepage"/>
     <w:uiPriority w:val="99"/>
-    <w:rsid w:val="008F0CFE"/>
   </w:style>
   <w:style w:type="character" w:customStyle="1" w:styleId="Titre3Car">
     <w:name w:val="Titre 3 Car"/>
     <w:basedOn w:val="Policepardfaut"/>
     <w:link w:val="Titre3"/>
     <w:uiPriority w:val="9"/>
-    <w:rsid w:val="00DC6F0A"/>
     <w:rPr>
       <w:rFonts w:ascii="Open Sans" w:eastAsiaTheme="majorEastAsia" w:hAnsi="Open Sans" w:cstheme="majorBidi"/>
       <w:color w:val="000000" w:themeColor="text1"/>
@@ -11660,7 +9251,6 @@
     <w:link w:val="TitreCar"/>
     <w:uiPriority w:val="10"/>
     <w:qFormat/>
-    <w:rsid w:val="00DC6F0A"/>
     <w:pPr>
       <w:spacing w:after="0" w:line="240" w:lineRule="auto"/>
       <w:contextualSpacing/>
@@ -11678,7 +9268,6 @@
     <w:basedOn w:val="Policepardfaut"/>
     <w:link w:val="Titre"/>
     <w:uiPriority w:val="10"/>
-    <w:rsid w:val="00DC6F0A"/>
     <w:rPr>
       <w:rFonts w:asciiTheme="majorHAnsi" w:eastAsiaTheme="majorEastAsia" w:hAnsiTheme="majorHAnsi" w:cstheme="majorBidi"/>
       <w:spacing w:val="-10"/>
@@ -11692,7 +9281,6 @@
     <w:basedOn w:val="Policepardfaut"/>
     <w:uiPriority w:val="20"/>
     <w:qFormat/>
-    <w:rsid w:val="00DC6F0A"/>
     <w:rPr>
       <w:i w:val="0"/>
       <w:iCs/>
@@ -11704,7 +9292,6 @@
     <w:basedOn w:val="Policepardfaut"/>
     <w:uiPriority w:val="19"/>
     <w:qFormat/>
-    <w:rsid w:val="00DC6F0A"/>
     <w:rPr>
       <w:i/>
       <w:iCs/>
@@ -11716,7 +9303,6 @@
     <w:basedOn w:val="Policepardfaut"/>
     <w:uiPriority w:val="21"/>
     <w:qFormat/>
-    <w:rsid w:val="00DC6F0A"/>
     <w:rPr>
       <w:i/>
       <w:iCs/>
@@ -11727,7 +9313,6 @@
     <w:name w:val="Grid Table Light"/>
     <w:basedOn w:val="TableauNormal"/>
     <w:uiPriority w:val="40"/>
-    <w:rsid w:val="0012373F"/>
     <w:pPr>
       <w:spacing w:after="0" w:line="240" w:lineRule="auto"/>
     </w:pPr>
@@ -11757,7 +9342,6 @@
     <w:basedOn w:val="Policepardfaut"/>
     <w:link w:val="Titre4"/>
     <w:uiPriority w:val="9"/>
-    <w:rsid w:val="00295476"/>
     <w:rPr>
       <w:rFonts w:asciiTheme="majorHAnsi" w:eastAsiaTheme="majorEastAsia" w:hAnsiTheme="majorHAnsi" w:cstheme="majorBidi"/>
       <w:i/>
@@ -11770,7 +9354,6 @@
     <w:basedOn w:val="Policepardfaut"/>
     <w:uiPriority w:val="22"/>
     <w:qFormat/>
-    <w:rsid w:val="002D7487"/>
     <w:rPr>
       <w:b/>
       <w:bCs/>
@@ -11780,7 +9363,6 @@
     <w:name w:val="Plain Table 1"/>
     <w:basedOn w:val="TableauNormal"/>
     <w:uiPriority w:val="41"/>
-    <w:rsid w:val="0012373F"/>
     <w:pPr>
       <w:spacing w:after="0" w:line="240" w:lineRule="auto"/>
     </w:pPr>
@@ -11845,7 +9427,6 @@
     <w:uiPriority w:val="99"/>
     <w:semiHidden/>
     <w:unhideWhenUsed/>
-    <w:rsid w:val="003D0A8D"/>
     <w:rPr>
       <w:sz w:val="16"/>
       <w:szCs w:val="16"/>
@@ -11858,7 +9439,6 @@
     <w:uiPriority w:val="99"/>
     <w:semiHidden/>
     <w:unhideWhenUsed/>
-    <w:rsid w:val="003D0A8D"/>
     <w:pPr>
       <w:spacing w:line="240" w:lineRule="auto"/>
     </w:pPr>
@@ -11873,7 +9453,6 @@
     <w:link w:val="Commentaire"/>
     <w:uiPriority w:val="99"/>
     <w:semiHidden/>
-    <w:rsid w:val="003D0A8D"/>
     <w:rPr>
       <w:rFonts w:ascii="Open Sans Light" w:hAnsi="Open Sans Light"/>
       <w:sz w:val="20"/>
@@ -11888,7 +9467,6 @@
     <w:uiPriority w:val="99"/>
     <w:semiHidden/>
     <w:unhideWhenUsed/>
-    <w:rsid w:val="003D0A8D"/>
     <w:rPr>
       <w:b/>
       <w:bCs/>
@@ -11900,7 +9478,6 @@
     <w:link w:val="Objetducommentaire"/>
     <w:uiPriority w:val="99"/>
     <w:semiHidden/>
-    <w:rsid w:val="003D0A8D"/>
     <w:rPr>
       <w:rFonts w:ascii="Open Sans Light" w:hAnsi="Open Sans Light"/>
       <w:b/>
@@ -11916,7 +9493,6 @@
     <w:uiPriority w:val="99"/>
     <w:semiHidden/>
     <w:unhideWhenUsed/>
-    <w:rsid w:val="003D0A8D"/>
     <w:pPr>
       <w:spacing w:after="0" w:line="240" w:lineRule="auto"/>
     </w:pPr>
@@ -11932,7 +9508,6 @@
     <w:link w:val="Textedebulles"/>
     <w:uiPriority w:val="99"/>
     <w:semiHidden/>
-    <w:rsid w:val="003D0A8D"/>
     <w:rPr>
       <w:rFonts w:ascii="Segoe UI" w:hAnsi="Segoe UI" w:cs="Segoe UI"/>
       <w:sz w:val="18"/>

--- a/L1/S1_OMM_SPEV102_biologie moléculaire.docx
+++ b/L1/S1_OMM_SPEV102_biologie moléculaire.docx
@@ -1,6 +1,6 @@
 
 <file path=word/document.xml><?xml version="1.0" encoding="utf-8"?>
-<w:document xmlns:wpc="http://schemas.microsoft.com/office/word/2010/wordprocessingCanvas" xmlns:cx="http://schemas.microsoft.com/office/drawing/2014/chartex" xmlns:cx1="http://schemas.microsoft.com/office/drawing/2015/9/8/chartex" xmlns:cx2="http://schemas.microsoft.com/office/drawing/2015/10/21/chartex" xmlns:cx3="http://schemas.microsoft.com/office/drawing/2016/5/9/chartex" xmlns:cx4="http://schemas.microsoft.com/office/drawing/2016/5/10/chartex" xmlns:cx5="http://schemas.microsoft.com/office/drawing/2016/5/11/chartex" xmlns:cx6="http://schemas.microsoft.com/office/drawing/2016/5/12/chartex" xmlns:cx7="http://schemas.microsoft.com/office/drawing/2016/5/13/chartex" xmlns:cx8="http://schemas.microsoft.com/office/drawing/2016/5/14/chartex" xmlns:mc="http://schemas.openxmlformats.org/markup-compatibility/2006" xmlns:aink="http://schemas.microsoft.com/office/drawing/2016/ink" xmlns:am3d="http://schemas.microsoft.com/office/drawing/2017/model3d" xmlns:o="urn:schemas-microsoft-com:office:office" xmlns:r="http://schemas.openxmlformats.org/officeDocument/2006/relationships" xmlns:m="http://schemas.openxmlformats.org/officeDocument/2006/math" xmlns:v="urn:schemas-microsoft-com:vml" xmlns:wp14="http://schemas.microsoft.com/office/word/2010/wordprocessingDrawing" xmlns:wp="http://schemas.openxmlformats.org/drawingml/2006/wordprocessingDrawing" xmlns:w10="urn:schemas-microsoft-com:office:word" xmlns:w="http://schemas.openxmlformats.org/wordprocessingml/2006/main" xmlns:w14="http://schemas.microsoft.com/office/word/2010/wordml" xmlns:w15="http://schemas.microsoft.com/office/word/2012/wordml" xmlns:w16cex="http://schemas.microsoft.com/office/word/2018/wordml/cex" xmlns:w16cid="http://schemas.microsoft.com/office/word/2016/wordml/cid" xmlns:w16="http://schemas.microsoft.com/office/word/2018/wordml" xmlns:w16se="http://schemas.microsoft.com/office/word/2015/wordml/symex" xmlns:wpg="http://schemas.microsoft.com/office/word/2010/wordprocessingGroup" xmlns:wpi="http://schemas.microsoft.com/office/word/2010/wordprocessingInk" xmlns:wne="http://schemas.microsoft.com/office/word/2006/wordml" xmlns:wps="http://schemas.microsoft.com/office/word/2010/wordprocessingShape" mc:Ignorable="w14 w15 w16se w16cid w16 w16cex wp14">
+<w:document xmlns:wpc="http://schemas.microsoft.com/office/word/2010/wordprocessingCanvas" xmlns:cx="http://schemas.microsoft.com/office/drawing/2014/chartex" xmlns:cx1="http://schemas.microsoft.com/office/drawing/2015/9/8/chartex" xmlns:cx2="http://schemas.microsoft.com/office/drawing/2015/10/21/chartex" xmlns:cx3="http://schemas.microsoft.com/office/drawing/2016/5/9/chartex" xmlns:cx4="http://schemas.microsoft.com/office/drawing/2016/5/10/chartex" xmlns:cx5="http://schemas.microsoft.com/office/drawing/2016/5/11/chartex" xmlns:cx6="http://schemas.microsoft.com/office/drawing/2016/5/12/chartex" xmlns:cx7="http://schemas.microsoft.com/office/drawing/2016/5/13/chartex" xmlns:cx8="http://schemas.microsoft.com/office/drawing/2016/5/14/chartex" xmlns:mc="http://schemas.openxmlformats.org/markup-compatibility/2006" xmlns:aink="http://schemas.microsoft.com/office/drawing/2016/ink" xmlns:am3d="http://schemas.microsoft.com/office/drawing/2017/model3d" xmlns:o="urn:schemas-microsoft-com:office:office" xmlns:r="http://schemas.openxmlformats.org/officeDocument/2006/relationships" xmlns:m="http://schemas.openxmlformats.org/officeDocument/2006/math" xmlns:v="urn:schemas-microsoft-com:vml" xmlns:wp14="http://schemas.microsoft.com/office/word/2010/wordprocessingDrawing" xmlns:wp="http://schemas.openxmlformats.org/drawingml/2006/wordprocessingDrawing" xmlns:w10="urn:schemas-microsoft-com:office:word" xmlns:w="http://schemas.openxmlformats.org/wordprocessingml/2006/main" xmlns:w14="http://schemas.microsoft.com/office/word/2010/wordml" xmlns:w15="http://schemas.microsoft.com/office/word/2012/wordml" xmlns:w16cex="http://schemas.microsoft.com/office/word/2018/wordml/cex" xmlns:w16cid="http://schemas.microsoft.com/office/word/2016/wordml/cid" xmlns:w16="http://schemas.microsoft.com/office/word/2018/wordml" xmlns:w16sdtdh="http://schemas.microsoft.com/office/word/2020/wordml/sdtdatahash" xmlns:w16se="http://schemas.microsoft.com/office/word/2015/wordml/symex" xmlns:wpg="http://schemas.microsoft.com/office/word/2010/wordprocessingGroup" xmlns:wpi="http://schemas.microsoft.com/office/word/2010/wordprocessingInk" xmlns:wne="http://schemas.microsoft.com/office/word/2006/wordml" xmlns:wps="http://schemas.microsoft.com/office/word/2010/wordprocessingShape" mc:Ignorable="w14 w15 w16se w16cid w16 w16cex w16sdtdh wp14">
   <w:body>
     <w:p>
       <w:r>
@@ -1352,15 +1352,7 @@
               <w:t xml:space="preserve"> </w:t>
             </w:r>
             <w:r>
-              <w:t>Coefficient d’extinction molaire spécifique à la molécule en M (</w:t>
-            </w:r>
-            <w:proofErr w:type="gramStart"/>
-            <w:r>
-              <w:t>mol.L</w:t>
-            </w:r>
-            <w:proofErr w:type="gramEnd"/>
-            <w:r>
-              <w:t>-1)</w:t>
+              <w:t>Coefficient d’extinction molaire spécifique à la molécule en M (mol.L-1)</w:t>
             </w:r>
           </w:p>
           <w:p>
@@ -1894,7 +1886,6 @@
         <w:pStyle w:val="Titre3"/>
       </w:pPr>
       <w:r>
-        <w:lastRenderedPageBreak/>
         <w:t>L’ADN satellite structuraux</w:t>
       </w:r>
     </w:p>
@@ -1925,6 +1916,7 @@
         <w:rPr>
           <w:rStyle w:val="Accentuation"/>
         </w:rPr>
+        <w:lastRenderedPageBreak/>
         <w:t>ADN microsatellite</w:t>
       </w:r>
       <w:r>
@@ -2398,7 +2390,6 @@
     </w:p>
     <w:p>
       <w:r>
-        <w:lastRenderedPageBreak/>
         <w:t>Pour pouvoir ajouter des bases l’ADN polymérase a besoin d’une extrémité 5’ par où elle puisse commencer la réplication. Il y a deux cas où celle-ci est manquante :</w:t>
       </w:r>
     </w:p>
@@ -2442,6 +2433,7 @@
     </w:p>
     <w:p>
       <w:r>
+        <w:lastRenderedPageBreak/>
         <w:t xml:space="preserve">Remarque : On parle de l’extrémité 5’ de la copie ou 3’ du modèle. </w:t>
       </w:r>
     </w:p>
@@ -2721,13 +2713,8 @@
             <w:tcW w:w="3667" w:type="dxa"/>
           </w:tcPr>
           <w:p>
-            <w:proofErr w:type="spellStart"/>
-            <w:r>
-              <w:t>A</w:t>
-            </w:r>
-            <w:proofErr w:type="spellEnd"/>
-            <w:r>
-              <w:t xml:space="preserve"> </w:t>
+            <w:r>
+              <w:t xml:space="preserve">A </w:t>
             </w:r>
             <w:r>
               <w:rPr>
@@ -2782,14 +2769,8 @@
           <w:numId w:val="18"/>
         </w:numPr>
       </w:pPr>
-      <w:proofErr w:type="spellStart"/>
-      <w:r>
-        <w:lastRenderedPageBreak/>
-        <w:t>MutS</w:t>
-      </w:r>
-      <w:proofErr w:type="spellEnd"/>
-      <w:r>
-        <w:t>, une enzyme parcourt la double hélice d’ADN. Lorsqu’elle détecte un mésappariement des bases, elle ci fixe.</w:t>
+      <w:r>
+        <w:t>MutS, une enzyme parcourt la double hélice d’ADN. Lorsqu’elle détecte un mésappariement des bases, elle ci fixe.</w:t>
       </w:r>
     </w:p>
     <w:p>
@@ -2800,21 +2781,8 @@
           <w:numId w:val="18"/>
         </w:numPr>
       </w:pPr>
-      <w:proofErr w:type="spellStart"/>
-      <w:r>
-        <w:t>MutL</w:t>
-      </w:r>
-      <w:proofErr w:type="spellEnd"/>
-      <w:r>
-        <w:t xml:space="preserve"> et </w:t>
-      </w:r>
-      <w:proofErr w:type="spellStart"/>
-      <w:r>
-        <w:t>MutH</w:t>
-      </w:r>
-      <w:proofErr w:type="spellEnd"/>
-      <w:r>
-        <w:t xml:space="preserve"> sont recrutés. Ils coupent la liaison phosphodiester et retire le nucléotide défectueux du nouveau brin. Seul celui d’origine est méthylé.</w:t>
+      <w:r>
+        <w:t>MutL et MutH sont recrutés. Ils coupent la liaison phosphodiester et retire le nucléotide défectueux du nouveau brin. Seul celui d’origine est méthylé.</w:t>
       </w:r>
     </w:p>
     <w:p>
@@ -2834,6 +2802,7 @@
         <w:pStyle w:val="Titre2"/>
       </w:pPr>
       <w:r>
+        <w:lastRenderedPageBreak/>
         <w:t>Dommages liés à l’oxydation, la méthylation et l’hydrogénisation</w:t>
       </w:r>
     </w:p>
@@ -3422,7 +3391,6 @@
     </w:tbl>
     <w:p>
       <w:r>
-        <w:lastRenderedPageBreak/>
         <w:t>La structure secondaire est liée à un appariement local entre les bases. Certaines possèdent des zones complémentaires s’apparient automatiquement qui forment des zones d’hybridation locales.</w:t>
       </w:r>
     </w:p>
@@ -3469,6 +3437,7 @@
         <w:pStyle w:val="Titre2"/>
       </w:pPr>
       <w:r>
+        <w:lastRenderedPageBreak/>
         <w:t>Interactions ARN protéines</w:t>
       </w:r>
     </w:p>
@@ -3633,15 +3602,7 @@
     </w:p>
     <w:p>
       <w:r>
-        <w:t xml:space="preserve">L’ADN possède des séquences signales qui </w:t>
-      </w:r>
-      <w:proofErr w:type="gramStart"/>
-      <w:r>
-        <w:t>indiquent</w:t>
-      </w:r>
-      <w:proofErr w:type="gramEnd"/>
-      <w:r>
-        <w:t xml:space="preserve"> à l’ARN polymérase où elle doit se positionner pour commencer la transcription. Ces séquences sont appelées promoteurs.</w:t>
+        <w:t>L’ADN possède des séquences signales qui indiquent à l’ARN polymérase où elle doit se positionner pour commencer la transcription. Ces séquences sont appelées promoteurs.</w:t>
       </w:r>
     </w:p>
     <w:p>
@@ -3798,7 +3759,6 @@
     </w:tbl>
     <w:p>
       <w:r>
-        <w:lastRenderedPageBreak/>
         <w:t>Chaque facteur Alpha est associé à un unique promoteur et c’est lui qui permet sa reconnaissance et la fixation de l’ARN polymérase.</w:t>
       </w:r>
     </w:p>
@@ -3909,6 +3869,7 @@
     </w:p>
     <w:p>
       <w:r>
+        <w:lastRenderedPageBreak/>
         <w:t>La fin de la transcription de l’ADN en ARN est provoquée par une terminaison. Il en existe deux types :</w:t>
       </w:r>
     </w:p>
@@ -4037,15 +3998,7 @@
           </w:tcPr>
           <w:p>
             <w:r>
-              <w:t xml:space="preserve">RNA </w:t>
-            </w:r>
-            <w:proofErr w:type="spellStart"/>
-            <w:r>
-              <w:t>pol</w:t>
-            </w:r>
-            <w:proofErr w:type="spellEnd"/>
-            <w:r>
-              <w:t xml:space="preserve"> I</w:t>
+              <w:t>RNA pol I</w:t>
             </w:r>
           </w:p>
         </w:tc>
@@ -4109,15 +4062,7 @@
           </w:tcPr>
           <w:p>
             <w:r>
-              <w:t xml:space="preserve">ARN </w:t>
-            </w:r>
-            <w:proofErr w:type="spellStart"/>
-            <w:r>
-              <w:t>pol</w:t>
-            </w:r>
-            <w:proofErr w:type="spellEnd"/>
-            <w:r>
-              <w:t xml:space="preserve"> III </w:t>
+              <w:t xml:space="preserve">ARN pol III </w:t>
             </w:r>
           </w:p>
         </w:tc>
@@ -4440,7 +4385,6 @@
     </w:tbl>
     <w:p>
       <w:r>
-        <w:lastRenderedPageBreak/>
         <w:t>L’épissage consiste à retirer les introns et lier les exons. Il est réalisé par le complexe spliceosome. Les introns sont délimités par une suite CU et AG.</w:t>
       </w:r>
     </w:p>
@@ -4460,6 +4404,7 @@
         <w:rPr>
           <w:rStyle w:val="Accentuation"/>
         </w:rPr>
+        <w:lastRenderedPageBreak/>
         <w:t>Complexe spliceosome</w:t>
       </w:r>
       <w:r>
@@ -4666,23 +4611,7 @@
               <w:cnfStyle w:val="100000000000" w:firstRow="1" w:lastRow="0" w:firstColumn="0" w:lastColumn="0" w:oddVBand="0" w:evenVBand="0" w:oddHBand="0" w:evenHBand="0" w:firstRowFirstColumn="0" w:firstRowLastColumn="0" w:lastRowFirstColumn="0" w:lastRowLastColumn="0"/>
             </w:pPr>
             <w:r>
-              <w:t xml:space="preserve">La séquence d’ARN de </w:t>
-            </w:r>
-            <w:proofErr w:type="spellStart"/>
-            <w:r>
-              <w:t>Shine-Dalgarno</w:t>
-            </w:r>
-            <w:proofErr w:type="spellEnd"/>
-            <w:r>
-              <w:t xml:space="preserve"> chez </w:t>
-            </w:r>
-            <w:proofErr w:type="spellStart"/>
-            <w:r>
-              <w:t>procayote</w:t>
-            </w:r>
-            <w:proofErr w:type="spellEnd"/>
-            <w:r>
-              <w:t>.</w:t>
+              <w:t>La séquence d’ARN de Shine-Dalgarno chez procayote.</w:t>
             </w:r>
           </w:p>
         </w:tc>
@@ -4847,15 +4776,7 @@
     </w:p>
     <w:p>
       <w:r>
-        <w:t>L’</w:t>
-      </w:r>
-      <w:proofErr w:type="spellStart"/>
-      <w:r>
-        <w:t>aminoacyl</w:t>
-      </w:r>
-      <w:proofErr w:type="spellEnd"/>
-      <w:r>
-        <w:t>-ARNt synthétase vient fixer l’AA du coté 3’ de la chaine sur l’ARNt en hydrolysant de l’ATP.</w:t>
+        <w:t>L’aminoacyl-ARNt synthétase vient fixer l’AA du coté 3’ de la chaine sur l’ARNt en hydrolysant de l’ATP.</w:t>
       </w:r>
     </w:p>
     <w:p>
@@ -5034,15 +4955,7 @@
           </w:tcPr>
           <w:p>
             <w:r>
-              <w:t>Cavité E(</w:t>
-            </w:r>
-            <w:proofErr w:type="spellStart"/>
-            <w:r>
-              <w:t>xit</w:t>
-            </w:r>
-            <w:proofErr w:type="spellEnd"/>
-            <w:r>
-              <w:t>)</w:t>
+              <w:t>Cavité E(xit)</w:t>
             </w:r>
           </w:p>
         </w:tc>
@@ -5187,15 +5100,7 @@
     </w:p>
     <w:p>
       <w:r>
-        <w:t xml:space="preserve">La traduction de l’ARN chez les procaryotes </w:t>
-      </w:r>
-      <w:proofErr w:type="gramStart"/>
-      <w:r>
-        <w:t>a</w:t>
-      </w:r>
-      <w:proofErr w:type="gramEnd"/>
-      <w:r>
-        <w:t xml:space="preserve"> lieu simultanément de la transcription.</w:t>
+        <w:t>La traduction de l’ARN chez les procaryotes a lieu simultanément de la transcription.</w:t>
       </w:r>
     </w:p>
     <w:p>
@@ -5282,15 +5187,7 @@
           </w:tcPr>
           <w:p>
             <w:r>
-              <w:t xml:space="preserve">Silencieuse (la redondance des codons permet de conserver </w:t>
-            </w:r>
-            <w:proofErr w:type="spellStart"/>
-            <w:r>
-              <w:t>l’aa</w:t>
-            </w:r>
-            <w:proofErr w:type="spellEnd"/>
-            <w:r>
-              <w:t>)</w:t>
+              <w:t>Silencieuse (la redondance des codons permet de conserver l’aa)</w:t>
             </w:r>
           </w:p>
         </w:tc>
@@ -5319,7 +5216,7 @@
 </file>
 
 <file path=word/endnotes.xml><?xml version="1.0" encoding="utf-8"?>
-<w:endnotes xmlns:wpc="http://schemas.microsoft.com/office/word/2010/wordprocessingCanvas" xmlns:cx="http://schemas.microsoft.com/office/drawing/2014/chartex" xmlns:cx1="http://schemas.microsoft.com/office/drawing/2015/9/8/chartex" xmlns:cx2="http://schemas.microsoft.com/office/drawing/2015/10/21/chartex" xmlns:cx3="http://schemas.microsoft.com/office/drawing/2016/5/9/chartex" xmlns:cx4="http://schemas.microsoft.com/office/drawing/2016/5/10/chartex" xmlns:cx5="http://schemas.microsoft.com/office/drawing/2016/5/11/chartex" xmlns:cx6="http://schemas.microsoft.com/office/drawing/2016/5/12/chartex" xmlns:cx7="http://schemas.microsoft.com/office/drawing/2016/5/13/chartex" xmlns:cx8="http://schemas.microsoft.com/office/drawing/2016/5/14/chartex" xmlns:mc="http://schemas.openxmlformats.org/markup-compatibility/2006" xmlns:aink="http://schemas.microsoft.com/office/drawing/2016/ink" xmlns:am3d="http://schemas.microsoft.com/office/drawing/2017/model3d" xmlns:o="urn:schemas-microsoft-com:office:office" xmlns:r="http://schemas.openxmlformats.org/officeDocument/2006/relationships" xmlns:m="http://schemas.openxmlformats.org/officeDocument/2006/math" xmlns:v="urn:schemas-microsoft-com:vml" xmlns:wp14="http://schemas.microsoft.com/office/word/2010/wordprocessingDrawing" xmlns:wp="http://schemas.openxmlformats.org/drawingml/2006/wordprocessingDrawing" xmlns:w10="urn:schemas-microsoft-com:office:word" xmlns:w="http://schemas.openxmlformats.org/wordprocessingml/2006/main" xmlns:w14="http://schemas.microsoft.com/office/word/2010/wordml" xmlns:w15="http://schemas.microsoft.com/office/word/2012/wordml" xmlns:w16cex="http://schemas.microsoft.com/office/word/2018/wordml/cex" xmlns:w16cid="http://schemas.microsoft.com/office/word/2016/wordml/cid" xmlns:w16="http://schemas.microsoft.com/office/word/2018/wordml" xmlns:w16se="http://schemas.microsoft.com/office/word/2015/wordml/symex" xmlns:wpg="http://schemas.microsoft.com/office/word/2010/wordprocessingGroup" xmlns:wpi="http://schemas.microsoft.com/office/word/2010/wordprocessingInk" xmlns:wne="http://schemas.microsoft.com/office/word/2006/wordml" xmlns:wps="http://schemas.microsoft.com/office/word/2010/wordprocessingShape" mc:Ignorable="w14 w15 w16se w16cid w16 w16cex wp14">
+<w:endnotes xmlns:wpc="http://schemas.microsoft.com/office/word/2010/wordprocessingCanvas" xmlns:cx="http://schemas.microsoft.com/office/drawing/2014/chartex" xmlns:cx1="http://schemas.microsoft.com/office/drawing/2015/9/8/chartex" xmlns:cx2="http://schemas.microsoft.com/office/drawing/2015/10/21/chartex" xmlns:cx3="http://schemas.microsoft.com/office/drawing/2016/5/9/chartex" xmlns:cx4="http://schemas.microsoft.com/office/drawing/2016/5/10/chartex" xmlns:cx5="http://schemas.microsoft.com/office/drawing/2016/5/11/chartex" xmlns:cx6="http://schemas.microsoft.com/office/drawing/2016/5/12/chartex" xmlns:cx7="http://schemas.microsoft.com/office/drawing/2016/5/13/chartex" xmlns:cx8="http://schemas.microsoft.com/office/drawing/2016/5/14/chartex" xmlns:mc="http://schemas.openxmlformats.org/markup-compatibility/2006" xmlns:aink="http://schemas.microsoft.com/office/drawing/2016/ink" xmlns:am3d="http://schemas.microsoft.com/office/drawing/2017/model3d" xmlns:o="urn:schemas-microsoft-com:office:office" xmlns:r="http://schemas.openxmlformats.org/officeDocument/2006/relationships" xmlns:m="http://schemas.openxmlformats.org/officeDocument/2006/math" xmlns:v="urn:schemas-microsoft-com:vml" xmlns:wp14="http://schemas.microsoft.com/office/word/2010/wordprocessingDrawing" xmlns:wp="http://schemas.openxmlformats.org/drawingml/2006/wordprocessingDrawing" xmlns:w10="urn:schemas-microsoft-com:office:word" xmlns:w="http://schemas.openxmlformats.org/wordprocessingml/2006/main" xmlns:w14="http://schemas.microsoft.com/office/word/2010/wordml" xmlns:w15="http://schemas.microsoft.com/office/word/2012/wordml" xmlns:w16cex="http://schemas.microsoft.com/office/word/2018/wordml/cex" xmlns:w16cid="http://schemas.microsoft.com/office/word/2016/wordml/cid" xmlns:w16="http://schemas.microsoft.com/office/word/2018/wordml" xmlns:w16sdtdh="http://schemas.microsoft.com/office/word/2020/wordml/sdtdatahash" xmlns:w16se="http://schemas.microsoft.com/office/word/2015/wordml/symex" xmlns:wpg="http://schemas.microsoft.com/office/word/2010/wordprocessingGroup" xmlns:wpi="http://schemas.microsoft.com/office/word/2010/wordprocessingInk" xmlns:wne="http://schemas.microsoft.com/office/word/2006/wordml" xmlns:wps="http://schemas.microsoft.com/office/word/2010/wordprocessingShape" mc:Ignorable="w14 w15 w16se w16cid w16 w16cex w16sdtdh wp14">
   <w:endnote w:type="separator" w:id="-1">
     <w:p>
       <w:r>
@@ -5338,7 +5235,7 @@
 </file>
 
 <file path=word/footer1.xml><?xml version="1.0" encoding="utf-8"?>
-<w:ftr xmlns:wpc="http://schemas.microsoft.com/office/word/2010/wordprocessingCanvas" xmlns:cx="http://schemas.microsoft.com/office/drawing/2014/chartex" xmlns:cx1="http://schemas.microsoft.com/office/drawing/2015/9/8/chartex" xmlns:cx2="http://schemas.microsoft.com/office/drawing/2015/10/21/chartex" xmlns:cx3="http://schemas.microsoft.com/office/drawing/2016/5/9/chartex" xmlns:cx4="http://schemas.microsoft.com/office/drawing/2016/5/10/chartex" xmlns:cx5="http://schemas.microsoft.com/office/drawing/2016/5/11/chartex" xmlns:cx6="http://schemas.microsoft.com/office/drawing/2016/5/12/chartex" xmlns:cx7="http://schemas.microsoft.com/office/drawing/2016/5/13/chartex" xmlns:cx8="http://schemas.microsoft.com/office/drawing/2016/5/14/chartex" xmlns:mc="http://schemas.openxmlformats.org/markup-compatibility/2006" xmlns:aink="http://schemas.microsoft.com/office/drawing/2016/ink" xmlns:am3d="http://schemas.microsoft.com/office/drawing/2017/model3d" xmlns:o="urn:schemas-microsoft-com:office:office" xmlns:r="http://schemas.openxmlformats.org/officeDocument/2006/relationships" xmlns:m="http://schemas.openxmlformats.org/officeDocument/2006/math" xmlns:v="urn:schemas-microsoft-com:vml" xmlns:wp14="http://schemas.microsoft.com/office/word/2010/wordprocessingDrawing" xmlns:wp="http://schemas.openxmlformats.org/drawingml/2006/wordprocessingDrawing" xmlns:w10="urn:schemas-microsoft-com:office:word" xmlns:w="http://schemas.openxmlformats.org/wordprocessingml/2006/main" xmlns:w14="http://schemas.microsoft.com/office/word/2010/wordml" xmlns:w15="http://schemas.microsoft.com/office/word/2012/wordml" xmlns:w16cex="http://schemas.microsoft.com/office/word/2018/wordml/cex" xmlns:w16cid="http://schemas.microsoft.com/office/word/2016/wordml/cid" xmlns:w16="http://schemas.microsoft.com/office/word/2018/wordml" xmlns:w16se="http://schemas.microsoft.com/office/word/2015/wordml/symex" xmlns:wpg="http://schemas.microsoft.com/office/word/2010/wordprocessingGroup" xmlns:wpi="http://schemas.microsoft.com/office/word/2010/wordprocessingInk" xmlns:wne="http://schemas.microsoft.com/office/word/2006/wordml" xmlns:wps="http://schemas.microsoft.com/office/word/2010/wordprocessingShape" mc:Ignorable="w14 w15 w16se w16cid w16 w16cex wp14">
+<w:ftr xmlns:wpc="http://schemas.microsoft.com/office/word/2010/wordprocessingCanvas" xmlns:cx="http://schemas.microsoft.com/office/drawing/2014/chartex" xmlns:cx1="http://schemas.microsoft.com/office/drawing/2015/9/8/chartex" xmlns:cx2="http://schemas.microsoft.com/office/drawing/2015/10/21/chartex" xmlns:cx3="http://schemas.microsoft.com/office/drawing/2016/5/9/chartex" xmlns:cx4="http://schemas.microsoft.com/office/drawing/2016/5/10/chartex" xmlns:cx5="http://schemas.microsoft.com/office/drawing/2016/5/11/chartex" xmlns:cx6="http://schemas.microsoft.com/office/drawing/2016/5/12/chartex" xmlns:cx7="http://schemas.microsoft.com/office/drawing/2016/5/13/chartex" xmlns:cx8="http://schemas.microsoft.com/office/drawing/2016/5/14/chartex" xmlns:mc="http://schemas.openxmlformats.org/markup-compatibility/2006" xmlns:aink="http://schemas.microsoft.com/office/drawing/2016/ink" xmlns:am3d="http://schemas.microsoft.com/office/drawing/2017/model3d" xmlns:o="urn:schemas-microsoft-com:office:office" xmlns:r="http://schemas.openxmlformats.org/officeDocument/2006/relationships" xmlns:m="http://schemas.openxmlformats.org/officeDocument/2006/math" xmlns:v="urn:schemas-microsoft-com:vml" xmlns:wp14="http://schemas.microsoft.com/office/word/2010/wordprocessingDrawing" xmlns:wp="http://schemas.openxmlformats.org/drawingml/2006/wordprocessingDrawing" xmlns:w10="urn:schemas-microsoft-com:office:word" xmlns:w="http://schemas.openxmlformats.org/wordprocessingml/2006/main" xmlns:w14="http://schemas.microsoft.com/office/word/2010/wordml" xmlns:w15="http://schemas.microsoft.com/office/word/2012/wordml" xmlns:w16cex="http://schemas.microsoft.com/office/word/2018/wordml/cex" xmlns:w16cid="http://schemas.microsoft.com/office/word/2016/wordml/cid" xmlns:w16="http://schemas.microsoft.com/office/word/2018/wordml" xmlns:w16sdtdh="http://schemas.microsoft.com/office/word/2020/wordml/sdtdatahash" xmlns:w16se="http://schemas.microsoft.com/office/word/2015/wordml/symex" xmlns:wpg="http://schemas.microsoft.com/office/word/2010/wordprocessingGroup" xmlns:wpi="http://schemas.microsoft.com/office/word/2010/wordprocessingInk" xmlns:wne="http://schemas.microsoft.com/office/word/2006/wordml" xmlns:wps="http://schemas.microsoft.com/office/word/2010/wordprocessingShape" mc:Ignorable="w14 w15 w16se w16cid w16 w16cex w16sdtdh wp14">
   <w:p>
     <w:pPr>
       <w:pStyle w:val="Pieddepage"/>
@@ -5375,7 +5272,7 @@
 </file>
 
 <file path=word/footnotes.xml><?xml version="1.0" encoding="utf-8"?>
-<w:footnotes xmlns:wpc="http://schemas.microsoft.com/office/word/2010/wordprocessingCanvas" xmlns:cx="http://schemas.microsoft.com/office/drawing/2014/chartex" xmlns:cx1="http://schemas.microsoft.com/office/drawing/2015/9/8/chartex" xmlns:cx2="http://schemas.microsoft.com/office/drawing/2015/10/21/chartex" xmlns:cx3="http://schemas.microsoft.com/office/drawing/2016/5/9/chartex" xmlns:cx4="http://schemas.microsoft.com/office/drawing/2016/5/10/chartex" xmlns:cx5="http://schemas.microsoft.com/office/drawing/2016/5/11/chartex" xmlns:cx6="http://schemas.microsoft.com/office/drawing/2016/5/12/chartex" xmlns:cx7="http://schemas.microsoft.com/office/drawing/2016/5/13/chartex" xmlns:cx8="http://schemas.microsoft.com/office/drawing/2016/5/14/chartex" xmlns:mc="http://schemas.openxmlformats.org/markup-compatibility/2006" xmlns:aink="http://schemas.microsoft.com/office/drawing/2016/ink" xmlns:am3d="http://schemas.microsoft.com/office/drawing/2017/model3d" xmlns:o="urn:schemas-microsoft-com:office:office" xmlns:r="http://schemas.openxmlformats.org/officeDocument/2006/relationships" xmlns:m="http://schemas.openxmlformats.org/officeDocument/2006/math" xmlns:v="urn:schemas-microsoft-com:vml" xmlns:wp14="http://schemas.microsoft.com/office/word/2010/wordprocessingDrawing" xmlns:wp="http://schemas.openxmlformats.org/drawingml/2006/wordprocessingDrawing" xmlns:w10="urn:schemas-microsoft-com:office:word" xmlns:w="http://schemas.openxmlformats.org/wordprocessingml/2006/main" xmlns:w14="http://schemas.microsoft.com/office/word/2010/wordml" xmlns:w15="http://schemas.microsoft.com/office/word/2012/wordml" xmlns:w16cex="http://schemas.microsoft.com/office/word/2018/wordml/cex" xmlns:w16cid="http://schemas.microsoft.com/office/word/2016/wordml/cid" xmlns:w16="http://schemas.microsoft.com/office/word/2018/wordml" xmlns:w16se="http://schemas.microsoft.com/office/word/2015/wordml/symex" xmlns:wpg="http://schemas.microsoft.com/office/word/2010/wordprocessingGroup" xmlns:wpi="http://schemas.microsoft.com/office/word/2010/wordprocessingInk" xmlns:wne="http://schemas.microsoft.com/office/word/2006/wordml" xmlns:wps="http://schemas.microsoft.com/office/word/2010/wordprocessingShape" mc:Ignorable="w14 w15 w16se w16cid w16 w16cex wp14">
+<w:footnotes xmlns:wpc="http://schemas.microsoft.com/office/word/2010/wordprocessingCanvas" xmlns:cx="http://schemas.microsoft.com/office/drawing/2014/chartex" xmlns:cx1="http://schemas.microsoft.com/office/drawing/2015/9/8/chartex" xmlns:cx2="http://schemas.microsoft.com/office/drawing/2015/10/21/chartex" xmlns:cx3="http://schemas.microsoft.com/office/drawing/2016/5/9/chartex" xmlns:cx4="http://schemas.microsoft.com/office/drawing/2016/5/10/chartex" xmlns:cx5="http://schemas.microsoft.com/office/drawing/2016/5/11/chartex" xmlns:cx6="http://schemas.microsoft.com/office/drawing/2016/5/12/chartex" xmlns:cx7="http://schemas.microsoft.com/office/drawing/2016/5/13/chartex" xmlns:cx8="http://schemas.microsoft.com/office/drawing/2016/5/14/chartex" xmlns:mc="http://schemas.openxmlformats.org/markup-compatibility/2006" xmlns:aink="http://schemas.microsoft.com/office/drawing/2016/ink" xmlns:am3d="http://schemas.microsoft.com/office/drawing/2017/model3d" xmlns:o="urn:schemas-microsoft-com:office:office" xmlns:r="http://schemas.openxmlformats.org/officeDocument/2006/relationships" xmlns:m="http://schemas.openxmlformats.org/officeDocument/2006/math" xmlns:v="urn:schemas-microsoft-com:vml" xmlns:wp14="http://schemas.microsoft.com/office/word/2010/wordprocessingDrawing" xmlns:wp="http://schemas.openxmlformats.org/drawingml/2006/wordprocessingDrawing" xmlns:w10="urn:schemas-microsoft-com:office:word" xmlns:w="http://schemas.openxmlformats.org/wordprocessingml/2006/main" xmlns:w14="http://schemas.microsoft.com/office/word/2010/wordml" xmlns:w15="http://schemas.microsoft.com/office/word/2012/wordml" xmlns:w16cex="http://schemas.microsoft.com/office/word/2018/wordml/cex" xmlns:w16cid="http://schemas.microsoft.com/office/word/2016/wordml/cid" xmlns:w16="http://schemas.microsoft.com/office/word/2018/wordml" xmlns:w16sdtdh="http://schemas.microsoft.com/office/word/2020/wordml/sdtdatahash" xmlns:w16se="http://schemas.microsoft.com/office/word/2015/wordml/symex" xmlns:wpg="http://schemas.microsoft.com/office/word/2010/wordprocessingGroup" xmlns:wpi="http://schemas.microsoft.com/office/word/2010/wordprocessingInk" xmlns:wne="http://schemas.microsoft.com/office/word/2006/wordml" xmlns:wps="http://schemas.microsoft.com/office/word/2010/wordprocessingShape" mc:Ignorable="w14 w15 w16se w16cid w16 w16cex w16sdtdh wp14">
   <w:footnote w:type="separator" w:id="-1">
     <w:p>
       <w:r>
@@ -5394,7 +5291,7 @@
 </file>
 
 <file path=word/numbering.xml><?xml version="1.0" encoding="utf-8"?>
-<w:numbering xmlns:wpc="http://schemas.microsoft.com/office/word/2010/wordprocessingCanvas" xmlns:cx="http://schemas.microsoft.com/office/drawing/2014/chartex" xmlns:cx1="http://schemas.microsoft.com/office/drawing/2015/9/8/chartex" xmlns:cx2="http://schemas.microsoft.com/office/drawing/2015/10/21/chartex" xmlns:cx3="http://schemas.microsoft.com/office/drawing/2016/5/9/chartex" xmlns:cx4="http://schemas.microsoft.com/office/drawing/2016/5/10/chartex" xmlns:cx5="http://schemas.microsoft.com/office/drawing/2016/5/11/chartex" xmlns:cx6="http://schemas.microsoft.com/office/drawing/2016/5/12/chartex" xmlns:cx7="http://schemas.microsoft.com/office/drawing/2016/5/13/chartex" xmlns:cx8="http://schemas.microsoft.com/office/drawing/2016/5/14/chartex" xmlns:mc="http://schemas.openxmlformats.org/markup-compatibility/2006" xmlns:aink="http://schemas.microsoft.com/office/drawing/2016/ink" xmlns:am3d="http://schemas.microsoft.com/office/drawing/2017/model3d" xmlns:o="urn:schemas-microsoft-com:office:office" xmlns:r="http://schemas.openxmlformats.org/officeDocument/2006/relationships" xmlns:m="http://schemas.openxmlformats.org/officeDocument/2006/math" xmlns:v="urn:schemas-microsoft-com:vml" xmlns:wp14="http://schemas.microsoft.com/office/word/2010/wordprocessingDrawing" xmlns:wp="http://schemas.openxmlformats.org/drawingml/2006/wordprocessingDrawing" xmlns:w10="urn:schemas-microsoft-com:office:word" xmlns:w="http://schemas.openxmlformats.org/wordprocessingml/2006/main" xmlns:w14="http://schemas.microsoft.com/office/word/2010/wordml" xmlns:w15="http://schemas.microsoft.com/office/word/2012/wordml" xmlns:w16cex="http://schemas.microsoft.com/office/word/2018/wordml/cex" xmlns:w16cid="http://schemas.microsoft.com/office/word/2016/wordml/cid" xmlns:w16="http://schemas.microsoft.com/office/word/2018/wordml" xmlns:w16se="http://schemas.microsoft.com/office/word/2015/wordml/symex" xmlns:wpg="http://schemas.microsoft.com/office/word/2010/wordprocessingGroup" xmlns:wpi="http://schemas.microsoft.com/office/word/2010/wordprocessingInk" xmlns:wne="http://schemas.microsoft.com/office/word/2006/wordml" xmlns:wps="http://schemas.microsoft.com/office/word/2010/wordprocessingShape" mc:Ignorable="w14 w15 w16se w16cid w16 w16cex wp14">
+<w:numbering xmlns:wpc="http://schemas.microsoft.com/office/word/2010/wordprocessingCanvas" xmlns:cx="http://schemas.microsoft.com/office/drawing/2014/chartex" xmlns:cx1="http://schemas.microsoft.com/office/drawing/2015/9/8/chartex" xmlns:cx2="http://schemas.microsoft.com/office/drawing/2015/10/21/chartex" xmlns:cx3="http://schemas.microsoft.com/office/drawing/2016/5/9/chartex" xmlns:cx4="http://schemas.microsoft.com/office/drawing/2016/5/10/chartex" xmlns:cx5="http://schemas.microsoft.com/office/drawing/2016/5/11/chartex" xmlns:cx6="http://schemas.microsoft.com/office/drawing/2016/5/12/chartex" xmlns:cx7="http://schemas.microsoft.com/office/drawing/2016/5/13/chartex" xmlns:cx8="http://schemas.microsoft.com/office/drawing/2016/5/14/chartex" xmlns:mc="http://schemas.openxmlformats.org/markup-compatibility/2006" xmlns:aink="http://schemas.microsoft.com/office/drawing/2016/ink" xmlns:am3d="http://schemas.microsoft.com/office/drawing/2017/model3d" xmlns:o="urn:schemas-microsoft-com:office:office" xmlns:r="http://schemas.openxmlformats.org/officeDocument/2006/relationships" xmlns:m="http://schemas.openxmlformats.org/officeDocument/2006/math" xmlns:v="urn:schemas-microsoft-com:vml" xmlns:wp14="http://schemas.microsoft.com/office/word/2010/wordprocessingDrawing" xmlns:wp="http://schemas.openxmlformats.org/drawingml/2006/wordprocessingDrawing" xmlns:w10="urn:schemas-microsoft-com:office:word" xmlns:w="http://schemas.openxmlformats.org/wordprocessingml/2006/main" xmlns:w14="http://schemas.microsoft.com/office/word/2010/wordml" xmlns:w15="http://schemas.microsoft.com/office/word/2012/wordml" xmlns:w16cex="http://schemas.microsoft.com/office/word/2018/wordml/cex" xmlns:w16cid="http://schemas.microsoft.com/office/word/2016/wordml/cid" xmlns:w16="http://schemas.microsoft.com/office/word/2018/wordml" xmlns:w16sdtdh="http://schemas.microsoft.com/office/word/2020/wordml/sdtdatahash" xmlns:w16se="http://schemas.microsoft.com/office/word/2015/wordml/symex" xmlns:wpg="http://schemas.microsoft.com/office/word/2010/wordprocessingGroup" xmlns:wpi="http://schemas.microsoft.com/office/word/2010/wordprocessingInk" xmlns:wne="http://schemas.microsoft.com/office/word/2006/wordml" xmlns:wps="http://schemas.microsoft.com/office/word/2010/wordprocessingShape" mc:Ignorable="w14 w15 w16se w16cid w16 w16cex w16sdtdh wp14">
   <w:abstractNum w:abstractNumId="0" w15:restartNumberingAfterBreak="0">
     <w:nsid w:val="0259506F"/>
     <w:multiLevelType w:val="hybridMultilevel"/>
@@ -8483,7 +8380,7 @@
 </file>
 
 <file path=word/styles.xml><?xml version="1.0" encoding="utf-8"?>
-<w:styles xmlns:mc="http://schemas.openxmlformats.org/markup-compatibility/2006" xmlns:r="http://schemas.openxmlformats.org/officeDocument/2006/relationships" xmlns:w="http://schemas.openxmlformats.org/wordprocessingml/2006/main" xmlns:w14="http://schemas.microsoft.com/office/word/2010/wordml" xmlns:w15="http://schemas.microsoft.com/office/word/2012/wordml" xmlns:w16cex="http://schemas.microsoft.com/office/word/2018/wordml/cex" xmlns:w16cid="http://schemas.microsoft.com/office/word/2016/wordml/cid" xmlns:w16="http://schemas.microsoft.com/office/word/2018/wordml" xmlns:w16se="http://schemas.microsoft.com/office/word/2015/wordml/symex" mc:Ignorable="w14 w15 w16se w16cid w16 w16cex">
+<w:styles xmlns:mc="http://schemas.openxmlformats.org/markup-compatibility/2006" xmlns:r="http://schemas.openxmlformats.org/officeDocument/2006/relationships" xmlns:w="http://schemas.openxmlformats.org/wordprocessingml/2006/main" xmlns:w14="http://schemas.microsoft.com/office/word/2010/wordml" xmlns:w15="http://schemas.microsoft.com/office/word/2012/wordml" xmlns:w16cex="http://schemas.microsoft.com/office/word/2018/wordml/cex" xmlns:w16cid="http://schemas.microsoft.com/office/word/2016/wordml/cid" xmlns:w16="http://schemas.microsoft.com/office/word/2018/wordml" xmlns:w16sdtdh="http://schemas.microsoft.com/office/word/2020/wordml/sdtdatahash" xmlns:w16se="http://schemas.microsoft.com/office/word/2015/wordml/symex" mc:Ignorable="w14 w15 w16se w16cid w16 w16cex w16sdtdh">
   <w:docDefaults>
     <w:rPrDefault>
       <w:rPr>
@@ -8880,6 +8777,9 @@
   <w:style w:type="paragraph" w:default="1" w:styleId="Normal">
     <w:name w:val="Normal"/>
     <w:qFormat/>
+    <w:pPr>
+      <w:jc w:val="both"/>
+    </w:pPr>
     <w:rPr>
       <w:rFonts w:ascii="Open Sans Light" w:hAnsi="Open Sans Light"/>
     </w:rPr>
@@ -9171,7 +9071,6 @@
   </w:style>
   <w:style w:type="paragraph" w:styleId="Sansinterligne">
     <w:name w:val="No Spacing"/>
-    <w:basedOn w:val="Normal"/>
     <w:uiPriority w:val="1"/>
     <w:qFormat/>
     <w:pPr>
@@ -9512,6 +9411,40 @@
       <w:rFonts w:ascii="Segoe UI" w:hAnsi="Segoe UI" w:cs="Segoe UI"/>
       <w:sz w:val="18"/>
       <w:szCs w:val="18"/>
+    </w:rPr>
+  </w:style>
+  <w:style w:type="paragraph" w:styleId="Citationintense">
+    <w:name w:val="Intense Quote"/>
+    <w:basedOn w:val="Normal"/>
+    <w:next w:val="Normal"/>
+    <w:link w:val="CitationintenseCar"/>
+    <w:uiPriority w:val="30"/>
+    <w:qFormat/>
+    <w:pPr>
+      <w:pBdr>
+        <w:top w:val="single" w:sz="4" w:space="10" w:color="4472C4" w:themeColor="accent1"/>
+        <w:bottom w:val="single" w:sz="4" w:space="10" w:color="4472C4" w:themeColor="accent1"/>
+      </w:pBdr>
+      <w:spacing w:before="360" w:after="360"/>
+      <w:ind w:left="864" w:right="864"/>
+      <w:jc w:val="center"/>
+    </w:pPr>
+    <w:rPr>
+      <w:i/>
+      <w:iCs/>
+      <w:color w:val="4472C4" w:themeColor="accent1"/>
+    </w:rPr>
+  </w:style>
+  <w:style w:type="character" w:customStyle="1" w:styleId="CitationintenseCar">
+    <w:name w:val="Citation intense Car"/>
+    <w:basedOn w:val="Policepardfaut"/>
+    <w:link w:val="Citationintense"/>
+    <w:uiPriority w:val="30"/>
+    <w:rPr>
+      <w:rFonts w:ascii="Open Sans Light" w:hAnsi="Open Sans Light"/>
+      <w:i/>
+      <w:iCs/>
+      <w:color w:val="4472C4" w:themeColor="accent1"/>
     </w:rPr>
   </w:style>
 </w:styles>

--- a/L1/S1_OMM_SPEV102_biologie moléculaire.docx
+++ b/L1/S1_OMM_SPEV102_biologie moléculaire.docx
@@ -16,7 +16,7 @@
         </w:numPr>
       </w:pPr>
       <w:r>
-        <w:t>Suffisamment souple pour expliquer la diversité des structures ;</w:t>
+        <w:t>Suffisamment souple pour expliquer la diversité des structures.</w:t>
       </w:r>
     </w:p>
     <w:p>
@@ -63,7 +63,7 @@
         <w:t>Nucléoside</w:t>
       </w:r>
       <w:r>
-        <w:t xml:space="preserve"> molécule former par un glucose et une base.</w:t>
+        <w:t xml:space="preserve"> molécule formée par un glucose et une base.</w:t>
       </w:r>
     </w:p>
     <w:p>
@@ -74,7 +74,7 @@
         <w:t xml:space="preserve">Nucléotide mono/di/triphosphate </w:t>
       </w:r>
       <w:r>
-        <w:t>molécule formée d’un nucléoside et de n groupe phosphate.</w:t>
+        <w:t>molécule formée d’un nucléoside et de n-groupe phosphate.</w:t>
       </w:r>
     </w:p>
     <w:p>
@@ -84,7 +84,7 @@
     </w:p>
     <w:p>
       <w:r>
-        <w:t>La séquence d’acides aminées qui compose les protéines est programmée par des gènes. Ceux sont eux qui contiennent les informations nécessaires à de la transcription en ARNm qui sera traduite enfin en une chaine peptidique (protéine).</w:t>
+        <w:t>La séquence d’acides aminées qui compose les protéines est programmée les gènes. Ceux sont eux qui contiennent les informations nécessaires à de la transcription en ARNm en une chaine peptidique (protéine).</w:t>
       </w:r>
     </w:p>
     <w:p>
@@ -464,18 +464,13 @@
     </w:p>
     <w:p>
       <w:r>
-        <w:t>Les bases sont des dérivées de :</w:t>
-      </w:r>
-    </w:p>
-    <w:p>
-      <w:r>
         <w:rPr>
           <w:noProof/>
         </w:rPr>
         <w:drawing>
           <wp:inline distT="0" distB="0" distL="0" distR="0">
-            <wp:extent cx="2533018" cy="1351915"/>
-            <wp:effectExtent l="0" t="0" r="635" b="635"/>
+            <wp:extent cx="2466975" cy="1316355"/>
+            <wp:effectExtent l="0" t="0" r="9525" b="0"/>
             <wp:docPr id="4" name="Image 4"/>
             <wp:cNvGraphicFramePr>
               <a:graphicFrameLocks xmlns:a="http://schemas.openxmlformats.org/drawingml/2006/main" noChangeAspect="1"/>
@@ -504,7 +499,7 @@
                   <pic:spPr bwMode="auto">
                     <a:xfrm>
                       <a:off x="0" y="0"/>
-                      <a:ext cx="2537067" cy="1354076"/>
+                      <a:ext cx="2466975" cy="1316355"/>
                     </a:xfrm>
                     <a:prstGeom prst="rect">
                       <a:avLst/>
@@ -528,6 +523,17 @@
     </w:p>
     <w:p>
       <w:r>
+        <w:rPr>
+          <w:u w:val="single"/>
+        </w:rPr>
+        <w:t>Rmq :</w:t>
+      </w:r>
+      <w:r>
+        <w:t xml:space="preserve"> Pour l’ARN la thymine est remplacée par l’uracile.</w:t>
+      </w:r>
+    </w:p>
+    <w:p>
+      <w:r>
         <w:t>Les deux règles de Chargaff :</w:t>
       </w:r>
     </w:p>
@@ -552,7 +558,7 @@
         </w:numPr>
       </w:pPr>
       <w:r>
-        <w:t>Les bases s’associent A= T et G=C. Elles sont complémentaires.</w:t>
+        <w:t>Les bases s’associent A=T et G=C. Elles sont complémentaires.</w:t>
       </w:r>
     </w:p>
     <w:p>
@@ -728,11 +734,6 @@
     </w:p>
     <w:p>
       <w:r>
-        <w:t>Pour l’ARN la thymine est remplacée par l’uracile.</w:t>
-      </w:r>
-    </w:p>
-    <w:p>
-      <w:r>
         <w:t>Les deux couples ne sont pas autant stables :</w:t>
       </w:r>
     </w:p>
@@ -1444,7 +1445,7 @@
         </w:numPr>
       </w:pPr>
       <w:r>
-        <w:t>L’ADN étudié et étalon sont posés dans un gel.</w:t>
+        <w:t>L’ADN étudié et l’étalon sont posés dans un gel.</w:t>
       </w:r>
     </w:p>
     <w:p>
@@ -1456,7 +1457,7 @@
         </w:numPr>
       </w:pPr>
       <w:r>
-        <w:t>On applique un courant électrique traverse le gel vers la borne + à cause de la charge des groupes phosphates.</w:t>
+        <w:t>On applique un courant électrique. Les séquences d’ADN seront attirés par la borne + à cause de la charge - des groupes phosphates.</w:t>
       </w:r>
     </w:p>
     <w:p>
@@ -1468,12 +1469,12 @@
         </w:numPr>
       </w:pPr>
       <w:r>
-        <w:t>Ensuite, les fragments d’ADN sont rendus visibles grâce au BET (bromure d’éthidium), une substance qui s’intercale entre les brins d’ADN.</w:t>
-      </w:r>
-    </w:p>
-    <w:p>
-      <w:r>
-        <w:t>La distance parcourue par un morceau d’ADN dépend de sa taille que l’on déterminer en comparant avec la gamme étalon.</w:t>
+        <w:t>Les fragments d’ADN sont rendus visibles grâce au BET (bromure d’éthidium), une substance qui s’intercale entre les brins d’ADN.</w:t>
+      </w:r>
+    </w:p>
+    <w:p>
+      <w:r>
+        <w:t>La distance parcourue par un morceau d’ADN dépend de sa taille que l’on détermine en comparant avec la gamme étalon.</w:t>
       </w:r>
     </w:p>
     <w:p>
@@ -1500,7 +1501,7 @@
         <w:t>NB :</w:t>
       </w:r>
       <w:r>
-        <w:t xml:space="preserve"> la complexité d'un organisme n'est pas liée à la taille de son génome (par exemple, le poisson rouge a 60 chromosomes alors que l’Homme n’en a que 46). </w:t>
+        <w:t xml:space="preserve"> la complexité d'un organisme n'est pas liée à la taille du génome. Par exemple, le poisson rouge a 60 chromosomes alors que l’Homme n’en possède que 46. </w:t>
       </w:r>
     </w:p>
     <w:p>
@@ -1524,7 +1525,7 @@
         <w:t>Plasmide</w:t>
       </w:r>
       <w:r>
-        <w:t xml:space="preserve"> molécule d’ADN en plus de celle chromosomique qui est non essentielle à la survie de l’organisme. Elle est présente uniquement chez les bactéries, c’est elle est impliquée dans le transfère horizontale de gènes.</w:t>
+        <w:t xml:space="preserve"> molécule d’ADN en plus de celle chromosomique qui est non essentielle à la survie de l’organisme. Elle est présente uniquement chez les bactéries, c’est elle qui est impliquée dans le transfère horizontal.</w:t>
       </w:r>
     </w:p>
     <w:p>
@@ -2121,7 +2122,7 @@
     </w:p>
     <w:p>
       <w:r>
-        <w:t>La réplication de l’ADN débute par la séparation des deux brins d’ADN par un complexe enzymatique. Cela a lieu dans une/des zones riches en paire de bases AT qui sont plus faciles à séparés.</w:t>
+        <w:t>La réplication de l’ADN débute par la séparation des deux brins d’ADN par un complexe enzymatique. Cela a lieu dans des zones riches en paire de bases AT qui sont plus faciles à séparés.</w:t>
       </w:r>
     </w:p>
     <w:p>
@@ -2137,7 +2138,7 @@
         <w:t>Hélicase</w:t>
       </w:r>
       <w:r>
-        <w:t xml:space="preserve"> spécialiser dans l’ouverture de la double hélice. Elle hydrolyse de l’ATP rompre les liaisons pour ouvrir.</w:t>
+        <w:t xml:space="preserve"> spécialiser dans l’ouverture de la double hélice. Elle hydrolyse de l’ATP pour rompre les liaisons d’hydrogènes.</w:t>
       </w:r>
     </w:p>
     <w:p>
@@ -2390,7 +2391,7 @@
     </w:p>
     <w:p>
       <w:r>
-        <w:t>Pour pouvoir ajouter des bases l’ADN polymérase a besoin d’une extrémité 5’ par où elle puisse commencer la réplication. Il y a deux cas où celle-ci est manquante :</w:t>
+        <w:t>Pour pouvoir ajouter des bases, l’ADN polymérase a besoin d’une extrémité 5’. Il y a deux cas où celle-ci est manquante :</w:t>
       </w:r>
     </w:p>
     <w:tbl>
@@ -2428,13 +2429,19 @@
     </w:tbl>
     <w:p>
       <w:r>
-        <w:t xml:space="preserve">Dans le premier cas, une enzyme ajoute une amorce que la réplication est lieu. </w:t>
-      </w:r>
-    </w:p>
-    <w:p>
-      <w:r>
+        <w:t xml:space="preserve">Dans le premier cas, une enzyme ajoute une amorce pour que la réplication est lieu. </w:t>
+      </w:r>
+    </w:p>
+    <w:p>
+      <w:r>
+        <w:rPr>
+          <w:u w:val="single"/>
+        </w:rPr>
         <w:lastRenderedPageBreak/>
-        <w:t xml:space="preserve">Remarque : On parle de l’extrémité 5’ de la copie ou 3’ du modèle. </w:t>
+        <w:t>Rmq :</w:t>
+      </w:r>
+      <w:r>
+        <w:t xml:space="preserve"> On parle de l’extrémité 5’ de la copie ou 3’ du modèle. </w:t>
       </w:r>
     </w:p>
     <w:p>
@@ -2447,7 +2454,7 @@
     </w:p>
     <w:p>
       <w:r>
-        <w:t>Les étapes de l’ajout de nouvelles bases :</w:t>
+        <w:t>Les étapes d’ajout de nouvelles bases sont les suivantes :</w:t>
       </w:r>
     </w:p>
     <w:p>
@@ -2476,12 +2483,12 @@
     </w:p>
     <w:p>
       <w:r>
-        <w:t xml:space="preserve">Cas du brin tardif </w:t>
-      </w:r>
-    </w:p>
-    <w:p>
-      <w:r>
-        <w:t>Dans le cas du brin tardif, l’ADN polymérase a besoin d’une amorce pour débuter la réplication. Le résultat obtenu est une succession d’amorces et de séquences d’ADN appelée fragments d’Okazaki</w:t>
+        <w:t>Cas du brin tardif</w:t>
+      </w:r>
+    </w:p>
+    <w:p>
+      <w:r>
+        <w:t>Dans le cas du brin tardif, l’ADN polymérase a besoin d’une amorce pour débuter la réplication. Le résultat obtenu est une succession d’amorces et de séquences d’ADN appelée fragments d’Okazaki.</w:t>
       </w:r>
     </w:p>
     <w:p>
@@ -2830,7 +2837,7 @@
     </w:p>
     <w:p>
       <w:r>
-        <w:t>Les radiations provoquent des cassures du squelette sucre phosphate et provoque la formation de liaisons entre deux thymines successives du même brin.</w:t>
+        <w:t>Les radiations provoquent des cassures du squelette sucre phosphate et la formation de liaisons entre deux thymines successives du même brin.</w:t>
       </w:r>
     </w:p>
     <w:p>
@@ -3551,7 +3558,10 @@
         </w:numPr>
       </w:pPr>
       <w:r>
-        <w:t>Élongation progression de ARN. L’ARN sélectionne le brin ayant une orientation 3’</w:t>
+        <w:t xml:space="preserve">Élongation progression de ARN. L’ARN sélectionne et lie le brin avec les bases dans le sens d’orientation </w:t>
+      </w:r>
+      <w:r>
+        <w:t>5’</w:t>
       </w:r>
       <w:r>
         <w:rPr>
@@ -3560,7 +3570,10 @@
         <w:t>→</w:t>
       </w:r>
       <w:r>
-        <w:t>5’. Il est appelé brin transcrit.</w:t>
+        <w:t>3’</w:t>
+      </w:r>
+      <w:r>
+        <w:t>. Il est appelé brin transcrit ou sens.</w:t>
       </w:r>
     </w:p>
     <w:p>
@@ -3572,6 +3585,18 @@
         </w:numPr>
       </w:pPr>
       <w:r>
+        <w:t>Ajout des bases par complémentarité qui correspond à la traduction du brin codant en ARN. C’est la même information.</w:t>
+      </w:r>
+    </w:p>
+    <w:p>
+      <w:pPr>
+        <w:pStyle w:val="Paragraphedeliste"/>
+        <w:numPr>
+          <w:ilvl w:val="0"/>
+          <w:numId w:val="19"/>
+        </w:numPr>
+      </w:pPr>
+      <w:r>
         <w:t>Terminaison</w:t>
       </w:r>
     </w:p>
@@ -3591,7 +3616,6 @@
         <w:t xml:space="preserve"> enzyme qui ajoute les nucléotides.</w:t>
       </w:r>
     </w:p>
-    <w:p/>
     <w:p>
       <w:pPr>
         <w:pStyle w:val="Titre3"/>
@@ -3618,7 +3642,7 @@
     </w:p>
     <w:p>
       <w:r>
-        <w:t>A partir du promoteur, on peut déterminer le premier nucléotide codant qui est appelé nucléotide+1.</w:t>
+        <w:t>À partir du promoteur, on peut déterminer le premier nucléotide codant qui est appelé nucléotide+1.</w:t>
       </w:r>
     </w:p>
     <w:p>
@@ -3869,7 +3893,6 @@
     </w:p>
     <w:p>
       <w:r>
-        <w:lastRenderedPageBreak/>
         <w:t>La fin de la transcription de l’ADN en ARN est provoquée par une terminaison. Il en existe deux types :</w:t>
       </w:r>
     </w:p>
@@ -4393,6 +4416,7 @@
         <w:rPr>
           <w:rStyle w:val="Accentuation"/>
         </w:rPr>
+        <w:lastRenderedPageBreak/>
         <w:t>Épissage</w:t>
       </w:r>
       <w:r>
@@ -4404,7 +4428,6 @@
         <w:rPr>
           <w:rStyle w:val="Accentuation"/>
         </w:rPr>
-        <w:lastRenderedPageBreak/>
         <w:t>Complexe spliceosome</w:t>
       </w:r>
       <w:r>
@@ -4624,7 +4647,7 @@
     </w:p>
     <w:p>
       <w:r>
-        <w:t>C’est à partir de se moment que débute la synthèse de la protéine. Les acides aminés sont ajoutés en fonction des codons jusqu’à l’apparition d’un codons stop. Il en existe trois :</w:t>
+        <w:t>C’est à partir de ce moment que débute la synthèse de la protéine. Les acides aminés sont ajoutés en fonction des codons jusqu’à l’apparition d’un codons stop. Il en existe trois :</w:t>
       </w:r>
     </w:p>
     <w:tbl>
@@ -5100,7 +5123,7 @@
     </w:p>
     <w:p>
       <w:r>
-        <w:t>La traduction de l’ARN chez les procaryotes a lieu simultanément de la transcription.</w:t>
+        <w:t>La traduction de l’ARN chez les procaryotes a lieu simultanément à la transcription.</w:t>
       </w:r>
     </w:p>
     <w:p>

--- a/L1/S1_OMM_SPEV102_biologie moléculaire.docx
+++ b/L1/S1_OMM_SPEV102_biologie moléculaire.docx
@@ -63,7 +63,7 @@
         <w:t>Nucléoside</w:t>
       </w:r>
       <w:r>
-        <w:t xml:space="preserve"> molécule formée par un glucose et une base.</w:t>
+        <w:t xml:space="preserve"> (s de sucre) molécule formée par un glucose et une base.</w:t>
       </w:r>
     </w:p>
     <w:p>
@@ -79,17 +79,65 @@
     </w:p>
     <w:p>
       <w:r>
-        <w:t>L’ADN et l’ARN sont des polymères de nucléotides.</w:t>
-      </w:r>
-    </w:p>
-    <w:p>
-      <w:r>
-        <w:t>La séquence d’acides aminées qui compose les protéines est programmée les gènes. Ceux sont eux qui contiennent les informations nécessaires à de la transcription en ARNm en une chaine peptidique (protéine).</w:t>
-      </w:r>
-    </w:p>
-    <w:p>
-      <w:r>
-        <w:t>Les principales différences entre l’ADN et l’ARN sont les suivantes :</w:t>
+        <w:rPr>
+          <w:u w:val="single"/>
+        </w:rPr>
+        <w:t>Rmq :</w:t>
+      </w:r>
+      <w:r>
+        <w:t xml:space="preserve"> L’ADN et l’ARN sont des polymères de nucléotides.</w:t>
+      </w:r>
+    </w:p>
+    <w:p>
+      <w:r>
+        <w:t>L’information qui code pour la séquence d’acides aminées d’une protéine est stockée dans un gène. Pour qu’une protéine soit synthétisé, il faut :</w:t>
+      </w:r>
+    </w:p>
+    <w:p>
+      <w:pPr>
+        <w:pStyle w:val="Paragraphedeliste"/>
+        <w:numPr>
+          <w:ilvl w:val="0"/>
+          <w:numId w:val="31"/>
+        </w:numPr>
+      </w:pPr>
+      <w:r>
+        <w:t>La transcription du gène en ARN M.</w:t>
+      </w:r>
+    </w:p>
+    <w:p>
+      <w:pPr>
+        <w:pStyle w:val="Paragraphedeliste"/>
+        <w:numPr>
+          <w:ilvl w:val="0"/>
+          <w:numId w:val="31"/>
+        </w:numPr>
+      </w:pPr>
+      <w:r>
+        <w:t xml:space="preserve">La </w:t>
+      </w:r>
+      <w:r>
+        <w:t>traduction</w:t>
+      </w:r>
+      <w:r>
+        <w:t xml:space="preserve"> de l’ARN M en chaîne peptidique.</w:t>
+      </w:r>
+    </w:p>
+    <w:p>
+      <w:pPr>
+        <w:pStyle w:val="Paragraphedeliste"/>
+        <w:numPr>
+          <w:ilvl w:val="0"/>
+          <w:numId w:val="31"/>
+        </w:numPr>
+      </w:pPr>
+      <w:r>
+        <w:t>La protéine adopte sa conformation fonctionnelle de facon spontannée ou avec l’aide de d’autres protéines.</w:t>
+      </w:r>
+    </w:p>
+    <w:p>
+      <w:r>
+        <w:t>Les principales différences entre l’ADN et l’ARN sont :</w:t>
       </w:r>
     </w:p>
     <w:tbl>
@@ -99,9 +147,9 @@
         <w:tblLook w:val="04A0" w:firstRow="1" w:lastRow="0" w:firstColumn="1" w:lastColumn="0" w:noHBand="0" w:noVBand="1"/>
       </w:tblPr>
       <w:tblGrid>
-        <w:gridCol w:w="2195"/>
-        <w:gridCol w:w="2723"/>
-        <w:gridCol w:w="2417"/>
+        <w:gridCol w:w="2066"/>
+        <w:gridCol w:w="2295"/>
+        <w:gridCol w:w="2974"/>
       </w:tblGrid>
       <w:tr>
         <w:trPr>
@@ -110,13 +158,13 @@
         <w:tc>
           <w:tcPr>
             <w:cnfStyle w:val="001000000000" w:firstRow="0" w:lastRow="0" w:firstColumn="1" w:lastColumn="0" w:oddVBand="0" w:evenVBand="0" w:oddHBand="0" w:evenHBand="0" w:firstRowFirstColumn="0" w:firstRowLastColumn="0" w:lastRowFirstColumn="0" w:lastRowLastColumn="0"/>
-            <w:tcW w:w="3020" w:type="dxa"/>
+            <w:tcW w:w="2195" w:type="dxa"/>
           </w:tcPr>
           <w:p/>
         </w:tc>
         <w:tc>
           <w:tcPr>
-            <w:tcW w:w="3021" w:type="dxa"/>
+            <w:tcW w:w="1911" w:type="dxa"/>
           </w:tcPr>
           <w:p>
             <w:pPr>
@@ -129,7 +177,7 @@
         </w:tc>
         <w:tc>
           <w:tcPr>
-            <w:tcW w:w="3021" w:type="dxa"/>
+            <w:tcW w:w="3229" w:type="dxa"/>
           </w:tcPr>
           <w:p>
             <w:pPr>
@@ -145,7 +193,7 @@
         <w:tc>
           <w:tcPr>
             <w:cnfStyle w:val="001000000000" w:firstRow="0" w:lastRow="0" w:firstColumn="1" w:lastColumn="0" w:oddVBand="0" w:evenVBand="0" w:oddHBand="0" w:evenHBand="0" w:firstRowFirstColumn="0" w:firstRowLastColumn="0" w:lastRowFirstColumn="0" w:lastRowLastColumn="0"/>
-            <w:tcW w:w="3020" w:type="dxa"/>
+            <w:tcW w:w="2195" w:type="dxa"/>
           </w:tcPr>
           <w:p>
             <w:r>
@@ -155,7 +203,7 @@
         </w:tc>
         <w:tc>
           <w:tcPr>
-            <w:tcW w:w="3021" w:type="dxa"/>
+            <w:tcW w:w="1911" w:type="dxa"/>
           </w:tcPr>
           <w:p>
             <w:pPr>
@@ -168,7 +216,7 @@
         </w:tc>
         <w:tc>
           <w:tcPr>
-            <w:tcW w:w="3021" w:type="dxa"/>
+            <w:tcW w:w="3229" w:type="dxa"/>
           </w:tcPr>
           <w:p>
             <w:pPr>
@@ -178,95 +226,113 @@
               <w:t>Ribose</w:t>
             </w:r>
           </w:p>
+        </w:tc>
+      </w:tr>
+      <w:tr>
+        <w:tc>
+          <w:tcPr>
+            <w:cnfStyle w:val="001000000000" w:firstRow="0" w:lastRow="0" w:firstColumn="1" w:lastColumn="0" w:oddVBand="0" w:evenVBand="0" w:oddHBand="0" w:evenHBand="0" w:firstRowFirstColumn="0" w:firstRowLastColumn="0" w:lastRowFirstColumn="0" w:lastRowLastColumn="0"/>
+            <w:tcW w:w="2195" w:type="dxa"/>
+          </w:tcPr>
+          <w:p>
+            <w:r>
+              <w:t>Base</w:t>
+            </w:r>
+          </w:p>
+        </w:tc>
+        <w:tc>
+          <w:tcPr>
+            <w:tcW w:w="1911" w:type="dxa"/>
+          </w:tcPr>
           <w:p>
             <w:pPr>
               <w:cnfStyle w:val="000000000000" w:firstRow="0" w:lastRow="0" w:firstColumn="0" w:lastColumn="0" w:oddVBand="0" w:evenVBand="0" w:oddHBand="0" w:evenHBand="0" w:firstRowFirstColumn="0" w:firstRowLastColumn="0" w:lastRowFirstColumn="0" w:lastRowLastColumn="0"/>
             </w:pPr>
             <w:r>
-              <w:t>(Groupement OH très réactif)</w:t>
-            </w:r>
-          </w:p>
-        </w:tc>
-      </w:tr>
-      <w:tr>
-        <w:tc>
-          <w:tcPr>
-            <w:cnfStyle w:val="001000000000" w:firstRow="0" w:lastRow="0" w:firstColumn="1" w:lastColumn="0" w:oddVBand="0" w:evenVBand="0" w:oddHBand="0" w:evenHBand="0" w:firstRowFirstColumn="0" w:firstRowLastColumn="0" w:lastRowFirstColumn="0" w:lastRowLastColumn="0"/>
-            <w:tcW w:w="3020" w:type="dxa"/>
-          </w:tcPr>
-          <w:p>
-            <w:r>
-              <w:t>Base</w:t>
-            </w:r>
-          </w:p>
-        </w:tc>
-        <w:tc>
-          <w:tcPr>
-            <w:tcW w:w="3021" w:type="dxa"/>
+              <w:t>ACG thymine</w:t>
+            </w:r>
+          </w:p>
+        </w:tc>
+        <w:tc>
+          <w:tcPr>
+            <w:tcW w:w="3229" w:type="dxa"/>
           </w:tcPr>
           <w:p>
             <w:pPr>
               <w:cnfStyle w:val="000000000000" w:firstRow="0" w:lastRow="0" w:firstColumn="0" w:lastColumn="0" w:oddVBand="0" w:evenVBand="0" w:oddHBand="0" w:evenHBand="0" w:firstRowFirstColumn="0" w:firstRowLastColumn="0" w:lastRowFirstColumn="0" w:lastRowLastColumn="0"/>
             </w:pPr>
             <w:r>
-              <w:t>ACG thymine</w:t>
-            </w:r>
-          </w:p>
-        </w:tc>
-        <w:tc>
-          <w:tcPr>
-            <w:tcW w:w="3021" w:type="dxa"/>
+              <w:t>ACG uracile</w:t>
+            </w:r>
+          </w:p>
+        </w:tc>
+      </w:tr>
+      <w:tr>
+        <w:tc>
+          <w:tcPr>
+            <w:cnfStyle w:val="001000000000" w:firstRow="0" w:lastRow="0" w:firstColumn="1" w:lastColumn="0" w:oddVBand="0" w:evenVBand="0" w:oddHBand="0" w:evenHBand="0" w:firstRowFirstColumn="0" w:firstRowLastColumn="0" w:lastRowFirstColumn="0" w:lastRowLastColumn="0"/>
+            <w:tcW w:w="2195" w:type="dxa"/>
+          </w:tcPr>
+          <w:p>
+            <w:r>
+              <w:t>Nbre de brins</w:t>
+            </w:r>
+          </w:p>
+        </w:tc>
+        <w:tc>
+          <w:tcPr>
+            <w:tcW w:w="1911" w:type="dxa"/>
           </w:tcPr>
           <w:p>
             <w:pPr>
               <w:cnfStyle w:val="000000000000" w:firstRow="0" w:lastRow="0" w:firstColumn="0" w:lastColumn="0" w:oddVBand="0" w:evenVBand="0" w:oddHBand="0" w:evenHBand="0" w:firstRowFirstColumn="0" w:firstRowLastColumn="0" w:lastRowFirstColumn="0" w:lastRowLastColumn="0"/>
             </w:pPr>
             <w:r>
-              <w:t>ACG uracile</w:t>
-            </w:r>
-          </w:p>
-        </w:tc>
-      </w:tr>
-      <w:tr>
-        <w:tc>
-          <w:tcPr>
-            <w:cnfStyle w:val="001000000000" w:firstRow="0" w:lastRow="0" w:firstColumn="1" w:lastColumn="0" w:oddVBand="0" w:evenVBand="0" w:oddHBand="0" w:evenHBand="0" w:firstRowFirstColumn="0" w:firstRowLastColumn="0" w:lastRowFirstColumn="0" w:lastRowLastColumn="0"/>
-            <w:tcW w:w="3020" w:type="dxa"/>
-          </w:tcPr>
-          <w:p>
-            <w:r>
-              <w:t>Nbre de brins</w:t>
-            </w:r>
-          </w:p>
-        </w:tc>
-        <w:tc>
-          <w:tcPr>
-            <w:tcW w:w="3021" w:type="dxa"/>
+              <w:t>Double</w:t>
+            </w:r>
+          </w:p>
+        </w:tc>
+        <w:tc>
+          <w:tcPr>
+            <w:tcW w:w="3229" w:type="dxa"/>
           </w:tcPr>
           <w:p>
             <w:pPr>
               <w:cnfStyle w:val="000000000000" w:firstRow="0" w:lastRow="0" w:firstColumn="0" w:lastColumn="0" w:oddVBand="0" w:evenVBand="0" w:oddHBand="0" w:evenHBand="0" w:firstRowFirstColumn="0" w:firstRowLastColumn="0" w:lastRowFirstColumn="0" w:lastRowLastColumn="0"/>
             </w:pPr>
             <w:r>
-              <w:t>Double</w:t>
-            </w:r>
-          </w:p>
-        </w:tc>
-        <w:tc>
-          <w:tcPr>
-            <w:tcW w:w="3021" w:type="dxa"/>
-          </w:tcPr>
-          <w:p>
-            <w:pPr>
-              <w:cnfStyle w:val="000000000000" w:firstRow="0" w:lastRow="0" w:firstColumn="0" w:lastColumn="0" w:oddVBand="0" w:evenVBand="0" w:oddHBand="0" w:evenHBand="0" w:firstRowFirstColumn="0" w:firstRowLastColumn="0" w:lastRowFirstColumn="0" w:lastRowLastColumn="0"/>
-            </w:pPr>
-            <w:r>
               <w:t>Simple</w:t>
             </w:r>
           </w:p>
         </w:tc>
       </w:tr>
     </w:tbl>
+    <w:p>
+      <w:pPr>
+        <w:rPr>
+          <w:rStyle w:val="lev"/>
+          <w:b w:val="0"/>
+          <w:bCs w:val="0"/>
+        </w:rPr>
+      </w:pPr>
+      <w:r>
+        <w:rPr>
+          <w:rStyle w:val="lev"/>
+          <w:b w:val="0"/>
+          <w:bCs w:val="0"/>
+          <w:u w:val="single"/>
+        </w:rPr>
+        <w:t>Rmq :</w:t>
+      </w:r>
+      <w:r>
+        <w:rPr>
+          <w:rStyle w:val="lev"/>
+          <w:b w:val="0"/>
+          <w:bCs w:val="0"/>
+        </w:rPr>
+        <w:t xml:space="preserve"> La différence entre le sucre de l’ADN et de l’ARN porte sur un groupement OH sur le carbone 2.</w:t>
+      </w:r>
+    </w:p>
     <w:p>
       <w:pPr>
         <w:pStyle w:val="Titre2"/>
@@ -292,19 +358,15 @@
       <w:tblPr>
         <w:tblStyle w:val="Grilledetableauclaire"/>
         <w:tblW w:w="0" w:type="auto"/>
-        <w:tblLook w:val="04A0" w:firstRow="1" w:lastRow="0" w:firstColumn="1" w:lastColumn="0" w:noHBand="0" w:noVBand="1"/>
+        <w:tblLook w:val="0400" w:firstRow="0" w:lastRow="0" w:firstColumn="0" w:lastColumn="0" w:noHBand="0" w:noVBand="1"/>
       </w:tblPr>
       <w:tblGrid>
         <w:gridCol w:w="3667"/>
         <w:gridCol w:w="3668"/>
       </w:tblGrid>
       <w:tr>
-        <w:trPr>
-          <w:cnfStyle w:val="100000000000" w:firstRow="1" w:lastRow="0" w:firstColumn="0" w:lastColumn="0" w:oddVBand="0" w:evenVBand="0" w:oddHBand="0" w:evenHBand="0" w:firstRowFirstColumn="0" w:firstRowLastColumn="0" w:lastRowFirstColumn="0" w:lastRowLastColumn="0"/>
-        </w:trPr>
-        <w:tc>
-          <w:tcPr>
-            <w:cnfStyle w:val="001000000000" w:firstRow="0" w:lastRow="0" w:firstColumn="1" w:lastColumn="0" w:oddVBand="0" w:evenVBand="0" w:oddHBand="0" w:evenHBand="0" w:firstRowFirstColumn="0" w:firstRowLastColumn="0" w:lastRowFirstColumn="0" w:lastRowLastColumn="0"/>
+        <w:tc>
+          <w:tcPr>
             <w:tcW w:w="3667" w:type="dxa"/>
           </w:tcPr>
           <w:p>
@@ -318,9 +380,6 @@
             <w:tcW w:w="3668" w:type="dxa"/>
           </w:tcPr>
           <w:p>
-            <w:pPr>
-              <w:cnfStyle w:val="100000000000" w:firstRow="1" w:lastRow="0" w:firstColumn="0" w:lastColumn="0" w:oddVBand="0" w:evenVBand="0" w:oddHBand="0" w:evenHBand="0" w:firstRowFirstColumn="0" w:firstRowLastColumn="0" w:lastRowFirstColumn="0" w:lastRowLastColumn="0"/>
-            </w:pPr>
             <w:r>
               <w:t>Désoxyribonucléique (ARN)</w:t>
             </w:r>
@@ -330,7 +389,6 @@
       <w:tr>
         <w:tc>
           <w:tcPr>
-            <w:cnfStyle w:val="001000000000" w:firstRow="0" w:lastRow="0" w:firstColumn="1" w:lastColumn="0" w:oddVBand="0" w:evenVBand="0" w:oddHBand="0" w:evenHBand="0" w:firstRowFirstColumn="0" w:firstRowLastColumn="0" w:lastRowFirstColumn="0" w:lastRowLastColumn="0"/>
             <w:tcW w:w="3667" w:type="dxa"/>
           </w:tcPr>
           <w:p>
@@ -394,9 +452,6 @@
             <w:tcW w:w="3668" w:type="dxa"/>
           </w:tcPr>
           <w:p>
-            <w:pPr>
-              <w:cnfStyle w:val="000000000000" w:firstRow="0" w:lastRow="0" w:firstColumn="0" w:lastColumn="0" w:oddVBand="0" w:evenVBand="0" w:oddHBand="0" w:evenHBand="0" w:firstRowFirstColumn="0" w:firstRowLastColumn="0" w:lastRowFirstColumn="0" w:lastRowLastColumn="0"/>
-            </w:pPr>
             <w:r>
               <w:rPr>
                 <w:noProof/>
@@ -462,65 +517,106 @@
         <w:t>Les bases</w:t>
       </w:r>
     </w:p>
-    <w:p>
-      <w:r>
-        <w:rPr>
-          <w:noProof/>
-        </w:rPr>
-        <w:drawing>
-          <wp:inline distT="0" distB="0" distL="0" distR="0">
-            <wp:extent cx="2466975" cy="1316355"/>
-            <wp:effectExtent l="0" t="0" r="9525" b="0"/>
-            <wp:docPr id="4" name="Image 4"/>
-            <wp:cNvGraphicFramePr>
-              <a:graphicFrameLocks xmlns:a="http://schemas.openxmlformats.org/drawingml/2006/main" noChangeAspect="1"/>
-            </wp:cNvGraphicFramePr>
-            <a:graphic xmlns:a="http://schemas.openxmlformats.org/drawingml/2006/main">
-              <a:graphicData uri="http://schemas.openxmlformats.org/drawingml/2006/picture">
-                <pic:pic xmlns:pic="http://schemas.openxmlformats.org/drawingml/2006/picture">
-                  <pic:nvPicPr>
-                    <pic:cNvPr id="0" name="Picture 1"/>
-                    <pic:cNvPicPr>
-                      <a:picLocks noChangeAspect="1" noChangeArrowheads="1"/>
-                    </pic:cNvPicPr>
-                  </pic:nvPicPr>
-                  <pic:blipFill rotWithShape="1">
-                    <a:blip r:embed="rId10" cstate="print">
-                      <a:biLevel thresh="50000"/>
-                      <a:extLst>
-                        <a:ext uri="{28A0092B-C50C-407E-A947-70E740481C1C}">
-                          <a14:useLocalDpi xmlns:a14="http://schemas.microsoft.com/office/drawing/2010/main" val="0"/>
-                        </a:ext>
-                      </a:extLst>
-                    </a:blip>
-                    <a:srcRect t="15982"/>
-                    <a:stretch/>
-                  </pic:blipFill>
-                  <pic:spPr bwMode="auto">
-                    <a:xfrm>
-                      <a:off x="0" y="0"/>
-                      <a:ext cx="2466975" cy="1316355"/>
-                    </a:xfrm>
-                    <a:prstGeom prst="rect">
-                      <a:avLst/>
-                    </a:prstGeom>
-                    <a:noFill/>
-                    <a:ln>
-                      <a:noFill/>
-                    </a:ln>
-                    <a:extLst>
-                      <a:ext uri="{53640926-AAD7-44D8-BBD7-CCE9431645EC}">
-                        <a14:shadowObscured xmlns:a14="http://schemas.microsoft.com/office/drawing/2010/main"/>
-                      </a:ext>
-                    </a:extLst>
-                  </pic:spPr>
-                </pic:pic>
-              </a:graphicData>
-            </a:graphic>
-          </wp:inline>
-        </w:drawing>
-      </w:r>
-    </w:p>
+    <w:tbl>
+      <w:tblPr>
+        <w:tblStyle w:val="Grilledetableauclaire"/>
+        <w:tblW w:w="0" w:type="auto"/>
+        <w:tblLook w:val="0400" w:firstRow="0" w:lastRow="0" w:firstColumn="0" w:lastColumn="0" w:noHBand="0" w:noVBand="1"/>
+      </w:tblPr>
+      <w:tblGrid>
+        <w:gridCol w:w="4116"/>
+        <w:gridCol w:w="3219"/>
+      </w:tblGrid>
+      <w:tr>
+        <w:tc>
+          <w:tcPr>
+            <w:tcW w:w="3667" w:type="dxa"/>
+          </w:tcPr>
+          <w:p>
+            <w:r>
+              <w:rPr>
+                <w:noProof/>
+              </w:rPr>
+              <w:drawing>
+                <wp:inline distT="0" distB="0" distL="0" distR="0">
+                  <wp:extent cx="2466975" cy="1316355"/>
+                  <wp:effectExtent l="0" t="0" r="9525" b="0"/>
+                  <wp:docPr id="4" name="Image 4"/>
+                  <wp:cNvGraphicFramePr>
+                    <a:graphicFrameLocks xmlns:a="http://schemas.openxmlformats.org/drawingml/2006/main" noChangeAspect="1"/>
+                  </wp:cNvGraphicFramePr>
+                  <a:graphic xmlns:a="http://schemas.openxmlformats.org/drawingml/2006/main">
+                    <a:graphicData uri="http://schemas.openxmlformats.org/drawingml/2006/picture">
+                      <pic:pic xmlns:pic="http://schemas.openxmlformats.org/drawingml/2006/picture">
+                        <pic:nvPicPr>
+                          <pic:cNvPr id="0" name="Picture 1"/>
+                          <pic:cNvPicPr>
+                            <a:picLocks noChangeAspect="1" noChangeArrowheads="1"/>
+                          </pic:cNvPicPr>
+                        </pic:nvPicPr>
+                        <pic:blipFill rotWithShape="1">
+                          <a:blip r:embed="rId10" cstate="print">
+                            <a:biLevel thresh="50000"/>
+                            <a:extLst>
+                              <a:ext uri="{28A0092B-C50C-407E-A947-70E740481C1C}">
+                                <a14:useLocalDpi xmlns:a14="http://schemas.microsoft.com/office/drawing/2010/main" val="0"/>
+                              </a:ext>
+                            </a:extLst>
+                          </a:blip>
+                          <a:srcRect t="15982"/>
+                          <a:stretch/>
+                        </pic:blipFill>
+                        <pic:spPr bwMode="auto">
+                          <a:xfrm>
+                            <a:off x="0" y="0"/>
+                            <a:ext cx="2466975" cy="1316355"/>
+                          </a:xfrm>
+                          <a:prstGeom prst="rect">
+                            <a:avLst/>
+                          </a:prstGeom>
+                          <a:noFill/>
+                          <a:ln>
+                            <a:noFill/>
+                          </a:ln>
+                          <a:extLst>
+                            <a:ext uri="{53640926-AAD7-44D8-BBD7-CCE9431645EC}">
+                              <a14:shadowObscured xmlns:a14="http://schemas.microsoft.com/office/drawing/2010/main"/>
+                            </a:ext>
+                          </a:extLst>
+                        </pic:spPr>
+                      </pic:pic>
+                    </a:graphicData>
+                  </a:graphic>
+                </wp:inline>
+              </w:drawing>
+            </w:r>
+          </w:p>
+        </w:tc>
+        <w:tc>
+          <w:tcPr>
+            <w:tcW w:w="3668" w:type="dxa"/>
+          </w:tcPr>
+          <w:p>
+            <w:pPr>
+              <w:rPr>
+                <w:b/>
+              </w:rPr>
+            </w:pPr>
+            <w:r>
+              <w:t>A, G sont des dérivés puriques.</w:t>
+            </w:r>
+          </w:p>
+          <w:p>
+            <w:r>
+              <w:t xml:space="preserve">C, T, U sont des dérivés </w:t>
+            </w:r>
+            <w:r>
+              <w:t>pyrimidiques</w:t>
+            </w:r>
+          </w:p>
+        </w:tc>
+      </w:tr>
+    </w:tbl>
     <w:p>
       <w:r>
         <w:rPr>
@@ -1132,12 +1228,23 @@
     </w:tbl>
     <w:p>
       <w:r>
+        <w:rPr>
+          <w:rStyle w:val="Accentuation"/>
+        </w:rPr>
+        <w:t>Agent chaotropique</w:t>
+      </w:r>
+      <w:r>
+        <w:t xml:space="preserve"> molécule qui dénature l’ADN (exemple : l’urée).</w:t>
+      </w:r>
+    </w:p>
+    <w:p>
+      <w:r>
         <w:t>La température</w:t>
       </w:r>
     </w:p>
     <w:p>
       <w:r>
-        <w:t>Lorsque l’on augmente la température, les deux molécules d’ADN se séparent. La résistance des deux brins directement est liée à :</w:t>
+        <w:t>Lorsque la température augmente, les deux molécules d’ADN se séparent. La résistance des deux brins est liée :</w:t>
       </w:r>
     </w:p>
     <w:tbl>
@@ -1190,16 +1297,6 @@
       </w:r>
     </w:p>
     <w:p>
-      <w:r>
-        <w:t>Les agents chaotropiques</w:t>
-      </w:r>
-    </w:p>
-    <w:p>
-      <w:r>
-        <w:t>Certains agents chaotropiques comme l'urée dénature l’ADN.</w:t>
-      </w:r>
-    </w:p>
-    <w:p>
       <w:pPr>
         <w:pStyle w:val="Titre3"/>
       </w:pPr>
@@ -1209,8 +1306,51 @@
     </w:p>
     <w:p>
       <w:r>
-        <w:t xml:space="preserve">On déduit la concentration d’ADN dans une solution grâce à l’absorbance </w:t>
-      </w:r>
+        <w:t xml:space="preserve">La concentration d’ADN dans une solution peut être déduite par l’absorbance. </w:t>
+      </w:r>
+      <w:r>
+        <w:t xml:space="preserve">La longueur d’ondes d’absorption </w:t>
+      </w:r>
+      <w:r>
+        <w:t xml:space="preserve">maximale des </w:t>
+      </w:r>
+      <w:r>
+        <w:t xml:space="preserve">acides nucléiques est </w:t>
+      </w:r>
+      <m:oMath>
+        <m:sSub>
+          <m:sSubPr>
+            <m:ctrlPr>
+              <w:rPr>
+                <w:rFonts w:ascii="Cambria Math" w:hAnsi="Cambria Math"/>
+                <w:i/>
+              </w:rPr>
+            </m:ctrlPr>
+          </m:sSubPr>
+          <m:e>
+            <m:r>
+              <w:rPr>
+                <w:rFonts w:ascii="Cambria Math" w:hAnsi="Cambria Math"/>
+              </w:rPr>
+              <m:t>λ</m:t>
+            </m:r>
+          </m:e>
+          <m:sub>
+            <m:r>
+              <w:rPr>
+                <w:rFonts w:ascii="Cambria Math" w:hAnsi="Cambria Math"/>
+              </w:rPr>
+              <m:t>max</m:t>
+            </m:r>
+          </m:sub>
+        </m:sSub>
+        <m:r>
+          <w:rPr>
+            <w:rFonts w:ascii="Cambria Math" w:hAnsi="Cambria Math"/>
+          </w:rPr>
+          <m:t>=260nm</m:t>
+        </m:r>
+      </m:oMath>
     </w:p>
     <w:p>
       <w:r>
@@ -1374,60 +1514,21 @@
     </w:tbl>
     <w:p>
       <w:r>
-        <w:t xml:space="preserve">La longueur d’ondes d’absorption pour les acides nucléiques est </w:t>
-      </w:r>
-      <m:oMath>
-        <m:sSub>
-          <m:sSubPr>
-            <m:ctrlPr>
-              <w:rPr>
-                <w:rFonts w:ascii="Cambria Math" w:hAnsi="Cambria Math"/>
-                <w:i/>
-              </w:rPr>
-            </m:ctrlPr>
-          </m:sSubPr>
-          <m:e>
-            <m:r>
-              <w:rPr>
-                <w:rFonts w:ascii="Cambria Math" w:hAnsi="Cambria Math"/>
-              </w:rPr>
-              <m:t>λ</m:t>
-            </m:r>
-          </m:e>
-          <m:sub>
-            <m:r>
-              <w:rPr>
-                <w:rFonts w:ascii="Cambria Math" w:hAnsi="Cambria Math"/>
-              </w:rPr>
-              <m:t>max</m:t>
-            </m:r>
-          </m:sub>
-        </m:sSub>
-        <m:r>
-          <w:rPr>
-            <w:rFonts w:ascii="Cambria Math" w:hAnsi="Cambria Math"/>
-          </w:rPr>
-          <m:t>=260nm</m:t>
-        </m:r>
-      </m:oMath>
-    </w:p>
-    <w:p>
-      <w:r>
         <w:rPr>
           <w:rStyle w:val="Accentuation"/>
         </w:rPr>
+        <w:t>Hyperchrome</w:t>
+      </w:r>
+      <w:r>
+        <w:t xml:space="preserve"> augmentation de l’absorption de l’ADN lorsque qu’il est sous la forme d’un simple brin.</w:t>
+      </w:r>
+    </w:p>
+    <w:p>
+      <w:pPr>
+        <w:pStyle w:val="Titre3"/>
+      </w:pPr>
+      <w:r>
         <w:lastRenderedPageBreak/>
-        <w:t>Hyperchrome</w:t>
-      </w:r>
-      <w:r>
-        <w:t xml:space="preserve"> augmentation de l’absorption de l’ADN lorsque qu’il est sous la forme d’un simple brin.</w:t>
-      </w:r>
-    </w:p>
-    <w:p>
-      <w:pPr>
-        <w:pStyle w:val="Titre3"/>
-      </w:pPr>
-      <w:r>
         <w:t>Électrophorèse des acides nucléiques</w:t>
       </w:r>
     </w:p>
@@ -1457,7 +1558,7 @@
         </w:numPr>
       </w:pPr>
       <w:r>
-        <w:t>On applique un courant électrique. Les séquences d’ADN seront attirés par la borne + à cause de la charge - des groupes phosphates.</w:t>
+        <w:t>On applique un courant électrique. Les séquences d’ADN seront attirés par la borne + à cause de la charge - des groupements phosphates.</w:t>
       </w:r>
     </w:p>
     <w:p>
@@ -1501,7 +1602,7 @@
         <w:t>NB :</w:t>
       </w:r>
       <w:r>
-        <w:t xml:space="preserve"> la complexité d'un organisme n'est pas liée à la taille du génome. Par exemple, le poisson rouge a 60 chromosomes alors que l’Homme n’en possède que 46. </w:t>
+        <w:t xml:space="preserve"> la complexité d'un organisme n'est pas liée à la taille du génome. Par exemple, le poisson rouge possède 60 chromosomes alors que l’Homme n’en a que 46. </w:t>
       </w:r>
     </w:p>
     <w:p>
@@ -1525,7 +1626,7 @@
         <w:t>Plasmide</w:t>
       </w:r>
       <w:r>
-        <w:t xml:space="preserve"> molécule d’ADN en plus de celle chromosomique qui est non essentielle à la survie de l’organisme. Elle est présente uniquement chez les bactéries, c’est elle qui est impliquée dans le transfère horizontal.</w:t>
+        <w:t xml:space="preserve"> molécule d’ADN en plus de celle chromosomique qui est non essentielle à la survie de l’organisme. Elle est présente uniquement chez les bactéries. C’est elle qui est impliquée dans le transfère horizontal.</w:t>
       </w:r>
     </w:p>
     <w:p>
@@ -1638,7 +1739,13 @@
     </w:tbl>
     <w:p>
       <w:r>
-        <w:t>L’homme possède environ 20 000 gènes.</w:t>
+        <w:rPr>
+          <w:u w:val="single"/>
+        </w:rPr>
+        <w:t>NB :</w:t>
+      </w:r>
+      <w:r>
+        <w:t xml:space="preserve"> L’homme possède environ 20 000 gènes.</w:t>
       </w:r>
     </w:p>
     <w:p>
@@ -1917,7 +2024,6 @@
         <w:rPr>
           <w:rStyle w:val="Accentuation"/>
         </w:rPr>
-        <w:lastRenderedPageBreak/>
         <w:t>ADN microsatellite</w:t>
       </w:r>
       <w:r>
@@ -1929,6 +2035,7 @@
         <w:rPr>
           <w:rStyle w:val="Accentuation"/>
         </w:rPr>
+        <w:lastRenderedPageBreak/>
         <w:t>Génome extra chromosomique</w:t>
       </w:r>
       <w:r>
@@ -1944,16 +2051,49 @@
       </w:r>
     </w:p>
     <w:p>
-      <w:pPr>
-        <w:pStyle w:val="Titre2"/>
-      </w:pPr>
-      <w:r>
-        <w:t>Flux d’information génétique</w:t>
-      </w:r>
-    </w:p>
-    <w:p>
-      <w:r>
-        <w:t>Le passage de l’ADN à la synthèse de la protéine se fait en deux étapes :</w:t>
+      <w:r>
+        <w:t>La réplication de l’ADN se fait en plusieurs étapes :</w:t>
+      </w:r>
+    </w:p>
+    <w:p>
+      <w:pPr>
+        <w:pStyle w:val="Paragraphedeliste"/>
+        <w:numPr>
+          <w:ilvl w:val="0"/>
+          <w:numId w:val="27"/>
+        </w:numPr>
+      </w:pPr>
+      <w:r>
+        <w:t>Ouverture de la double hélice et positionnement de ADN polymérase.</w:t>
+      </w:r>
+    </w:p>
+    <w:p>
+      <w:pPr>
+        <w:pStyle w:val="Paragraphedeliste"/>
+        <w:numPr>
+          <w:ilvl w:val="0"/>
+          <w:numId w:val="27"/>
+        </w:numPr>
+      </w:pPr>
+      <w:r>
+        <w:t>Positionnement des enzymes de réplications aux quatre coins de l’œil de réplication.</w:t>
+      </w:r>
+    </w:p>
+    <w:p>
+      <w:pPr>
+        <w:pStyle w:val="Paragraphedeliste"/>
+        <w:numPr>
+          <w:ilvl w:val="0"/>
+          <w:numId w:val="27"/>
+        </w:numPr>
+      </w:pPr>
+      <w:r>
+        <w:t>Ajout des bases complémentaires</w:t>
+      </w:r>
+    </w:p>
+    <w:p>
+      <w:r>
+        <w:t>La réplication de l’ADN implique deux catégories d’enzymes :</w:t>
       </w:r>
     </w:p>
     <w:tbl>
@@ -1973,85 +2113,6 @@
           </w:tcPr>
           <w:p>
             <w:r>
-              <w:t>Transcription ADN en ARN</w:t>
-            </w:r>
-          </w:p>
-        </w:tc>
-        <w:tc>
-          <w:tcPr>
-            <w:tcW w:w="3668" w:type="dxa"/>
-          </w:tcPr>
-          <w:p>
-            <w:r>
-              <w:t>Traduction ARN en protéines</w:t>
-            </w:r>
-          </w:p>
-        </w:tc>
-      </w:tr>
-    </w:tbl>
-    <w:p>
-      <w:r>
-        <w:t>La réplication de l’ADN se fait en plusieurs étapes :</w:t>
-      </w:r>
-    </w:p>
-    <w:p>
-      <w:pPr>
-        <w:pStyle w:val="Paragraphedeliste"/>
-        <w:numPr>
-          <w:ilvl w:val="0"/>
-          <w:numId w:val="27"/>
-        </w:numPr>
-      </w:pPr>
-      <w:r>
-        <w:t>Ouverture de la double hélice et positionnement de ADN polymérase.</w:t>
-      </w:r>
-    </w:p>
-    <w:p>
-      <w:pPr>
-        <w:pStyle w:val="Paragraphedeliste"/>
-        <w:numPr>
-          <w:ilvl w:val="0"/>
-          <w:numId w:val="27"/>
-        </w:numPr>
-      </w:pPr>
-      <w:r>
-        <w:t>Positionnement des enzymes de réplications aux quatre coins de l’œil de réplication.</w:t>
-      </w:r>
-    </w:p>
-    <w:p>
-      <w:pPr>
-        <w:pStyle w:val="Paragraphedeliste"/>
-        <w:numPr>
-          <w:ilvl w:val="0"/>
-          <w:numId w:val="27"/>
-        </w:numPr>
-      </w:pPr>
-      <w:r>
-        <w:t>Ajout des bases complémentaires</w:t>
-      </w:r>
-    </w:p>
-    <w:p>
-      <w:r>
-        <w:t>La réplication de l’ADN implique deux catégories d’enzymes :</w:t>
-      </w:r>
-    </w:p>
-    <w:tbl>
-      <w:tblPr>
-        <w:tblStyle w:val="Grilledetableauclaire"/>
-        <w:tblW w:w="0" w:type="auto"/>
-        <w:tblLook w:val="0400" w:firstRow="0" w:lastRow="0" w:firstColumn="0" w:lastColumn="0" w:noHBand="0" w:noVBand="1"/>
-      </w:tblPr>
-      <w:tblGrid>
-        <w:gridCol w:w="3667"/>
-        <w:gridCol w:w="3668"/>
-      </w:tblGrid>
-      <w:tr>
-        <w:tc>
-          <w:tcPr>
-            <w:tcW w:w="3667" w:type="dxa"/>
-          </w:tcPr>
-          <w:p>
-            <w:r>
               <w:t>Endonucléase (couper à l’intérieur)</w:t>
             </w:r>
           </w:p>
@@ -2088,7 +2149,7 @@
         <w:t>Topoisomérase</w:t>
       </w:r>
       <w:r>
-        <w:t xml:space="preserve"> va réguler les tensions exercées par la formation des yeux de réplication en cassant un brin et en reformant en déroulant le brin.</w:t>
+        <w:t xml:space="preserve"> va réguler les tensions exercées par la formation des yeux de réplication. Un des brins est cassé et déroulé avant d’être reformé.</w:t>
       </w:r>
     </w:p>
     <w:p>
@@ -2138,7 +2199,7 @@
         <w:t>Hélicase</w:t>
       </w:r>
       <w:r>
-        <w:t xml:space="preserve"> spécialiser dans l’ouverture de la double hélice. Elle hydrolyse de l’ATP pour rompre les liaisons d’hydrogènes.</w:t>
+        <w:t xml:space="preserve"> enzyme spécialisée dans l’ouverture de la double hélice. Elle hydrolyse de l’ATP pour rompre les liaisons d’hydrogènes.</w:t>
       </w:r>
     </w:p>
     <w:p>
@@ -2295,7 +2356,7 @@
     </w:p>
     <w:p>
       <w:r>
-        <w:t>La réplication s’effectue aux quatre extrémités de l’œil au niveau des fourche de réplication.</w:t>
+        <w:t>La réplication s’effectue aux quatre extrémités de l’œil au niveau des fourches de réplication.</w:t>
       </w:r>
     </w:p>
     <w:p>
@@ -2307,19 +2368,15 @@
       <w:tblPr>
         <w:tblStyle w:val="Grilledetableauclaire"/>
         <w:tblW w:w="0" w:type="auto"/>
-        <w:tblLook w:val="04A0" w:firstRow="1" w:lastRow="0" w:firstColumn="1" w:lastColumn="0" w:noHBand="0" w:noVBand="1"/>
+        <w:tblLook w:val="0400" w:firstRow="0" w:lastRow="0" w:firstColumn="0" w:lastColumn="0" w:noHBand="0" w:noVBand="1"/>
       </w:tblPr>
       <w:tblGrid>
         <w:gridCol w:w="3667"/>
         <w:gridCol w:w="3668"/>
       </w:tblGrid>
       <w:tr>
-        <w:trPr>
-          <w:cnfStyle w:val="100000000000" w:firstRow="1" w:lastRow="0" w:firstColumn="0" w:lastColumn="0" w:oddVBand="0" w:evenVBand="0" w:oddHBand="0" w:evenHBand="0" w:firstRowFirstColumn="0" w:firstRowLastColumn="0" w:lastRowFirstColumn="0" w:lastRowLastColumn="0"/>
-        </w:trPr>
-        <w:tc>
-          <w:tcPr>
-            <w:cnfStyle w:val="001000000000" w:firstRow="0" w:lastRow="0" w:firstColumn="1" w:lastColumn="0" w:oddVBand="0" w:evenVBand="0" w:oddHBand="0" w:evenHBand="0" w:firstRowFirstColumn="0" w:firstRowLastColumn="0" w:lastRowFirstColumn="0" w:lastRowLastColumn="0"/>
+        <w:tc>
+          <w:tcPr>
             <w:tcW w:w="3667" w:type="dxa"/>
           </w:tcPr>
           <w:p>
@@ -2333,38 +2390,35 @@
             <w:tcW w:w="3668" w:type="dxa"/>
           </w:tcPr>
           <w:p>
-            <w:pPr>
-              <w:cnfStyle w:val="100000000000" w:firstRow="1" w:lastRow="0" w:firstColumn="0" w:lastColumn="0" w:oddVBand="0" w:evenVBand="0" w:oddHBand="0" w:evenHBand="0" w:firstRowFirstColumn="0" w:firstRowLastColumn="0" w:lastRowFirstColumn="0" w:lastRowLastColumn="0"/>
-            </w:pPr>
             <w:r>
               <w:t>Brin tardif ou retardé</w:t>
-            </w:r>
-          </w:p>
-        </w:tc>
-      </w:tr>
-      <w:tr>
-        <w:tc>
-          <w:tcPr>
-            <w:cnfStyle w:val="001000000000" w:firstRow="0" w:lastRow="0" w:firstColumn="1" w:lastColumn="0" w:oddVBand="0" w:evenVBand="0" w:oddHBand="0" w:evenHBand="0" w:firstRowFirstColumn="0" w:firstRowLastColumn="0" w:lastRowFirstColumn="0" w:lastRowLastColumn="0"/>
-            <w:tcW w:w="3667" w:type="dxa"/>
-          </w:tcPr>
-          <w:p/>
-        </w:tc>
-        <w:tc>
-          <w:tcPr>
-            <w:tcW w:w="3668" w:type="dxa"/>
-          </w:tcPr>
-          <w:p>
-            <w:pPr>
-              <w:cnfStyle w:val="000000000000" w:firstRow="0" w:lastRow="0" w:firstColumn="0" w:lastColumn="0" w:oddVBand="0" w:evenVBand="0" w:oddHBand="0" w:evenHBand="0" w:firstRowFirstColumn="0" w:firstRowLastColumn="0" w:lastRowFirstColumn="0" w:lastRowLastColumn="0"/>
-            </w:pPr>
-            <w:r>
-              <w:t>Incrémentation en plusieurs parties discontinues</w:t>
             </w:r>
           </w:p>
         </w:tc>
       </w:tr>
     </w:tbl>
+    <w:p>
+      <w:pPr>
+        <w:rPr>
+          <w:u w:val="single"/>
+        </w:rPr>
+      </w:pPr>
+      <w:r>
+        <w:rPr>
+          <w:u w:val="single"/>
+        </w:rPr>
+        <w:t>Rmq :</w:t>
+      </w:r>
+      <w:r>
+        <w:t xml:space="preserve"> L’ajout des bases sur le brin tardif se fait de façon </w:t>
+      </w:r>
+      <w:r>
+        <w:t>discontinues</w:t>
+      </w:r>
+      <w:r>
+        <w:t xml:space="preserve">, par itération. </w:t>
+      </w:r>
+    </w:p>
     <w:p>
       <w:r>
         <w:rPr>
@@ -2386,12 +2440,7 @@
     </w:p>
     <w:p>
       <w:r>
-        <w:t>La réplication de l’ADN fait intervenir l’ADN polymérase.</w:t>
-      </w:r>
-    </w:p>
-    <w:p>
-      <w:r>
-        <w:t>Pour pouvoir ajouter des bases, l’ADN polymérase a besoin d’une extrémité 5’. Il y a deux cas où celle-ci est manquante :</w:t>
+        <w:t>La réplication de l’ADN fait intervenir l’ADN polymérase. Pour pouvoir ajouter des bases, l’ADN polymérase a besoin d’une extrémité 5’. Il y a deux cas où celle-ci est manquante :</w:t>
       </w:r>
     </w:p>
     <w:tbl>
@@ -2437,7 +2486,6 @@
         <w:rPr>
           <w:u w:val="single"/>
         </w:rPr>
-        <w:lastRenderedPageBreak/>
         <w:t>Rmq :</w:t>
       </w:r>
       <w:r>
@@ -2466,6 +2514,7 @@
         </w:numPr>
       </w:pPr>
       <w:r>
+        <w:lastRenderedPageBreak/>
         <w:t>Ajout d’un précurseur N-triphosphate (3 phosphates - dNTP) avec la base complémentaire.</w:t>
       </w:r>
     </w:p>
@@ -2478,7 +2527,7 @@
         </w:numPr>
       </w:pPr>
       <w:r>
-        <w:t>Fission de la liaison entre les deux phosphates pour former libérer l’énergie pour en créer une nouvelle.</w:t>
+        <w:t>Création de la liaison par fission des deux phosphates.</w:t>
       </w:r>
     </w:p>
     <w:p>
@@ -2515,7 +2564,7 @@
     </w:p>
     <w:p>
       <w:r>
-        <w:t>Le brin obtenu est un mélange d’ARN et d’ADN appelé brin néo-synthétique. L’enzyme RNHASE H coupe les liaisons des amorces des fragments d’Okazaki et les enlèvent pour permettre à l’ADN polymérase de venir ajouter la bonne base. Ensuite une ligase relira les morceaux d’ADN entre eux.</w:t>
+        <w:t>Le brin obtenu est un mélange d’ARN et d’ADN appelé brin néo-synthétique. L’enzyme RNHASE H coupe les liaisons des amorces des fragments d’Okazaki et les enlèvent pour permettre à l’ADN polymérase de venir ajouter la base correspondante. Ensuite une ligase relira les morceaux d’ADN entre eux.</w:t>
       </w:r>
     </w:p>
     <w:p>
@@ -2526,7 +2575,7 @@
         <w:t>Ligase</w:t>
       </w:r>
       <w:r>
-        <w:t xml:space="preserve"> protéine qui va relier les morceaux d’ADN entre eux.</w:t>
+        <w:t xml:space="preserve"> protéine qui relie les morceaux d’ADN entre eux.</w:t>
       </w:r>
     </w:p>
     <w:p>
@@ -2539,7 +2588,7 @@
     </w:p>
     <w:p>
       <w:r>
-        <w:t>L’ADN polymérase est incapable de répliquer l’extrémité 3‘.  C’est une télomérase qui viendra ajouter une séquence ARN complémentaire. La séquence est connue à l’avance car elle est de type répliqué en tandem.</w:t>
+        <w:t>L’ADN polymérase est incapable de répliquer l’extrémité 5‘.  C’est une télomérase qui viendra ajouter une séquence ARN complémentaire. La séquence est connue à l’avance car elle est de type répliqué en tandem.</w:t>
       </w:r>
     </w:p>
     <w:p>
@@ -2550,7 +2599,7 @@
         <w:t>Télomérase</w:t>
       </w:r>
       <w:r>
-        <w:t xml:space="preserve"> enzyme qui contient un brin d’ARN contient un brin complémentaire à son extrémité 5’.</w:t>
+        <w:t xml:space="preserve"> enzyme qui contient un brin d’ARN contient un brin complémentaire de l’extrémité 5’.</w:t>
       </w:r>
     </w:p>
     <w:p>
@@ -2809,7 +2858,6 @@
         <w:pStyle w:val="Titre2"/>
       </w:pPr>
       <w:r>
-        <w:lastRenderedPageBreak/>
         <w:t>Dommages liés à l’oxydation, la méthylation et l’hydrogénisation</w:t>
       </w:r>
     </w:p>
@@ -2832,11 +2880,12 @@
         <w:t>Désamination</w:t>
       </w:r>
       <w:r>
-        <w:t xml:space="preserve"> la cytosine est remplacer par un uracile.</w:t>
-      </w:r>
-    </w:p>
-    <w:p>
-      <w:r>
+        <w:t xml:space="preserve"> la cytosine est remplacée par un uracile.</w:t>
+      </w:r>
+    </w:p>
+    <w:p>
+      <w:r>
+        <w:lastRenderedPageBreak/>
         <w:t>Les radiations provoquent des cassures du squelette sucre phosphate et la formation de liaisons entre deux thymines successives du même brin.</w:t>
       </w:r>
     </w:p>
@@ -3090,11 +3139,6 @@
       </w:r>
     </w:p>
     <w:p>
-      <w:r>
-        <w:t>Des altérations aux mutations</w:t>
-      </w:r>
-    </w:p>
-    <w:p>
       <w:pPr>
         <w:pStyle w:val="Titre2"/>
       </w:pPr>
@@ -3161,7 +3205,10 @@
     </w:p>
     <w:p>
       <w:r>
-        <w:t>L’ARN d’une partie de l’ADN et toutes les séquences d’ARN ne sont pas traduite en protéine. Les sites non codants seront notamment ceux se trouvant aux deux extrémités 5’ et 3’ qui entourent la région traduite.</w:t>
+        <w:rPr>
+          <w:highlight w:val="yellow"/>
+        </w:rPr>
+        <w:t>L’ARN d’une partie de l’ADN et toutes les séquences d’ARN ne sont pas traduites en protéine. Les sites non codants seront notamment ceux se trouvant aux deux extrémités 5’ et 3’ qui entourent la région traduite.</w:t>
       </w:r>
     </w:p>
     <w:p>
@@ -3177,128 +3224,49 @@
     </w:p>
     <w:p>
       <w:r>
-        <w:t>Il existe des différences entre importantes entre les deux types de cellule :</w:t>
+        <w:t>Il existe des différences entre importantes entre les deux types de cellule. Une molécule d’ARN code pour :</w:t>
       </w:r>
     </w:p>
     <w:tbl>
       <w:tblPr>
         <w:tblStyle w:val="Grilledetableauclaire"/>
         <w:tblW w:w="0" w:type="auto"/>
-        <w:tblLook w:val="04A0" w:firstRow="1" w:lastRow="0" w:firstColumn="1" w:lastColumn="0" w:noHBand="0" w:noVBand="1"/>
+        <w:tblLook w:val="0400" w:firstRow="0" w:lastRow="0" w:firstColumn="0" w:lastColumn="0" w:noHBand="0" w:noVBand="1"/>
       </w:tblPr>
       <w:tblGrid>
-        <w:gridCol w:w="3059"/>
-        <w:gridCol w:w="1904"/>
-        <w:gridCol w:w="2372"/>
+        <w:gridCol w:w="3667"/>
+        <w:gridCol w:w="3668"/>
       </w:tblGrid>
       <w:tr>
-        <w:trPr>
-          <w:cnfStyle w:val="100000000000" w:firstRow="1" w:lastRow="0" w:firstColumn="0" w:lastColumn="0" w:oddVBand="0" w:evenVBand="0" w:oddHBand="0" w:evenHBand="0" w:firstRowFirstColumn="0" w:firstRowLastColumn="0" w:lastRowFirstColumn="0" w:lastRowLastColumn="0"/>
-        </w:trPr>
-        <w:tc>
-          <w:tcPr>
-            <w:cnfStyle w:val="001000000000" w:firstRow="0" w:lastRow="0" w:firstColumn="1" w:lastColumn="0" w:oddVBand="0" w:evenVBand="0" w:oddHBand="0" w:evenHBand="0" w:firstRowFirstColumn="0" w:firstRowLastColumn="0" w:lastRowFirstColumn="0" w:lastRowLastColumn="0"/>
-            <w:tcW w:w="3079" w:type="dxa"/>
-          </w:tcPr>
-          <w:p/>
-        </w:tc>
-        <w:tc>
-          <w:tcPr>
-            <w:tcW w:w="1878" w:type="dxa"/>
-          </w:tcPr>
-          <w:p>
-            <w:pPr>
-              <w:cnfStyle w:val="100000000000" w:firstRow="1" w:lastRow="0" w:firstColumn="0" w:lastColumn="0" w:oddVBand="0" w:evenVBand="0" w:oddHBand="0" w:evenHBand="0" w:firstRowFirstColumn="0" w:firstRowLastColumn="0" w:lastRowFirstColumn="0" w:lastRowLastColumn="0"/>
-            </w:pPr>
-            <w:r>
-              <w:t>Eucaryote</w:t>
-            </w:r>
-          </w:p>
-        </w:tc>
-        <w:tc>
-          <w:tcPr>
-            <w:tcW w:w="2378" w:type="dxa"/>
-          </w:tcPr>
-          <w:p>
-            <w:pPr>
-              <w:cnfStyle w:val="100000000000" w:firstRow="1" w:lastRow="0" w:firstColumn="0" w:lastColumn="0" w:oddVBand="0" w:evenVBand="0" w:oddHBand="0" w:evenHBand="0" w:firstRowFirstColumn="0" w:firstRowLastColumn="0" w:lastRowFirstColumn="0" w:lastRowLastColumn="0"/>
-            </w:pPr>
-            <w:r>
-              <w:t>Procaryote</w:t>
-            </w:r>
-          </w:p>
-        </w:tc>
-      </w:tr>
-      <w:tr>
-        <w:tc>
-          <w:tcPr>
-            <w:cnfStyle w:val="001000000000" w:firstRow="0" w:lastRow="0" w:firstColumn="1" w:lastColumn="0" w:oddVBand="0" w:evenVBand="0" w:oddHBand="0" w:evenHBand="0" w:firstRowFirstColumn="0" w:firstRowLastColumn="0" w:lastRowFirstColumn="0" w:lastRowLastColumn="0"/>
-            <w:tcW w:w="3079" w:type="dxa"/>
-          </w:tcPr>
-          <w:p>
-            <w:r>
-              <w:t>Nombre de protéines codée par une molécule d’ARN</w:t>
-            </w:r>
-          </w:p>
-        </w:tc>
-        <w:tc>
-          <w:tcPr>
-            <w:tcW w:w="1878" w:type="dxa"/>
-          </w:tcPr>
-          <w:p>
-            <w:pPr>
-              <w:cnfStyle w:val="000000000000" w:firstRow="0" w:lastRow="0" w:firstColumn="0" w:lastColumn="0" w:oddVBand="0" w:evenVBand="0" w:oddHBand="0" w:evenHBand="0" w:firstRowFirstColumn="0" w:firstRowLastColumn="0" w:lastRowFirstColumn="0" w:lastRowLastColumn="0"/>
-            </w:pPr>
-            <w:r>
-              <w:t xml:space="preserve">1  </w:t>
-            </w:r>
-          </w:p>
-        </w:tc>
-        <w:tc>
-          <w:tcPr>
-            <w:tcW w:w="2378" w:type="dxa"/>
-          </w:tcPr>
-          <w:p>
-            <w:pPr>
-              <w:cnfStyle w:val="000000000000" w:firstRow="0" w:lastRow="0" w:firstColumn="0" w:lastColumn="0" w:oddVBand="0" w:evenVBand="0" w:oddHBand="0" w:evenHBand="0" w:firstRowFirstColumn="0" w:firstRowLastColumn="0" w:lastRowFirstColumn="0" w:lastRowLastColumn="0"/>
-            </w:pPr>
-            <w:r>
-              <w:t>Plusieurs</w:t>
-            </w:r>
-          </w:p>
-        </w:tc>
-      </w:tr>
-      <w:tr>
-        <w:tc>
-          <w:tcPr>
-            <w:cnfStyle w:val="001000000000" w:firstRow="0" w:lastRow="0" w:firstColumn="1" w:lastColumn="0" w:oddVBand="0" w:evenVBand="0" w:oddHBand="0" w:evenHBand="0" w:firstRowFirstColumn="0" w:firstRowLastColumn="0" w:lastRowFirstColumn="0" w:lastRowLastColumn="0"/>
-            <w:tcW w:w="3079" w:type="dxa"/>
-          </w:tcPr>
-          <w:p/>
-        </w:tc>
-        <w:tc>
-          <w:tcPr>
-            <w:tcW w:w="1878" w:type="dxa"/>
-          </w:tcPr>
-          <w:p>
-            <w:pPr>
-              <w:cnfStyle w:val="000000000000" w:firstRow="0" w:lastRow="0" w:firstColumn="0" w:lastColumn="0" w:oddVBand="0" w:evenVBand="0" w:oddHBand="0" w:evenHBand="0" w:firstRowFirstColumn="0" w:firstRowLastColumn="0" w:lastRowFirstColumn="0" w:lastRowLastColumn="0"/>
-            </w:pPr>
+        <w:tc>
+          <w:tcPr>
+            <w:tcW w:w="3667" w:type="dxa"/>
+          </w:tcPr>
+          <w:p>
+            <w:r>
+              <w:t>Plusieurs protéines chez les Eucaryotes (</w:t>
+            </w:r>
+            <w:r>
+              <w:t>Gènes polycistroniques</w:t>
+            </w:r>
+            <w:r>
+              <w:t>)</w:t>
+            </w:r>
+          </w:p>
+        </w:tc>
+        <w:tc>
+          <w:tcPr>
+            <w:tcW w:w="3668" w:type="dxa"/>
+          </w:tcPr>
+          <w:p>
+            <w:r>
+              <w:t>Une seule protéine chez les Procaryotes (</w:t>
+            </w:r>
             <w:r>
               <w:t>Gène monocistronique</w:t>
             </w:r>
-          </w:p>
-        </w:tc>
-        <w:tc>
-          <w:tcPr>
-            <w:tcW w:w="2378" w:type="dxa"/>
-          </w:tcPr>
-          <w:p>
-            <w:pPr>
-              <w:cnfStyle w:val="000000000000" w:firstRow="0" w:lastRow="0" w:firstColumn="0" w:lastColumn="0" w:oddVBand="0" w:evenVBand="0" w:oddHBand="0" w:evenHBand="0" w:firstRowFirstColumn="0" w:firstRowLastColumn="0" w:lastRowFirstColumn="0" w:lastRowLastColumn="0"/>
-            </w:pPr>
-            <w:r>
-              <w:t>Gènes polycistroniques</w:t>
+            <w:r>
+              <w:t>)</w:t>
             </w:r>
           </w:p>
         </w:tc>
@@ -3398,12 +3366,7 @@
     </w:tbl>
     <w:p>
       <w:r>
-        <w:t>La structure secondaire est liée à un appariement local entre les bases. Certaines possèdent des zones complémentaires s’apparient automatiquement qui forment des zones d’hybridation locales.</w:t>
-      </w:r>
-    </w:p>
-    <w:p>
-      <w:r>
-        <w:t>Il existe deux types de structures secondaires :</w:t>
+        <w:t>La structure secondaire est liée à un appariement local entre les bases. Certaines zones complémentaires s’associent spontannément pour former des zones d’hybridation locales. Il existe deux types de structures secondaires :</w:t>
       </w:r>
     </w:p>
     <w:tbl>
@@ -3444,7 +3407,6 @@
         <w:pStyle w:val="Titre2"/>
       </w:pPr>
       <w:r>
-        <w:lastRenderedPageBreak/>
         <w:t>Interactions ARN protéines</w:t>
       </w:r>
     </w:p>
@@ -3461,7 +3423,7 @@
         <w:t>Complexe ribonucléoprotéiques</w:t>
       </w:r>
       <w:r>
-        <w:t xml:space="preserve"> 1 ARNr (18S) + 21 protéines forment le complexe</w:t>
+        <w:t xml:space="preserve"> complexe formé d’un ARNr (18S) et de 21 protéines.</w:t>
       </w:r>
     </w:p>
     <w:p>
@@ -3495,6 +3457,7 @@
           </w:tcPr>
           <w:p>
             <w:r>
+              <w:lastRenderedPageBreak/>
               <w:t>ARN polymérase</w:t>
             </w:r>
           </w:p>
@@ -3546,7 +3509,7 @@
         </w:numPr>
       </w:pPr>
       <w:r>
-        <w:t>Initiation ou appareillage de l’ARN polymérase :  L’ARN polymérase se fixe sur le promoteur et elle ouvre la double hélice.</w:t>
+        <w:t>Initiation ou appareillage de l’ARN polymérase :  L’ARN polymérase se fixe sur le promoteur et ouvre la double hélice.</w:t>
       </w:r>
     </w:p>
     <w:p>
@@ -3556,12 +3519,12 @@
           <w:ilvl w:val="0"/>
           <w:numId w:val="19"/>
         </w:numPr>
-      </w:pPr>
-      <w:r>
-        <w:t xml:space="preserve">Élongation progression de ARN. L’ARN sélectionne et lie le brin avec les bases dans le sens d’orientation </w:t>
-      </w:r>
-      <w:r>
-        <w:t>5’</w:t>
+        <w:rPr>
+          <w:highlight w:val="yellow"/>
+        </w:rPr>
+      </w:pPr>
+      <w:r>
+        <w:t>Élongation : progression de ARN. L’ARN sélectionne et lie le brin avec les bases dans le sens d’orientation 5’</w:t>
       </w:r>
       <w:r>
         <w:rPr>
@@ -3570,10 +3533,13 @@
         <w:t>→</w:t>
       </w:r>
       <w:r>
-        <w:t>3’</w:t>
-      </w:r>
-      <w:r>
-        <w:t>. Il est appelé brin transcrit ou sens.</w:t>
+        <w:t xml:space="preserve">3’. </w:t>
+      </w:r>
+      <w:r>
+        <w:rPr>
+          <w:highlight w:val="yellow"/>
+        </w:rPr>
+        <w:t>Il est appelé brin transcrit ou sens.</w:t>
       </w:r>
     </w:p>
     <w:p>
@@ -3583,9 +3549,15 @@
           <w:ilvl w:val="0"/>
           <w:numId w:val="19"/>
         </w:numPr>
-      </w:pPr>
-      <w:r>
-        <w:t>Ajout des bases par complémentarité qui correspond à la traduction du brin codant en ARN. C’est la même information.</w:t>
+        <w:rPr>
+          <w:highlight w:val="yellow"/>
+        </w:rPr>
+      </w:pPr>
+      <w:r>
+        <w:rPr>
+          <w:highlight w:val="yellow"/>
+        </w:rPr>
+        <w:t>Transcription : Ajout des bases par complémentarité qui correspond à la traduction du brin codant en ARN. C’est la même information.</w:t>
       </w:r>
     </w:p>
     <w:p>
@@ -3934,6 +3906,7 @@
         <w:pStyle w:val="Titre3"/>
       </w:pPr>
       <w:r>
+        <w:lastRenderedPageBreak/>
         <w:t>Terminaison intrinsèque</w:t>
       </w:r>
     </w:p>
@@ -3952,7 +3925,7 @@
     </w:p>
     <w:p>
       <w:r>
-        <w:t>Une séquence d’ARN va provoquer l’appariement d’une protéine Rho. Celle-ci va remonter le brin d’ARN et couper le brin d’ARN provoquant à désolidarisation du complexe polymérase.</w:t>
+        <w:t>Une séquence d’ARN va provoquer l’appariement d’une protéine Rho. Celle-ci va remonter le brin d’ARN et le couper provoquant à désolidarisation du complexe polymérase.</w:t>
       </w:r>
     </w:p>
     <w:p>
@@ -4212,12 +4185,12 @@
     </w:tbl>
     <w:p>
       <w:r>
-        <w:t>La région proximale recrute des facteurs auxiliaires de la transcription (TAF) et le cœur du promoteur recrute des facteurs généraux de la transcription (TGF) essentielle à appareillage de l’ARN polymérase.</w:t>
-      </w:r>
-    </w:p>
-    <w:p>
-      <w:r>
-        <w:t>Ce dernier est constitué de :</w:t>
+        <w:t>La région proximale recrute des facteurs auxiliaires de la transcription (TAF).</w:t>
+      </w:r>
+    </w:p>
+    <w:p>
+      <w:r>
+        <w:t>Le cœur du promoteur recrute des facteurs généraux de la transcription (TGF) essentielle à appareillage de l’ARN polymérase. Il est constitué de :</w:t>
       </w:r>
     </w:p>
     <w:tbl>
@@ -4311,7 +4284,7 @@
     </w:tbl>
     <w:p>
       <w:r>
-        <w:t>La boite TATA est reconnue par plusieurs protéines qui vont venir s’appareiller et recruter l’ARN polymérase. Ces protéines sont ce que l’on appelle facteurs généraux de transcription.</w:t>
+        <w:t>La boite TATA est reconnue par plusieurs protéines qui vont venir s’appareiller et recruter l’ARN polymérase. Ces protéines sont appellées facteurs généraux de transcription.</w:t>
       </w:r>
     </w:p>
     <w:p>
@@ -4324,7 +4297,7 @@
     </w:p>
     <w:p>
       <w:r>
-        <w:t>Avant d’être utilisé l’ARN subit un processus de maturation. Elle se déroule au fur et à mesure la transcription et elle consiste en :</w:t>
+        <w:t>Avant d’être utilisé l’ARN subit un processus de maturation. Elle se déroule simultanément à la transcription et elle consiste en :</w:t>
       </w:r>
     </w:p>
     <w:p>
@@ -4348,7 +4321,7 @@
         </w:numPr>
       </w:pPr>
       <w:r>
-        <w:t>Épissage l’étape qui consiste à enlever les introns et lier les exons.</w:t>
+        <w:t>Épissage l’étape qui consiste à enlever les introns et lier les exons entre eux.</w:t>
       </w:r>
     </w:p>
     <w:p>
@@ -4408,7 +4381,7 @@
     </w:tbl>
     <w:p>
       <w:r>
-        <w:t>L’épissage consiste à retirer les introns et lier les exons. Il est réalisé par le complexe spliceosome. Les introns sont délimités par une suite CU et AG.</w:t>
+        <w:t>L’épissage consiste à retirer les introns et lier les exons. Il est réalisé par le complexe spliceosome. Les introns sont des séquences qui débutent par CU et se terminent par AG.</w:t>
       </w:r>
     </w:p>
     <w:p>
@@ -4416,11 +4389,10 @@
         <w:rPr>
           <w:rStyle w:val="Accentuation"/>
         </w:rPr>
-        <w:lastRenderedPageBreak/>
         <w:t>Épissage</w:t>
       </w:r>
       <w:r>
-        <w:t xml:space="preserve"> passage du pré ARN à la ARN mature entre retirant les introns et en liant les exons entre eux.</w:t>
+        <w:t xml:space="preserve"> processus de transformation du pré ARN en ARN mature.</w:t>
       </w:r>
     </w:p>
     <w:p>
@@ -4441,7 +4413,7 @@
     </w:p>
     <w:p>
       <w:r>
-        <w:t>La terminaison est une étape ou l’ARN :</w:t>
+        <w:t>La terminaison est une étape où :</w:t>
       </w:r>
     </w:p>
     <w:tbl>
@@ -4461,7 +4433,14 @@
           </w:tcPr>
           <w:p>
             <w:r>
-              <w:t>Cliver l’ARN</w:t>
+              <w:lastRenderedPageBreak/>
+              <w:t>L</w:t>
+            </w:r>
+            <w:r>
+              <w:t>’ARN</w:t>
+            </w:r>
+            <w:r>
+              <w:t xml:space="preserve"> est cliver</w:t>
             </w:r>
           </w:p>
         </w:tc>
@@ -4471,7 +4450,7 @@
           </w:tcPr>
           <w:p>
             <w:r>
-              <w:t>Ajouter un complexe pour stabiliser l’ARN</w:t>
+              <w:t>Un complexe est ajouter pour stabiliser l’ARN</w:t>
             </w:r>
           </w:p>
         </w:tc>
@@ -4517,7 +4496,13 @@
     </w:tbl>
     <w:p>
       <w:r>
-        <w:t>Le signal poly(A) va attirer des protéines qui vont couper le brin et ajouter environ 200 adénines. Cette séquence va attirer plusieurs protéines stabilisatrices qui viendront se fixer sur le brin d’ARN.</w:t>
+        <w:t xml:space="preserve">Le signal poly(A) attire des protéines qui vont couper le brin et ajouter environ 200 adénines. </w:t>
+      </w:r>
+      <w:r>
+        <w:rPr>
+          <w:highlight w:val="yellow"/>
+        </w:rPr>
+        <w:t>Cette séquence va attirer plusieurs protéines stabilisatrices qui viendront se fixer sur le brin d’ARN.</w:t>
       </w:r>
     </w:p>
     <w:p>
@@ -4530,7 +4515,7 @@
     </w:p>
     <w:p>
       <w:r>
-        <w:t>L’ARN M est traduit en chaine peptidique ou protéine par un ribosome. Trois nucléotides codent un acide aminé. Cette séquence est appelée codon.</w:t>
+        <w:t>L’ARN M est traduit en chaine peptidique ou protéine par un ribosome. Trois nucléotides codent pour un acide aminé.</w:t>
       </w:r>
     </w:p>
     <w:p>
@@ -4541,7 +4526,7 @@
         <w:t>Codon</w:t>
       </w:r>
       <w:r>
-        <w:t xml:space="preserve"> séquence de trois nucléotides qui codent un AA.</w:t>
+        <w:t xml:space="preserve"> séquence de trois nucléotides qui codent pour un AA.</w:t>
       </w:r>
     </w:p>
     <w:p>
@@ -4566,7 +4551,7 @@
           </w:tcPr>
           <w:p>
             <w:r>
-              <w:t>Universels</w:t>
+              <w:t>Universels (les même chez toutes les espèces)</w:t>
             </w:r>
           </w:p>
         </w:tc>
@@ -4576,7 +4561,7 @@
           </w:tcPr>
           <w:p>
             <w:r>
-              <w:t>Redondants</w:t>
+              <w:t>Redondants (plusieurs codons codent pour un AA)</w:t>
             </w:r>
           </w:p>
         </w:tc>
@@ -4584,7 +4569,13 @@
     </w:tbl>
     <w:p>
       <w:r>
-        <w:t>Il en existe 61 codons codant. Seule la méthionine est codée par un unique codon. Il s’agit de AUG. C’est également le codon initiateur de la traduction.</w:t>
+        <w:rPr>
+          <w:u w:val="single"/>
+        </w:rPr>
+        <w:t xml:space="preserve">Rmq : </w:t>
+      </w:r>
+      <w:r>
+        <w:t>Il existe 61 codons codant différent. Seule la méthionine est codée par un unique codon. Il s’agit de AUG. C’est également le codon initiateur de la traduction.</w:t>
       </w:r>
     </w:p>
     <w:p>
@@ -4604,19 +4595,15 @@
       <w:tblPr>
         <w:tblStyle w:val="Grilledetableauclaire"/>
         <w:tblW w:w="0" w:type="auto"/>
-        <w:tblLook w:val="04A0" w:firstRow="1" w:lastRow="0" w:firstColumn="1" w:lastColumn="0" w:noHBand="0" w:noVBand="1"/>
+        <w:tblLook w:val="0400" w:firstRow="0" w:lastRow="0" w:firstColumn="0" w:lastColumn="0" w:noHBand="0" w:noVBand="1"/>
       </w:tblPr>
       <w:tblGrid>
         <w:gridCol w:w="3667"/>
         <w:gridCol w:w="3668"/>
       </w:tblGrid>
       <w:tr>
-        <w:trPr>
-          <w:cnfStyle w:val="100000000000" w:firstRow="1" w:lastRow="0" w:firstColumn="0" w:lastColumn="0" w:oddVBand="0" w:evenVBand="0" w:oddHBand="0" w:evenHBand="0" w:firstRowFirstColumn="0" w:firstRowLastColumn="0" w:lastRowFirstColumn="0" w:lastRowLastColumn="0"/>
-        </w:trPr>
-        <w:tc>
-          <w:tcPr>
-            <w:cnfStyle w:val="001000000000" w:firstRow="0" w:lastRow="0" w:firstColumn="1" w:lastColumn="0" w:oddVBand="0" w:evenVBand="0" w:oddHBand="0" w:evenHBand="0" w:firstRowFirstColumn="0" w:firstRowLastColumn="0" w:lastRowFirstColumn="0" w:lastRowLastColumn="0"/>
+        <w:tc>
+          <w:tcPr>
             <w:tcW w:w="3667" w:type="dxa"/>
           </w:tcPr>
           <w:p>
@@ -4630,11 +4617,8 @@
             <w:tcW w:w="3668" w:type="dxa"/>
           </w:tcPr>
           <w:p>
-            <w:pPr>
-              <w:cnfStyle w:val="100000000000" w:firstRow="1" w:lastRow="0" w:firstColumn="0" w:lastColumn="0" w:oddVBand="0" w:evenVBand="0" w:oddHBand="0" w:evenHBand="0" w:firstRowFirstColumn="0" w:firstRowLastColumn="0" w:lastRowFirstColumn="0" w:lastRowLastColumn="0"/>
-            </w:pPr>
-            <w:r>
-              <w:t>La séquence d’ARN de Shine-Dalgarno chez procayote.</w:t>
+            <w:r>
+              <w:t>La séquence d’ARN de Shine-Dalgarno chez les procaryotes.</w:t>
             </w:r>
           </w:p>
         </w:tc>
@@ -4642,12 +4626,22 @@
     </w:tbl>
     <w:p>
       <w:r>
-        <w:t xml:space="preserve">Il parcourt ensuite l’ARM M du coté 5’ vers le coté 3’. La synthèse débute lorsque des protéines lorsqu’il y a détecté un codon initiateur. </w:t>
-      </w:r>
-    </w:p>
-    <w:p>
-      <w:r>
-        <w:t>C’est à partir de ce moment que débute la synthèse de la protéine. Les acides aminés sont ajoutés en fonction des codons jusqu’à l’apparition d’un codons stop. Il en existe trois :</w:t>
+        <w:rPr>
+          <w:highlight w:val="yellow"/>
+        </w:rPr>
+        <w:t xml:space="preserve">Il parcourt ensuite l’ARM M du coté 5’ vers le coté 3’. La synthèse </w:t>
+      </w:r>
+      <w:r>
+        <w:rPr>
+          <w:highlight w:val="yellow"/>
+        </w:rPr>
+        <w:t>des protéines</w:t>
+      </w:r>
+      <w:r>
+        <w:rPr>
+          <w:highlight w:val="yellow"/>
+        </w:rPr>
+        <w:t xml:space="preserve"> débute lorsqu’un codon initiateur a été détecté. Les acides aminés sont ajoutés en fonction des codons jusqu’à l’apparition d’un codons stop. Il en existe trois :</w:t>
       </w:r>
     </w:p>
     <w:tbl>
@@ -4791,7 +4785,7 @@
         <w:rPr>
           <w:u w:val="single"/>
         </w:rPr>
-        <w:t>Remarque :</w:t>
+        <w:t>Rmq :</w:t>
       </w:r>
       <w:r>
         <w:t xml:space="preserve"> il existe autant d’ARNt que de codons.</w:t>
@@ -4807,7 +4801,6 @@
         <w:rPr>
           <w:noProof/>
         </w:rPr>
-        <w:lastRenderedPageBreak/>
         <w:drawing>
           <wp:anchor distT="0" distB="0" distL="114300" distR="114300" simplePos="0" relativeHeight="251658240" behindDoc="1" locked="0" layoutInCell="1" allowOverlap="1">
             <wp:simplePos x="0" y="0"/>
@@ -4870,11 +4863,17 @@
                 </pic:pic>
               </a:graphicData>
             </a:graphic>
+            <wp14:sizeRelH relativeFrom="margin">
+              <wp14:pctWidth>0</wp14:pctWidth>
+            </wp14:sizeRelH>
+            <wp14:sizeRelV relativeFrom="margin">
+              <wp14:pctHeight>0</wp14:pctHeight>
+            </wp14:sizeRelV>
           </wp:anchor>
         </w:drawing>
       </w:r>
       <w:r>
-        <w:t xml:space="preserve">Il est composé de quatre parties forme de trèfle. </w:t>
+        <w:t xml:space="preserve">En forme de trèfle, il est composé de quatre parties : </w:t>
       </w:r>
     </w:p>
     <w:p>
@@ -4886,7 +4885,7 @@
         </w:numPr>
       </w:pPr>
       <w:r>
-        <w:t xml:space="preserve"> La boucle T interagit avec le ribosome.</w:t>
+        <w:t xml:space="preserve"> La boucle T qui interagit avec le ribosome.</w:t>
       </w:r>
     </w:p>
     <w:p>
@@ -4910,7 +4909,7 @@
         </w:numPr>
       </w:pPr>
       <w:r>
-        <w:t xml:space="preserve"> La boucle D charge l’acide AA.</w:t>
+        <w:t xml:space="preserve"> La boucle D qui charge l’acide AA.</w:t>
       </w:r>
     </w:p>
     <w:p>
@@ -4926,7 +4925,11 @@
       </w:r>
     </w:p>
     <w:p/>
-    <w:p/>
+    <w:p>
+      <w:pPr>
+        <w:pStyle w:val="Titre3"/>
+      </w:pPr>
+    </w:p>
     <w:p>
       <w:pPr>
         <w:pStyle w:val="Titre3"/>
@@ -5049,7 +5052,13 @@
     </w:tbl>
     <w:p>
       <w:r>
-        <w:t>Le nom des sous unités est issu d’une mesure : le Svedberg (S) Coefficient de sédimentation. Il est déterminé en soumettant les molécules à une force centrifuge. Il est non additif et dépend de la taille et la forme de la molécule.</w:t>
+        <w:t xml:space="preserve">Le nom des sous unités est issu d’une mesure : le Svedberg (S) Coefficient de sédimentation. Il dépend de la taille et de la forme de la molécule. Il est non additif et déterminé </w:t>
+      </w:r>
+      <w:r>
+        <w:t>en soumettant les molécules à une force centrifuge</w:t>
+      </w:r>
+      <w:r>
+        <w:t>.</w:t>
       </w:r>
     </w:p>
     <w:p>
@@ -5074,7 +5083,7 @@
         </w:numPr>
       </w:pPr>
       <w:r>
-        <w:t xml:space="preserve">La protéine EiF-4E et EiF-4G viennent se fixer sur la coiffe pour permettre le recrutement de la petite unité (18S). </w:t>
+        <w:t xml:space="preserve">Les protéines EiF-4E et EiF-4G viennent se fixer sur la coiffe pour permettre le recrutement de la petite unité (18S). </w:t>
       </w:r>
     </w:p>
     <w:p>
@@ -5086,7 +5095,7 @@
         </w:numPr>
       </w:pPr>
       <w:r>
-        <w:t>Le complexe parcourt l’ARN jusqu’au détecter un codon initiateur. La synthèse de la chaine débute.</w:t>
+        <w:t>Le complexe parcourt l’ARN jusqu’à la détection d’un codon initiateur. La synthèse de la chaine débute.</w:t>
       </w:r>
     </w:p>
     <w:p>
@@ -5098,7 +5107,7 @@
         </w:numPr>
       </w:pPr>
       <w:r>
-        <w:t>La grande unité ribosomique vient lorsque s’ajouter au complexe. La synthèse de la chaine peut alors continuer.</w:t>
+        <w:t>La grande unité ribosomique vient s’ajouter au complexe. La synthèse de la chaine peut alors continuer.</w:t>
       </w:r>
     </w:p>
     <w:p>
@@ -5110,7 +5119,7 @@
         </w:numPr>
       </w:pPr>
       <w:r>
-        <w:t>Une fois le codon stop atteint, les facteurs de largage (RF) sont recrutés et le ribosome est désengagé de la traduction.</w:t>
+        <w:t>Une fois le codon stop atteint, les facteurs de largage (RF) sont recrutés et le ribosome se désengage de la traduction.</w:t>
       </w:r>
     </w:p>
     <w:p>
@@ -6029,6 +6038,119 @@
     </w:lvl>
   </w:abstractNum>
   <w:abstractNum w:abstractNumId="7" w15:restartNumberingAfterBreak="0">
+    <w:nsid w:val="13357FCB"/>
+    <w:multiLevelType w:val="hybridMultilevel"/>
+    <w:tmpl w:val="D1D80468"/>
+    <w:lvl w:ilvl="0" w:tplc="040C000F">
+      <w:start w:val="1"/>
+      <w:numFmt w:val="decimal"/>
+      <w:lvlText w:val="%1."/>
+      <w:lvlJc w:val="left"/>
+      <w:pPr>
+        <w:ind w:left="780" w:hanging="360"/>
+      </w:pPr>
+      <w:rPr>
+        <w:rFonts w:hint="default"/>
+      </w:rPr>
+    </w:lvl>
+    <w:lvl w:ilvl="1" w:tplc="040C0003" w:tentative="1">
+      <w:start w:val="1"/>
+      <w:numFmt w:val="bullet"/>
+      <w:lvlText w:val="o"/>
+      <w:lvlJc w:val="left"/>
+      <w:pPr>
+        <w:ind w:left="1500" w:hanging="360"/>
+      </w:pPr>
+      <w:rPr>
+        <w:rFonts w:ascii="Courier New" w:hAnsi="Courier New" w:cs="Courier New" w:hint="default"/>
+      </w:rPr>
+    </w:lvl>
+    <w:lvl w:ilvl="2" w:tplc="040C0005" w:tentative="1">
+      <w:start w:val="1"/>
+      <w:numFmt w:val="bullet"/>
+      <w:lvlText w:val=""/>
+      <w:lvlJc w:val="left"/>
+      <w:pPr>
+        <w:ind w:left="2220" w:hanging="360"/>
+      </w:pPr>
+      <w:rPr>
+        <w:rFonts w:ascii="Wingdings" w:hAnsi="Wingdings" w:hint="default"/>
+      </w:rPr>
+    </w:lvl>
+    <w:lvl w:ilvl="3" w:tplc="040C0001" w:tentative="1">
+      <w:start w:val="1"/>
+      <w:numFmt w:val="bullet"/>
+      <w:lvlText w:val=""/>
+      <w:lvlJc w:val="left"/>
+      <w:pPr>
+        <w:ind w:left="2940" w:hanging="360"/>
+      </w:pPr>
+      <w:rPr>
+        <w:rFonts w:ascii="Symbol" w:hAnsi="Symbol" w:hint="default"/>
+      </w:rPr>
+    </w:lvl>
+    <w:lvl w:ilvl="4" w:tplc="040C0003" w:tentative="1">
+      <w:start w:val="1"/>
+      <w:numFmt w:val="bullet"/>
+      <w:lvlText w:val="o"/>
+      <w:lvlJc w:val="left"/>
+      <w:pPr>
+        <w:ind w:left="3660" w:hanging="360"/>
+      </w:pPr>
+      <w:rPr>
+        <w:rFonts w:ascii="Courier New" w:hAnsi="Courier New" w:cs="Courier New" w:hint="default"/>
+      </w:rPr>
+    </w:lvl>
+    <w:lvl w:ilvl="5" w:tplc="040C0005" w:tentative="1">
+      <w:start w:val="1"/>
+      <w:numFmt w:val="bullet"/>
+      <w:lvlText w:val=""/>
+      <w:lvlJc w:val="left"/>
+      <w:pPr>
+        <w:ind w:left="4380" w:hanging="360"/>
+      </w:pPr>
+      <w:rPr>
+        <w:rFonts w:ascii="Wingdings" w:hAnsi="Wingdings" w:hint="default"/>
+      </w:rPr>
+    </w:lvl>
+    <w:lvl w:ilvl="6" w:tplc="040C0001" w:tentative="1">
+      <w:start w:val="1"/>
+      <w:numFmt w:val="bullet"/>
+      <w:lvlText w:val=""/>
+      <w:lvlJc w:val="left"/>
+      <w:pPr>
+        <w:ind w:left="5100" w:hanging="360"/>
+      </w:pPr>
+      <w:rPr>
+        <w:rFonts w:ascii="Symbol" w:hAnsi="Symbol" w:hint="default"/>
+      </w:rPr>
+    </w:lvl>
+    <w:lvl w:ilvl="7" w:tplc="040C0003" w:tentative="1">
+      <w:start w:val="1"/>
+      <w:numFmt w:val="bullet"/>
+      <w:lvlText w:val="o"/>
+      <w:lvlJc w:val="left"/>
+      <w:pPr>
+        <w:ind w:left="5820" w:hanging="360"/>
+      </w:pPr>
+      <w:rPr>
+        <w:rFonts w:ascii="Courier New" w:hAnsi="Courier New" w:cs="Courier New" w:hint="default"/>
+      </w:rPr>
+    </w:lvl>
+    <w:lvl w:ilvl="8" w:tplc="040C0005" w:tentative="1">
+      <w:start w:val="1"/>
+      <w:numFmt w:val="bullet"/>
+      <w:lvlText w:val=""/>
+      <w:lvlJc w:val="left"/>
+      <w:pPr>
+        <w:ind w:left="6540" w:hanging="360"/>
+      </w:pPr>
+      <w:rPr>
+        <w:rFonts w:ascii="Wingdings" w:hAnsi="Wingdings" w:hint="default"/>
+      </w:rPr>
+    </w:lvl>
+  </w:abstractNum>
+  <w:abstractNum w:abstractNumId="8" w15:restartNumberingAfterBreak="0">
     <w:nsid w:val="13DE69E1"/>
     <w:multiLevelType w:val="hybridMultilevel"/>
     <w:tmpl w:val="48647B1E"/>
@@ -6114,7 +6236,7 @@
       </w:pPr>
     </w:lvl>
   </w:abstractNum>
-  <w:abstractNum w:abstractNumId="8" w15:restartNumberingAfterBreak="0">
+  <w:abstractNum w:abstractNumId="9" w15:restartNumberingAfterBreak="0">
     <w:nsid w:val="13E15E05"/>
     <w:multiLevelType w:val="hybridMultilevel"/>
     <w:tmpl w:val="8624AB32"/>
@@ -6227,7 +6349,7 @@
       </w:rPr>
     </w:lvl>
   </w:abstractNum>
-  <w:abstractNum w:abstractNumId="9" w15:restartNumberingAfterBreak="0">
+  <w:abstractNum w:abstractNumId="10" w15:restartNumberingAfterBreak="0">
     <w:nsid w:val="15D36B81"/>
     <w:multiLevelType w:val="hybridMultilevel"/>
     <w:tmpl w:val="22547D04"/>
@@ -6340,7 +6462,7 @@
       </w:rPr>
     </w:lvl>
   </w:abstractNum>
-  <w:abstractNum w:abstractNumId="10" w15:restartNumberingAfterBreak="0">
+  <w:abstractNum w:abstractNumId="11" w15:restartNumberingAfterBreak="0">
     <w:nsid w:val="19A222EC"/>
     <w:multiLevelType w:val="hybridMultilevel"/>
     <w:tmpl w:val="01325906"/>
@@ -6426,7 +6548,7 @@
       </w:pPr>
     </w:lvl>
   </w:abstractNum>
-  <w:abstractNum w:abstractNumId="11" w15:restartNumberingAfterBreak="0">
+  <w:abstractNum w:abstractNumId="12" w15:restartNumberingAfterBreak="0">
     <w:nsid w:val="1B1362BD"/>
     <w:multiLevelType w:val="hybridMultilevel"/>
     <w:tmpl w:val="92C29482"/>
@@ -6512,7 +6634,7 @@
       </w:pPr>
     </w:lvl>
   </w:abstractNum>
-  <w:abstractNum w:abstractNumId="12" w15:restartNumberingAfterBreak="0">
+  <w:abstractNum w:abstractNumId="13" w15:restartNumberingAfterBreak="0">
     <w:nsid w:val="1FED762C"/>
     <w:multiLevelType w:val="hybridMultilevel"/>
     <w:tmpl w:val="79B22DC0"/>
@@ -6625,7 +6747,7 @@
       </w:rPr>
     </w:lvl>
   </w:abstractNum>
-  <w:abstractNum w:abstractNumId="13" w15:restartNumberingAfterBreak="0">
+  <w:abstractNum w:abstractNumId="14" w15:restartNumberingAfterBreak="0">
     <w:nsid w:val="327577D5"/>
     <w:multiLevelType w:val="hybridMultilevel"/>
     <w:tmpl w:val="12EC2B3E"/>
@@ -6738,7 +6860,7 @@
       </w:rPr>
     </w:lvl>
   </w:abstractNum>
-  <w:abstractNum w:abstractNumId="14" w15:restartNumberingAfterBreak="0">
+  <w:abstractNum w:abstractNumId="15" w15:restartNumberingAfterBreak="0">
     <w:nsid w:val="41C02B4D"/>
     <w:multiLevelType w:val="hybridMultilevel"/>
     <w:tmpl w:val="D00E29F2"/>
@@ -6824,7 +6946,7 @@
       </w:pPr>
     </w:lvl>
   </w:abstractNum>
-  <w:abstractNum w:abstractNumId="15" w15:restartNumberingAfterBreak="0">
+  <w:abstractNum w:abstractNumId="16" w15:restartNumberingAfterBreak="0">
     <w:nsid w:val="48B222A9"/>
     <w:multiLevelType w:val="hybridMultilevel"/>
     <w:tmpl w:val="D48A6796"/>
@@ -6910,7 +7032,7 @@
       </w:pPr>
     </w:lvl>
   </w:abstractNum>
-  <w:abstractNum w:abstractNumId="16" w15:restartNumberingAfterBreak="0">
+  <w:abstractNum w:abstractNumId="17" w15:restartNumberingAfterBreak="0">
     <w:nsid w:val="48F073D0"/>
     <w:multiLevelType w:val="hybridMultilevel"/>
     <w:tmpl w:val="0C768BD6"/>
@@ -7023,7 +7145,7 @@
       </w:rPr>
     </w:lvl>
   </w:abstractNum>
-  <w:abstractNum w:abstractNumId="17" w15:restartNumberingAfterBreak="0">
+  <w:abstractNum w:abstractNumId="18" w15:restartNumberingAfterBreak="0">
     <w:nsid w:val="4DDE707E"/>
     <w:multiLevelType w:val="hybridMultilevel"/>
     <w:tmpl w:val="D6B80E1A"/>
@@ -7109,7 +7231,7 @@
       </w:pPr>
     </w:lvl>
   </w:abstractNum>
-  <w:abstractNum w:abstractNumId="18" w15:restartNumberingAfterBreak="0">
+  <w:abstractNum w:abstractNumId="19" w15:restartNumberingAfterBreak="0">
     <w:nsid w:val="59625960"/>
     <w:multiLevelType w:val="hybridMultilevel"/>
     <w:tmpl w:val="24042610"/>
@@ -7222,7 +7344,7 @@
       </w:rPr>
     </w:lvl>
   </w:abstractNum>
-  <w:abstractNum w:abstractNumId="19" w15:restartNumberingAfterBreak="0">
+  <w:abstractNum w:abstractNumId="20" w15:restartNumberingAfterBreak="0">
     <w:nsid w:val="59FE2F6C"/>
     <w:multiLevelType w:val="hybridMultilevel"/>
     <w:tmpl w:val="EEB661C6"/>
@@ -7308,7 +7430,7 @@
       </w:pPr>
     </w:lvl>
   </w:abstractNum>
-  <w:abstractNum w:abstractNumId="20" w15:restartNumberingAfterBreak="0">
+  <w:abstractNum w:abstractNumId="21" w15:restartNumberingAfterBreak="0">
     <w:nsid w:val="5A5C5343"/>
     <w:multiLevelType w:val="hybridMultilevel"/>
     <w:tmpl w:val="F42CDB04"/>
@@ -7421,7 +7543,7 @@
       </w:rPr>
     </w:lvl>
   </w:abstractNum>
-  <w:abstractNum w:abstractNumId="21" w15:restartNumberingAfterBreak="0">
+  <w:abstractNum w:abstractNumId="22" w15:restartNumberingAfterBreak="0">
     <w:nsid w:val="5A84310B"/>
     <w:multiLevelType w:val="hybridMultilevel"/>
     <w:tmpl w:val="678826AC"/>
@@ -7534,7 +7656,7 @@
       </w:rPr>
     </w:lvl>
   </w:abstractNum>
-  <w:abstractNum w:abstractNumId="22" w15:restartNumberingAfterBreak="0">
+  <w:abstractNum w:abstractNumId="23" w15:restartNumberingAfterBreak="0">
     <w:nsid w:val="5BFE698E"/>
     <w:multiLevelType w:val="hybridMultilevel"/>
     <w:tmpl w:val="FAF2E06C"/>
@@ -7623,7 +7745,7 @@
       </w:pPr>
     </w:lvl>
   </w:abstractNum>
-  <w:abstractNum w:abstractNumId="23" w15:restartNumberingAfterBreak="0">
+  <w:abstractNum w:abstractNumId="24" w15:restartNumberingAfterBreak="0">
     <w:nsid w:val="62843F25"/>
     <w:multiLevelType w:val="hybridMultilevel"/>
     <w:tmpl w:val="466CE8A8"/>
@@ -7709,7 +7831,7 @@
       </w:pPr>
     </w:lvl>
   </w:abstractNum>
-  <w:abstractNum w:abstractNumId="24" w15:restartNumberingAfterBreak="0">
+  <w:abstractNum w:abstractNumId="25" w15:restartNumberingAfterBreak="0">
     <w:nsid w:val="637965F1"/>
     <w:multiLevelType w:val="hybridMultilevel"/>
     <w:tmpl w:val="8B74446C"/>
@@ -7822,7 +7944,7 @@
       </w:rPr>
     </w:lvl>
   </w:abstractNum>
-  <w:abstractNum w:abstractNumId="25" w15:restartNumberingAfterBreak="0">
+  <w:abstractNum w:abstractNumId="26" w15:restartNumberingAfterBreak="0">
     <w:nsid w:val="67E210A8"/>
     <w:multiLevelType w:val="hybridMultilevel"/>
     <w:tmpl w:val="2AD823C8"/>
@@ -7911,7 +8033,7 @@
       </w:pPr>
     </w:lvl>
   </w:abstractNum>
-  <w:abstractNum w:abstractNumId="26" w15:restartNumberingAfterBreak="0">
+  <w:abstractNum w:abstractNumId="27" w15:restartNumberingAfterBreak="0">
     <w:nsid w:val="681374F8"/>
     <w:multiLevelType w:val="hybridMultilevel"/>
     <w:tmpl w:val="4F1C487C"/>
@@ -8024,7 +8146,7 @@
       </w:rPr>
     </w:lvl>
   </w:abstractNum>
-  <w:abstractNum w:abstractNumId="27" w15:restartNumberingAfterBreak="0">
+  <w:abstractNum w:abstractNumId="28" w15:restartNumberingAfterBreak="0">
     <w:nsid w:val="71326BF2"/>
     <w:multiLevelType w:val="hybridMultilevel"/>
     <w:tmpl w:val="4E36FCDA"/>
@@ -8110,7 +8232,7 @@
       </w:pPr>
     </w:lvl>
   </w:abstractNum>
-  <w:abstractNum w:abstractNumId="28" w15:restartNumberingAfterBreak="0">
+  <w:abstractNum w:abstractNumId="29" w15:restartNumberingAfterBreak="0">
     <w:nsid w:val="731D6515"/>
     <w:multiLevelType w:val="hybridMultilevel"/>
     <w:tmpl w:val="4AE480CA"/>
@@ -8196,7 +8318,7 @@
       </w:pPr>
     </w:lvl>
   </w:abstractNum>
-  <w:abstractNum w:abstractNumId="29" w15:restartNumberingAfterBreak="0">
+  <w:abstractNum w:abstractNumId="30" w15:restartNumberingAfterBreak="0">
     <w:nsid w:val="78B456B7"/>
     <w:multiLevelType w:val="hybridMultilevel"/>
     <w:tmpl w:val="DF64BB46"/>
@@ -8310,94 +8432,97 @@
     </w:lvl>
   </w:abstractNum>
   <w:num w:numId="1">
-    <w:abstractNumId w:val="22"/>
+    <w:abstractNumId w:val="23"/>
   </w:num>
   <w:num w:numId="2">
-    <w:abstractNumId w:val="18"/>
+    <w:abstractNumId w:val="19"/>
   </w:num>
   <w:num w:numId="3">
-    <w:abstractNumId w:val="12"/>
+    <w:abstractNumId w:val="13"/>
   </w:num>
   <w:num w:numId="4">
     <w:abstractNumId w:val="3"/>
   </w:num>
   <w:num w:numId="5">
-    <w:abstractNumId w:val="9"/>
+    <w:abstractNumId w:val="10"/>
   </w:num>
   <w:num w:numId="6">
     <w:abstractNumId w:val="6"/>
   </w:num>
   <w:num w:numId="7">
-    <w:abstractNumId w:val="13"/>
+    <w:abstractNumId w:val="14"/>
   </w:num>
   <w:num w:numId="8">
-    <w:abstractNumId w:val="16"/>
+    <w:abstractNumId w:val="17"/>
   </w:num>
   <w:num w:numId="9">
     <w:abstractNumId w:val="0"/>
   </w:num>
   <w:num w:numId="10">
-    <w:abstractNumId w:val="20"/>
+    <w:abstractNumId w:val="21"/>
   </w:num>
   <w:num w:numId="11">
-    <w:abstractNumId w:val="21"/>
+    <w:abstractNumId w:val="22"/>
   </w:num>
   <w:num w:numId="12">
     <w:abstractNumId w:val="2"/>
   </w:num>
   <w:num w:numId="13">
+    <w:abstractNumId w:val="27"/>
+  </w:num>
+  <w:num w:numId="14">
     <w:abstractNumId w:val="26"/>
   </w:num>
-  <w:num w:numId="14">
-    <w:abstractNumId w:val="25"/>
-  </w:num>
   <w:num w:numId="15">
-    <w:abstractNumId w:val="19"/>
+    <w:abstractNumId w:val="20"/>
   </w:num>
   <w:num w:numId="16">
-    <w:abstractNumId w:val="15"/>
+    <w:abstractNumId w:val="16"/>
   </w:num>
   <w:num w:numId="17">
-    <w:abstractNumId w:val="11"/>
+    <w:abstractNumId w:val="12"/>
   </w:num>
   <w:num w:numId="18">
-    <w:abstractNumId w:val="7"/>
+    <w:abstractNumId w:val="8"/>
   </w:num>
   <w:num w:numId="19">
-    <w:abstractNumId w:val="27"/>
+    <w:abstractNumId w:val="28"/>
   </w:num>
   <w:num w:numId="20">
     <w:abstractNumId w:val="4"/>
   </w:num>
   <w:num w:numId="21">
-    <w:abstractNumId w:val="28"/>
+    <w:abstractNumId w:val="29"/>
   </w:num>
   <w:num w:numId="22">
-    <w:abstractNumId w:val="10"/>
+    <w:abstractNumId w:val="11"/>
   </w:num>
   <w:num w:numId="23">
-    <w:abstractNumId w:val="17"/>
+    <w:abstractNumId w:val="18"/>
   </w:num>
   <w:num w:numId="24">
-    <w:abstractNumId w:val="29"/>
+    <w:abstractNumId w:val="30"/>
   </w:num>
   <w:num w:numId="25">
     <w:abstractNumId w:val="5"/>
   </w:num>
   <w:num w:numId="26">
-    <w:abstractNumId w:val="23"/>
+    <w:abstractNumId w:val="24"/>
   </w:num>
   <w:num w:numId="27">
-    <w:abstractNumId w:val="14"/>
+    <w:abstractNumId w:val="15"/>
   </w:num>
   <w:num w:numId="28">
-    <w:abstractNumId w:val="8"/>
+    <w:abstractNumId w:val="9"/>
   </w:num>
   <w:num w:numId="29">
-    <w:abstractNumId w:val="24"/>
+    <w:abstractNumId w:val="25"/>
   </w:num>
   <w:num w:numId="30">
     <w:abstractNumId w:val="1"/>
+  </w:num>
+  <w:num w:numId="31">
+    <w:abstractNumId w:val="7"/>
   </w:num>
 </w:numbering>
 </file>

--- a/L1/S1_OMM_SPEV102_biologie moléculaire.docx
+++ b/L1/S1_OMM_SPEV102_biologie moléculaire.docx
@@ -114,13 +114,7 @@
         </w:numPr>
       </w:pPr>
       <w:r>
-        <w:t xml:space="preserve">La </w:t>
-      </w:r>
-      <w:r>
-        <w:t>traduction</w:t>
-      </w:r>
-      <w:r>
-        <w:t xml:space="preserve"> de l’ARN M en chaîne peptidique.</w:t>
+        <w:t>La traduction de l’ARN M en chaîne peptidique.</w:t>
       </w:r>
     </w:p>
     <w:p>
@@ -608,10 +602,7 @@
           </w:p>
           <w:p>
             <w:r>
-              <w:t xml:space="preserve">C, T, U sont des dérivés </w:t>
-            </w:r>
-            <w:r>
-              <w:t>pyrimidiques</w:t>
+              <w:t>C, T, U sont des dérivés pyrimidiques</w:t>
             </w:r>
           </w:p>
         </w:tc>
@@ -1306,16 +1297,7 @@
     </w:p>
     <w:p>
       <w:r>
-        <w:t xml:space="preserve">La concentration d’ADN dans une solution peut être déduite par l’absorbance. </w:t>
-      </w:r>
-      <w:r>
-        <w:t xml:space="preserve">La longueur d’ondes d’absorption </w:t>
-      </w:r>
-      <w:r>
-        <w:t xml:space="preserve">maximale des </w:t>
-      </w:r>
-      <w:r>
-        <w:t xml:space="preserve">acides nucléiques est </w:t>
+        <w:t xml:space="preserve">La concentration d’ADN dans une solution peut être déduite par l’absorbance. La longueur d’ondes d’absorption maximale des acides nucléiques est </w:t>
       </w:r>
       <m:oMath>
         <m:sSub>
@@ -2410,13 +2392,7 @@
         <w:t>Rmq :</w:t>
       </w:r>
       <w:r>
-        <w:t xml:space="preserve"> L’ajout des bases sur le brin tardif se fait de façon </w:t>
-      </w:r>
-      <w:r>
-        <w:t>discontinues</w:t>
-      </w:r>
-      <w:r>
-        <w:t xml:space="preserve">, par itération. </w:t>
+        <w:t xml:space="preserve"> L’ajout des bases sur le brin tardif se fait de façon discontinues, par itération. </w:t>
       </w:r>
     </w:p>
     <w:p>
@@ -3244,13 +3220,7 @@
           </w:tcPr>
           <w:p>
             <w:r>
-              <w:t>Plusieurs protéines chez les Eucaryotes (</w:t>
-            </w:r>
-            <w:r>
-              <w:t>Gènes polycistroniques</w:t>
-            </w:r>
-            <w:r>
-              <w:t>)</w:t>
+              <w:t>Plusieurs protéines chez les Eucaryotes (Gènes polycistroniques)</w:t>
             </w:r>
           </w:p>
         </w:tc>
@@ -3260,13 +3230,7 @@
           </w:tcPr>
           <w:p>
             <w:r>
-              <w:t>Une seule protéine chez les Procaryotes (</w:t>
-            </w:r>
-            <w:r>
-              <w:t>Gène monocistronique</w:t>
-            </w:r>
-            <w:r>
-              <w:t>)</w:t>
+              <w:t>Une seule protéine chez les Procaryotes (Gène monocistronique)</w:t>
             </w:r>
           </w:p>
         </w:tc>
@@ -3640,6 +3604,7 @@
       </w:r>
     </w:p>
     <w:p>
+      <w:bookmarkStart w:id="0" w:name="_Hlk95835196"/>
       <w:r>
         <w:rPr>
           <w:rStyle w:val="Accentuation"/>
@@ -3647,9 +3612,10 @@
         <w:t>Brin codant</w:t>
       </w:r>
       <w:r>
-        <w:t xml:space="preserve"> brin d’ADN qui contient la même séquence que celle transcrite en ARN.</w:t>
-      </w:r>
-    </w:p>
+        <w:t xml:space="preserve"> (ou sens) brin d’ADN qui contient la même séquence que celle transcrite en ARN. Par oppositon au brin non codant ou transcrit.</w:t>
+      </w:r>
+    </w:p>
+    <w:bookmarkEnd w:id="0"/>
     <w:p>
       <w:r>
         <w:rPr>
@@ -3658,7 +3624,7 @@
         <w:t>ARN codant</w:t>
       </w:r>
       <w:r>
-        <w:t xml:space="preserve"> les séquences à l’intérieur de l’ARN qui seront traduite en protéines.</w:t>
+        <w:t xml:space="preserve"> les séquences à l’intérieur de l’ARN qui seront traduites en protéines.</w:t>
       </w:r>
     </w:p>
     <w:p>
@@ -4434,13 +4400,7 @@
           <w:p>
             <w:r>
               <w:lastRenderedPageBreak/>
-              <w:t>L</w:t>
-            </w:r>
-            <w:r>
-              <w:t>’ARN</w:t>
-            </w:r>
-            <w:r>
-              <w:t xml:space="preserve"> est cliver</w:t>
+              <w:t>L’ARN est cliver</w:t>
             </w:r>
           </w:p>
         </w:tc>
@@ -4496,13 +4456,13 @@
     </w:tbl>
     <w:p>
       <w:r>
-        <w:t xml:space="preserve">Le signal poly(A) attire des protéines qui vont couper le brin et ajouter environ 200 adénines. </w:t>
+        <w:t xml:space="preserve">Le signal poly(A) attire des protéines qui vont couper le brin et ajouter environ 200 adénines appelé queue AAA. </w:t>
       </w:r>
       <w:r>
         <w:rPr>
           <w:highlight w:val="yellow"/>
         </w:rPr>
-        <w:t>Cette séquence va attirer plusieurs protéines stabilisatrices qui viendront se fixer sur le brin d’ARN.</w:t>
+        <w:t>Cette séquence est reconnue par des protéines se fixer sur le brin pour le stabiliser.</w:t>
       </w:r>
     </w:p>
     <w:p>
@@ -4598,13 +4558,13 @@
         <w:tblLook w:val="0400" w:firstRow="0" w:lastRow="0" w:firstColumn="0" w:lastColumn="0" w:noHBand="0" w:noVBand="1"/>
       </w:tblPr>
       <w:tblGrid>
-        <w:gridCol w:w="3667"/>
-        <w:gridCol w:w="3668"/>
+        <w:gridCol w:w="3256"/>
+        <w:gridCol w:w="4079"/>
       </w:tblGrid>
       <w:tr>
         <w:tc>
           <w:tcPr>
-            <w:tcW w:w="3667" w:type="dxa"/>
+            <w:tcW w:w="3256" w:type="dxa"/>
           </w:tcPr>
           <w:p>
             <w:r>
@@ -4614,7 +4574,7 @@
         </w:tc>
         <w:tc>
           <w:tcPr>
-            <w:tcW w:w="3668" w:type="dxa"/>
+            <w:tcW w:w="4079" w:type="dxa"/>
           </w:tcPr>
           <w:p>
             <w:r>
@@ -4629,19 +4589,7 @@
         <w:rPr>
           <w:highlight w:val="yellow"/>
         </w:rPr>
-        <w:t xml:space="preserve">Il parcourt ensuite l’ARM M du coté 5’ vers le coté 3’. La synthèse </w:t>
-      </w:r>
-      <w:r>
-        <w:rPr>
-          <w:highlight w:val="yellow"/>
-        </w:rPr>
-        <w:t>des protéines</w:t>
-      </w:r>
-      <w:r>
-        <w:rPr>
-          <w:highlight w:val="yellow"/>
-        </w:rPr>
-        <w:t xml:space="preserve"> débute lorsqu’un codon initiateur a été détecté. Les acides aminés sont ajoutés en fonction des codons jusqu’à l’apparition d’un codons stop. Il en existe trois :</w:t>
+        <w:t>Il parcourt ensuite l’ARM M du coté 5’ vers 3’. La synthèse des protéines débute lorsqu’un codon initiateur (AUG) a été détecté. Les acides aminés sont ajoutés successivement en fonction des codons jusqu’à l’apparition d’un codons stop. Il en existe trois :</w:t>
       </w:r>
     </w:p>
     <w:tbl>
@@ -5052,13 +5000,7 @@
     </w:tbl>
     <w:p>
       <w:r>
-        <w:t xml:space="preserve">Le nom des sous unités est issu d’une mesure : le Svedberg (S) Coefficient de sédimentation. Il dépend de la taille et de la forme de la molécule. Il est non additif et déterminé </w:t>
-      </w:r>
-      <w:r>
-        <w:t>en soumettant les molécules à une force centrifuge</w:t>
-      </w:r>
-      <w:r>
-        <w:t>.</w:t>
+        <w:t>Le nom des sous unités est issu d’une mesure : le Svedberg (S) Coefficient de sédimentation. Il dépend de la taille et de la forme de la molécule. Il est non additif et déterminé en soumettant les molécules à une force centrifuge.</w:t>
       </w:r>
     </w:p>
     <w:p>

--- a/L1/S1_OMM_SPEV102_biologie moléculaire.docx
+++ b/L1/S1_OMM_SPEV102_biologie moléculaire.docx
@@ -126,7 +126,23 @@
         </w:numPr>
       </w:pPr>
       <w:r>
-        <w:t>La protéine adopte sa conformation fonctionnelle de facon spontannée ou avec l’aide de d’autres protéines.</w:t>
+        <w:t xml:space="preserve">La protéine adopte sa conformation fonctionnelle de </w:t>
+      </w:r>
+      <w:proofErr w:type="spellStart"/>
+      <w:r>
+        <w:t>facon</w:t>
+      </w:r>
+      <w:proofErr w:type="spellEnd"/>
+      <w:r>
+        <w:t xml:space="preserve"> </w:t>
+      </w:r>
+      <w:proofErr w:type="spellStart"/>
+      <w:r>
+        <w:t>spontannée</w:t>
+      </w:r>
+      <w:proofErr w:type="spellEnd"/>
+      <w:r>
+        <w:t xml:space="preserve"> ou avec l’aide de d’autres protéines.</w:t>
       </w:r>
     </w:p>
     <w:p>
@@ -1475,7 +1491,15 @@
               <w:t xml:space="preserve"> </w:t>
             </w:r>
             <w:r>
-              <w:t>Coefficient d’extinction molaire spécifique à la molécule en M (mol.L-1)</w:t>
+              <w:t>Coefficient d’extinction molaire spécifique à la molécule en M (</w:t>
+            </w:r>
+            <w:proofErr w:type="gramStart"/>
+            <w:r>
+              <w:t>mol.L</w:t>
+            </w:r>
+            <w:proofErr w:type="gramEnd"/>
+            <w:r>
+              <w:t>-1)</w:t>
             </w:r>
           </w:p>
           <w:p>
@@ -1540,7 +1564,7 @@
         </w:numPr>
       </w:pPr>
       <w:r>
-        <w:t>On applique un courant électrique. Les séquences d’ADN seront attirés par la borne + à cause de la charge - des groupements phosphates.</w:t>
+        <w:t>On applique un courant électrique. Les séquences d’ADN seront attirées par la borne + à cause de la charge - des groupements phosphates.</w:t>
       </w:r>
     </w:p>
     <w:p>
@@ -2745,8 +2769,13 @@
             <w:tcW w:w="3667" w:type="dxa"/>
           </w:tcPr>
           <w:p>
-            <w:r>
-              <w:t xml:space="preserve">A </w:t>
+            <w:proofErr w:type="spellStart"/>
+            <w:r>
+              <w:t>A</w:t>
+            </w:r>
+            <w:proofErr w:type="spellEnd"/>
+            <w:r>
+              <w:t xml:space="preserve"> </w:t>
             </w:r>
             <w:r>
               <w:rPr>
@@ -2801,8 +2830,13 @@
           <w:numId w:val="18"/>
         </w:numPr>
       </w:pPr>
-      <w:r>
-        <w:t>MutS, une enzyme parcourt la double hélice d’ADN. Lorsqu’elle détecte un mésappariement des bases, elle ci fixe.</w:t>
+      <w:proofErr w:type="spellStart"/>
+      <w:r>
+        <w:t>MutS</w:t>
+      </w:r>
+      <w:proofErr w:type="spellEnd"/>
+      <w:r>
+        <w:t>, une enzyme parcourt la double hélice d’ADN. Lorsqu’elle détecte un mésappariement des bases, elle ci fixe.</w:t>
       </w:r>
     </w:p>
     <w:p>
@@ -2813,8 +2847,21 @@
           <w:numId w:val="18"/>
         </w:numPr>
       </w:pPr>
-      <w:r>
-        <w:t>MutL et MutH sont recrutés. Ils coupent la liaison phosphodiester et retire le nucléotide défectueux du nouveau brin. Seul celui d’origine est méthylé.</w:t>
+      <w:proofErr w:type="spellStart"/>
+      <w:r>
+        <w:t>MutL</w:t>
+      </w:r>
+      <w:proofErr w:type="spellEnd"/>
+      <w:r>
+        <w:t xml:space="preserve"> et </w:t>
+      </w:r>
+      <w:proofErr w:type="spellStart"/>
+      <w:r>
+        <w:t>MutH</w:t>
+      </w:r>
+      <w:proofErr w:type="spellEnd"/>
+      <w:r>
+        <w:t xml:space="preserve"> sont recrutés. Ils coupent la liaison phosphodiester et retire le nucléotide défectueux du nouveau brin. Seul celui d’origine est méthylé.</w:t>
       </w:r>
     </w:p>
     <w:p>
@@ -3330,7 +3377,15 @@
     </w:tbl>
     <w:p>
       <w:r>
-        <w:t>La structure secondaire est liée à un appariement local entre les bases. Certaines zones complémentaires s’associent spontannément pour former des zones d’hybridation locales. Il existe deux types de structures secondaires :</w:t>
+        <w:t xml:space="preserve">La structure secondaire est liée à un appariement local entre les bases. Certaines zones complémentaires s’associent </w:t>
+      </w:r>
+      <w:proofErr w:type="spellStart"/>
+      <w:r>
+        <w:t>spontannément</w:t>
+      </w:r>
+      <w:proofErr w:type="spellEnd"/>
+      <w:r>
+        <w:t xml:space="preserve"> pour former des zones d’hybridation locales. Il existe deux types de structures secondaires :</w:t>
       </w:r>
     </w:p>
     <w:tbl>
@@ -3387,7 +3442,15 @@
         <w:t>Complexe ribonucléoprotéiques</w:t>
       </w:r>
       <w:r>
-        <w:t xml:space="preserve"> complexe formé d’un ARNr (18S) et de 21 protéines.</w:t>
+        <w:t xml:space="preserve"> complexe </w:t>
+      </w:r>
+      <w:proofErr w:type="gramStart"/>
+      <w:r>
+        <w:t>formé</w:t>
+      </w:r>
+      <w:proofErr w:type="gramEnd"/>
+      <w:r>
+        <w:t xml:space="preserve"> d’un ARNr (18S) et de 21 protéines.</w:t>
       </w:r>
     </w:p>
     <w:p>
@@ -3562,7 +3625,15 @@
     </w:p>
     <w:p>
       <w:r>
-        <w:t>L’ADN possède des séquences signales qui indiquent à l’ARN polymérase où elle doit se positionner pour commencer la transcription. Ces séquences sont appelées promoteurs.</w:t>
+        <w:t xml:space="preserve">L’ADN possède des séquences signales qui </w:t>
+      </w:r>
+      <w:proofErr w:type="gramStart"/>
+      <w:r>
+        <w:t>indiquent</w:t>
+      </w:r>
+      <w:proofErr w:type="gramEnd"/>
+      <w:r>
+        <w:t xml:space="preserve"> à l’ARN polymérase où elle doit se positionner pour commencer la transcription. Ces séquences sont appelées promoteurs.</w:t>
       </w:r>
     </w:p>
     <w:p>
@@ -3612,7 +3683,15 @@
         <w:t>Brin codant</w:t>
       </w:r>
       <w:r>
-        <w:t xml:space="preserve"> (ou sens) brin d’ADN qui contient la même séquence que celle transcrite en ARN. Par oppositon au brin non codant ou transcrit.</w:t>
+        <w:t xml:space="preserve"> (ou sens) brin d’ADN qui contient la même séquence que celle transcrite en ARN. Par </w:t>
+      </w:r>
+      <w:proofErr w:type="spellStart"/>
+      <w:r>
+        <w:t>oppositon</w:t>
+      </w:r>
+      <w:proofErr w:type="spellEnd"/>
+      <w:r>
+        <w:t xml:space="preserve"> au brin non codant ou transcrit.</w:t>
       </w:r>
     </w:p>
     <w:bookmarkEnd w:id="0"/>
@@ -3960,7 +4039,15 @@
           </w:tcPr>
           <w:p>
             <w:r>
-              <w:t>RNA pol I</w:t>
+              <w:t xml:space="preserve">RNA </w:t>
+            </w:r>
+            <w:proofErr w:type="spellStart"/>
+            <w:r>
+              <w:t>pol</w:t>
+            </w:r>
+            <w:proofErr w:type="spellEnd"/>
+            <w:r>
+              <w:t xml:space="preserve"> I</w:t>
             </w:r>
           </w:p>
         </w:tc>
@@ -4024,7 +4111,15 @@
           </w:tcPr>
           <w:p>
             <w:r>
-              <w:t xml:space="preserve">ARN pol III </w:t>
+              <w:t xml:space="preserve">ARN </w:t>
+            </w:r>
+            <w:proofErr w:type="spellStart"/>
+            <w:r>
+              <w:t>pol</w:t>
+            </w:r>
+            <w:proofErr w:type="spellEnd"/>
+            <w:r>
+              <w:t xml:space="preserve"> III </w:t>
             </w:r>
           </w:p>
         </w:tc>
@@ -4250,7 +4345,15 @@
     </w:tbl>
     <w:p>
       <w:r>
-        <w:t>La boite TATA est reconnue par plusieurs protéines qui vont venir s’appareiller et recruter l’ARN polymérase. Ces protéines sont appellées facteurs généraux de transcription.</w:t>
+        <w:t xml:space="preserve">La boite TATA est reconnue par plusieurs protéines qui vont venir s’appareiller et recruter l’ARN polymérase. Ces protéines sont </w:t>
+      </w:r>
+      <w:proofErr w:type="spellStart"/>
+      <w:r>
+        <w:t>appellées</w:t>
+      </w:r>
+      <w:proofErr w:type="spellEnd"/>
+      <w:r>
+        <w:t xml:space="preserve"> facteurs généraux de transcription.</w:t>
       </w:r>
     </w:p>
     <w:p>
@@ -4410,7 +4513,15 @@
           </w:tcPr>
           <w:p>
             <w:r>
-              <w:t>Un complexe est ajouter pour stabiliser l’ARN</w:t>
+              <w:t xml:space="preserve">Un complexe est </w:t>
+            </w:r>
+            <w:proofErr w:type="gramStart"/>
+            <w:r>
+              <w:t>ajouter</w:t>
+            </w:r>
+            <w:proofErr w:type="gramEnd"/>
+            <w:r>
+              <w:t xml:space="preserve"> pour stabiliser l’ARN</w:t>
             </w:r>
           </w:p>
         </w:tc>
@@ -4578,7 +4689,15 @@
           </w:tcPr>
           <w:p>
             <w:r>
-              <w:t>La séquence d’ARN de Shine-Dalgarno chez les procaryotes.</w:t>
+              <w:t xml:space="preserve">La séquence d’ARN de </w:t>
+            </w:r>
+            <w:proofErr w:type="spellStart"/>
+            <w:r>
+              <w:t>Shine-Dalgarno</w:t>
+            </w:r>
+            <w:proofErr w:type="spellEnd"/>
+            <w:r>
+              <w:t xml:space="preserve"> chez les procaryotes.</w:t>
             </w:r>
           </w:p>
         </w:tc>
@@ -4741,7 +4860,15 @@
     </w:p>
     <w:p>
       <w:r>
-        <w:t>L’aminoacyl-ARNt synthétase vient fixer l’AA du coté 3’ de la chaine sur l’ARNt en hydrolysant de l’ATP.</w:t>
+        <w:t>L’</w:t>
+      </w:r>
+      <w:proofErr w:type="spellStart"/>
+      <w:r>
+        <w:t>aminoacyl</w:t>
+      </w:r>
+      <w:proofErr w:type="spellEnd"/>
+      <w:r>
+        <w:t>-ARNt synthétase vient fixer l’AA du coté 3’ de la chaine sur l’ARNt en hydrolysant de l’ATP.</w:t>
       </w:r>
     </w:p>
     <w:p>
@@ -4929,7 +5056,15 @@
           </w:tcPr>
           <w:p>
             <w:r>
-              <w:t>Cavité E(xit)</w:t>
+              <w:t>Cavité E(</w:t>
+            </w:r>
+            <w:proofErr w:type="spellStart"/>
+            <w:r>
+              <w:t>xit</w:t>
+            </w:r>
+            <w:proofErr w:type="spellEnd"/>
+            <w:r>
+              <w:t>)</w:t>
             </w:r>
           </w:p>
         </w:tc>
@@ -5074,7 +5209,15 @@
     </w:p>
     <w:p>
       <w:r>
-        <w:t>La traduction de l’ARN chez les procaryotes a lieu simultanément à la transcription.</w:t>
+        <w:t xml:space="preserve">La traduction de l’ARN chez les procaryotes </w:t>
+      </w:r>
+      <w:proofErr w:type="gramStart"/>
+      <w:r>
+        <w:t>a</w:t>
+      </w:r>
+      <w:proofErr w:type="gramEnd"/>
+      <w:r>
+        <w:t xml:space="preserve"> lieu simultanément à la transcription.</w:t>
       </w:r>
     </w:p>
     <w:p>
@@ -5161,7 +5304,15 @@
           </w:tcPr>
           <w:p>
             <w:r>
-              <w:t>Silencieuse (la redondance des codons permet de conserver l’aa)</w:t>
+              <w:t xml:space="preserve">Silencieuse (la redondance des codons permet de conserver </w:t>
+            </w:r>
+            <w:proofErr w:type="spellStart"/>
+            <w:r>
+              <w:t>l’aa</w:t>
+            </w:r>
+            <w:proofErr w:type="spellEnd"/>
+            <w:r>
+              <w:t>)</w:t>
             </w:r>
           </w:p>
         </w:tc>

--- a/L1/S1_OMM_SPEV102_biologie moléculaire.docx
+++ b/L1/S1_OMM_SPEV102_biologie moléculaire.docx
@@ -126,23 +126,7 @@
         </w:numPr>
       </w:pPr>
       <w:r>
-        <w:t xml:space="preserve">La protéine adopte sa conformation fonctionnelle de </w:t>
-      </w:r>
-      <w:proofErr w:type="spellStart"/>
-      <w:r>
-        <w:t>facon</w:t>
-      </w:r>
-      <w:proofErr w:type="spellEnd"/>
-      <w:r>
-        <w:t xml:space="preserve"> </w:t>
-      </w:r>
-      <w:proofErr w:type="spellStart"/>
-      <w:r>
-        <w:t>spontannée</w:t>
-      </w:r>
-      <w:proofErr w:type="spellEnd"/>
-      <w:r>
-        <w:t xml:space="preserve"> ou avec l’aide de d’autres protéines.</w:t>
+        <w:t>La protéine adopte sa conformation fonctionnelle spontanément ou avec l’aide d’autres protéines.</w:t>
       </w:r>
     </w:p>
     <w:p>
@@ -1491,15 +1475,7 @@
               <w:t xml:space="preserve"> </w:t>
             </w:r>
             <w:r>
-              <w:t>Coefficient d’extinction molaire spécifique à la molécule en M (</w:t>
-            </w:r>
-            <w:proofErr w:type="gramStart"/>
-            <w:r>
-              <w:t>mol.L</w:t>
-            </w:r>
-            <w:proofErr w:type="gramEnd"/>
-            <w:r>
-              <w:t>-1)</w:t>
+              <w:t>Coefficient d’extinction molaire spécifique à la molécule en M (mol.L-1)</w:t>
             </w:r>
           </w:p>
           <w:p>
@@ -2769,13 +2745,8 @@
             <w:tcW w:w="3667" w:type="dxa"/>
           </w:tcPr>
           <w:p>
-            <w:proofErr w:type="spellStart"/>
-            <w:r>
-              <w:t>A</w:t>
-            </w:r>
-            <w:proofErr w:type="spellEnd"/>
-            <w:r>
-              <w:t xml:space="preserve"> </w:t>
+            <w:r>
+              <w:t xml:space="preserve">A </w:t>
             </w:r>
             <w:r>
               <w:rPr>
@@ -2830,13 +2801,8 @@
           <w:numId w:val="18"/>
         </w:numPr>
       </w:pPr>
-      <w:proofErr w:type="spellStart"/>
-      <w:r>
-        <w:t>MutS</w:t>
-      </w:r>
-      <w:proofErr w:type="spellEnd"/>
-      <w:r>
-        <w:t>, une enzyme parcourt la double hélice d’ADN. Lorsqu’elle détecte un mésappariement des bases, elle ci fixe.</w:t>
+      <w:r>
+        <w:t>MutS, une enzyme parcourt la double hélice d’ADN. Lorsqu’elle détecte un mésappariement des bases, elle ci fixe.</w:t>
       </w:r>
     </w:p>
     <w:p>
@@ -2847,21 +2813,8 @@
           <w:numId w:val="18"/>
         </w:numPr>
       </w:pPr>
-      <w:proofErr w:type="spellStart"/>
-      <w:r>
-        <w:t>MutL</w:t>
-      </w:r>
-      <w:proofErr w:type="spellEnd"/>
-      <w:r>
-        <w:t xml:space="preserve"> et </w:t>
-      </w:r>
-      <w:proofErr w:type="spellStart"/>
-      <w:r>
-        <w:t>MutH</w:t>
-      </w:r>
-      <w:proofErr w:type="spellEnd"/>
-      <w:r>
-        <w:t xml:space="preserve"> sont recrutés. Ils coupent la liaison phosphodiester et retire le nucléotide défectueux du nouveau brin. Seul celui d’origine est méthylé.</w:t>
+      <w:r>
+        <w:t>MutL et MutH sont recrutés. Ils coupent la liaison phosphodiester et retire le nucléotide défectueux du nouveau brin. Seul celui d’origine est méthylé.</w:t>
       </w:r>
     </w:p>
     <w:p>
@@ -3377,15 +3330,7 @@
     </w:tbl>
     <w:p>
       <w:r>
-        <w:t xml:space="preserve">La structure secondaire est liée à un appariement local entre les bases. Certaines zones complémentaires s’associent </w:t>
-      </w:r>
-      <w:proofErr w:type="spellStart"/>
-      <w:r>
-        <w:t>spontannément</w:t>
-      </w:r>
-      <w:proofErr w:type="spellEnd"/>
-      <w:r>
-        <w:t xml:space="preserve"> pour former des zones d’hybridation locales. Il existe deux types de structures secondaires :</w:t>
+        <w:t>La structure secondaire est liée à un appariement local entre les bases. Certaines zones complémentaires s’associent spontanément pour former des zones d’hybridation locales. Il existe deux types de structures secondaires :</w:t>
       </w:r>
     </w:p>
     <w:tbl>
@@ -3442,15 +3387,7 @@
         <w:t>Complexe ribonucléoprotéiques</w:t>
       </w:r>
       <w:r>
-        <w:t xml:space="preserve"> complexe </w:t>
-      </w:r>
-      <w:proofErr w:type="gramStart"/>
-      <w:r>
-        <w:t>formé</w:t>
-      </w:r>
-      <w:proofErr w:type="gramEnd"/>
-      <w:r>
-        <w:t xml:space="preserve"> d’un ARNr (18S) et de 21 protéines.</w:t>
+        <w:t xml:space="preserve"> complexe formé d’un ARNr (18S) et de 21 protéines.</w:t>
       </w:r>
     </w:p>
     <w:p>
@@ -3625,15 +3562,7 @@
     </w:p>
     <w:p>
       <w:r>
-        <w:t xml:space="preserve">L’ADN possède des séquences signales qui </w:t>
-      </w:r>
-      <w:proofErr w:type="gramStart"/>
-      <w:r>
-        <w:t>indiquent</w:t>
-      </w:r>
-      <w:proofErr w:type="gramEnd"/>
-      <w:r>
-        <w:t xml:space="preserve"> à l’ARN polymérase où elle doit se positionner pour commencer la transcription. Ces séquences sont appelées promoteurs.</w:t>
+        <w:t>L’ADN possède des séquences signales qui indiquent à l’ARN polymérase où elle doit se positionner pour commencer la transcription. Ces séquences sont appelées promoteurs.</w:t>
       </w:r>
     </w:p>
     <w:p>
@@ -3683,15 +3612,7 @@
         <w:t>Brin codant</w:t>
       </w:r>
       <w:r>
-        <w:t xml:space="preserve"> (ou sens) brin d’ADN qui contient la même séquence que celle transcrite en ARN. Par </w:t>
-      </w:r>
-      <w:proofErr w:type="spellStart"/>
-      <w:r>
-        <w:t>oppositon</w:t>
-      </w:r>
-      <w:proofErr w:type="spellEnd"/>
-      <w:r>
-        <w:t xml:space="preserve"> au brin non codant ou transcrit.</w:t>
+        <w:t xml:space="preserve"> (ou sens) brin d’ADN qui contient la même séquence que celle transcrite en ARN. Par opposition au brin non codant ou transcrit.</w:t>
       </w:r>
     </w:p>
     <w:bookmarkEnd w:id="0"/>
@@ -4039,15 +3960,7 @@
           </w:tcPr>
           <w:p>
             <w:r>
-              <w:t xml:space="preserve">RNA </w:t>
-            </w:r>
-            <w:proofErr w:type="spellStart"/>
-            <w:r>
-              <w:t>pol</w:t>
-            </w:r>
-            <w:proofErr w:type="spellEnd"/>
-            <w:r>
-              <w:t xml:space="preserve"> I</w:t>
+              <w:t>RNA pol I</w:t>
             </w:r>
           </w:p>
         </w:tc>
@@ -4111,15 +4024,7 @@
           </w:tcPr>
           <w:p>
             <w:r>
-              <w:t xml:space="preserve">ARN </w:t>
-            </w:r>
-            <w:proofErr w:type="spellStart"/>
-            <w:r>
-              <w:t>pol</w:t>
-            </w:r>
-            <w:proofErr w:type="spellEnd"/>
-            <w:r>
-              <w:t xml:space="preserve"> III </w:t>
+              <w:t xml:space="preserve">ARN pol III </w:t>
             </w:r>
           </w:p>
         </w:tc>
@@ -4345,15 +4250,7 @@
     </w:tbl>
     <w:p>
       <w:r>
-        <w:t xml:space="preserve">La boite TATA est reconnue par plusieurs protéines qui vont venir s’appareiller et recruter l’ARN polymérase. Ces protéines sont </w:t>
-      </w:r>
-      <w:proofErr w:type="spellStart"/>
-      <w:r>
-        <w:t>appellées</w:t>
-      </w:r>
-      <w:proofErr w:type="spellEnd"/>
-      <w:r>
-        <w:t xml:space="preserve"> facteurs généraux de transcription.</w:t>
+        <w:t>La boite TATA est reconnue par plusieurs protéines qui vont venir s’appareiller et recruter l’ARN polymérase. Ces protéines sont appellées facteurs généraux de transcription.</w:t>
       </w:r>
     </w:p>
     <w:p>
@@ -4503,7 +4400,7 @@
           <w:p>
             <w:r>
               <w:lastRenderedPageBreak/>
-              <w:t>L’ARN est cliver</w:t>
+              <w:t>L’ARN est clivé</w:t>
             </w:r>
           </w:p>
         </w:tc>
@@ -4513,15 +4410,7 @@
           </w:tcPr>
           <w:p>
             <w:r>
-              <w:t xml:space="preserve">Un complexe est </w:t>
-            </w:r>
-            <w:proofErr w:type="gramStart"/>
-            <w:r>
-              <w:t>ajouter</w:t>
-            </w:r>
-            <w:proofErr w:type="gramEnd"/>
-            <w:r>
-              <w:t xml:space="preserve"> pour stabiliser l’ARN</w:t>
+              <w:t>Un complexe est ajouté pour stabiliser l’ARN</w:t>
             </w:r>
           </w:p>
         </w:tc>
@@ -4689,15 +4578,7 @@
           </w:tcPr>
           <w:p>
             <w:r>
-              <w:t xml:space="preserve">La séquence d’ARN de </w:t>
-            </w:r>
-            <w:proofErr w:type="spellStart"/>
-            <w:r>
-              <w:t>Shine-Dalgarno</w:t>
-            </w:r>
-            <w:proofErr w:type="spellEnd"/>
-            <w:r>
-              <w:t xml:space="preserve"> chez les procaryotes.</w:t>
+              <w:t>La séquence d’ARN de Shine-Dalgarno chez les procaryotes.</w:t>
             </w:r>
           </w:p>
         </w:tc>
@@ -4860,15 +4741,7 @@
     </w:p>
     <w:p>
       <w:r>
-        <w:t>L’</w:t>
-      </w:r>
-      <w:proofErr w:type="spellStart"/>
-      <w:r>
-        <w:t>aminoacyl</w:t>
-      </w:r>
-      <w:proofErr w:type="spellEnd"/>
-      <w:r>
-        <w:t>-ARNt synthétase vient fixer l’AA du coté 3’ de la chaine sur l’ARNt en hydrolysant de l’ATP.</w:t>
+        <w:t>L’aminoacyl-ARNt synthétase vient fixer l’AA du coté 3’ de la chaine sur l’ARNt en hydrolysant de l’ATP.</w:t>
       </w:r>
     </w:p>
     <w:p>
@@ -5056,15 +4929,7 @@
           </w:tcPr>
           <w:p>
             <w:r>
-              <w:t>Cavité E(</w:t>
-            </w:r>
-            <w:proofErr w:type="spellStart"/>
-            <w:r>
-              <w:t>xit</w:t>
-            </w:r>
-            <w:proofErr w:type="spellEnd"/>
-            <w:r>
-              <w:t>)</w:t>
+              <w:t>Cavité E(xit)</w:t>
             </w:r>
           </w:p>
         </w:tc>
@@ -5209,15 +5074,7 @@
     </w:p>
     <w:p>
       <w:r>
-        <w:t xml:space="preserve">La traduction de l’ARN chez les procaryotes </w:t>
-      </w:r>
-      <w:proofErr w:type="gramStart"/>
-      <w:r>
-        <w:t>a</w:t>
-      </w:r>
-      <w:proofErr w:type="gramEnd"/>
-      <w:r>
-        <w:t xml:space="preserve"> lieu simultanément à la transcription.</w:t>
+        <w:t>La traduction de l’ARN chez les procaryotes a lieu simultanément à la transcription.</w:t>
       </w:r>
     </w:p>
     <w:p>
@@ -5304,15 +5161,7 @@
           </w:tcPr>
           <w:p>
             <w:r>
-              <w:t xml:space="preserve">Silencieuse (la redondance des codons permet de conserver </w:t>
-            </w:r>
-            <w:proofErr w:type="spellStart"/>
-            <w:r>
-              <w:t>l’aa</w:t>
-            </w:r>
-            <w:proofErr w:type="spellEnd"/>
-            <w:r>
-              <w:t>)</w:t>
+              <w:t>Silencieuse (la redondance des codons permet de conserver l’aa)</w:t>
             </w:r>
           </w:p>
         </w:tc>
@@ -8524,97 +8373,97 @@
       </w:rPr>
     </w:lvl>
   </w:abstractNum>
-  <w:num w:numId="1">
+  <w:num w:numId="1" w16cid:durableId="691422420">
     <w:abstractNumId w:val="23"/>
   </w:num>
-  <w:num w:numId="2">
+  <w:num w:numId="2" w16cid:durableId="513687180">
     <w:abstractNumId w:val="19"/>
   </w:num>
-  <w:num w:numId="3">
+  <w:num w:numId="3" w16cid:durableId="214006080">
     <w:abstractNumId w:val="13"/>
   </w:num>
-  <w:num w:numId="4">
+  <w:num w:numId="4" w16cid:durableId="1339575752">
     <w:abstractNumId w:val="3"/>
   </w:num>
-  <w:num w:numId="5">
+  <w:num w:numId="5" w16cid:durableId="1657490312">
     <w:abstractNumId w:val="10"/>
   </w:num>
-  <w:num w:numId="6">
+  <w:num w:numId="6" w16cid:durableId="848982000">
     <w:abstractNumId w:val="6"/>
   </w:num>
-  <w:num w:numId="7">
+  <w:num w:numId="7" w16cid:durableId="52319134">
     <w:abstractNumId w:val="14"/>
   </w:num>
-  <w:num w:numId="8">
+  <w:num w:numId="8" w16cid:durableId="1160274578">
     <w:abstractNumId w:val="17"/>
   </w:num>
-  <w:num w:numId="9">
+  <w:num w:numId="9" w16cid:durableId="1565481449">
     <w:abstractNumId w:val="0"/>
   </w:num>
-  <w:num w:numId="10">
+  <w:num w:numId="10" w16cid:durableId="1915699737">
     <w:abstractNumId w:val="21"/>
   </w:num>
-  <w:num w:numId="11">
+  <w:num w:numId="11" w16cid:durableId="347799678">
     <w:abstractNumId w:val="22"/>
   </w:num>
-  <w:num w:numId="12">
+  <w:num w:numId="12" w16cid:durableId="522598958">
     <w:abstractNumId w:val="2"/>
   </w:num>
-  <w:num w:numId="13">
+  <w:num w:numId="13" w16cid:durableId="2024236549">
     <w:abstractNumId w:val="27"/>
   </w:num>
-  <w:num w:numId="14">
+  <w:num w:numId="14" w16cid:durableId="1490513105">
     <w:abstractNumId w:val="26"/>
   </w:num>
-  <w:num w:numId="15">
+  <w:num w:numId="15" w16cid:durableId="2109081336">
     <w:abstractNumId w:val="20"/>
   </w:num>
-  <w:num w:numId="16">
+  <w:num w:numId="16" w16cid:durableId="1089278138">
     <w:abstractNumId w:val="16"/>
   </w:num>
-  <w:num w:numId="17">
+  <w:num w:numId="17" w16cid:durableId="1731615856">
     <w:abstractNumId w:val="12"/>
   </w:num>
-  <w:num w:numId="18">
+  <w:num w:numId="18" w16cid:durableId="1377967116">
     <w:abstractNumId w:val="8"/>
   </w:num>
-  <w:num w:numId="19">
+  <w:num w:numId="19" w16cid:durableId="1014183412">
     <w:abstractNumId w:val="28"/>
   </w:num>
-  <w:num w:numId="20">
+  <w:num w:numId="20" w16cid:durableId="1093744503">
     <w:abstractNumId w:val="4"/>
   </w:num>
-  <w:num w:numId="21">
+  <w:num w:numId="21" w16cid:durableId="1112047237">
     <w:abstractNumId w:val="29"/>
   </w:num>
-  <w:num w:numId="22">
+  <w:num w:numId="22" w16cid:durableId="650252874">
     <w:abstractNumId w:val="11"/>
   </w:num>
-  <w:num w:numId="23">
+  <w:num w:numId="23" w16cid:durableId="453601834">
     <w:abstractNumId w:val="18"/>
   </w:num>
-  <w:num w:numId="24">
+  <w:num w:numId="24" w16cid:durableId="1231190654">
     <w:abstractNumId w:val="30"/>
   </w:num>
-  <w:num w:numId="25">
+  <w:num w:numId="25" w16cid:durableId="1453137808">
     <w:abstractNumId w:val="5"/>
   </w:num>
-  <w:num w:numId="26">
+  <w:num w:numId="26" w16cid:durableId="1132600694">
     <w:abstractNumId w:val="24"/>
   </w:num>
-  <w:num w:numId="27">
+  <w:num w:numId="27" w16cid:durableId="375088990">
     <w:abstractNumId w:val="15"/>
   </w:num>
-  <w:num w:numId="28">
+  <w:num w:numId="28" w16cid:durableId="2025203642">
     <w:abstractNumId w:val="9"/>
   </w:num>
-  <w:num w:numId="29">
+  <w:num w:numId="29" w16cid:durableId="1981229864">
     <w:abstractNumId w:val="25"/>
   </w:num>
-  <w:num w:numId="30">
+  <w:num w:numId="30" w16cid:durableId="1418407462">
     <w:abstractNumId w:val="1"/>
   </w:num>
-  <w:num w:numId="31">
+  <w:num w:numId="31" w16cid:durableId="1535146199">
     <w:abstractNumId w:val="7"/>
   </w:num>
 </w:numbering>

--- a/L1/S1_OMM_SPEV102_biologie moléculaire.docx
+++ b/L1/S1_OMM_SPEV102_biologie moléculaire.docx
@@ -1,6 +1,6 @@
 
 <file path=word/document.xml><?xml version="1.0" encoding="utf-8"?>
-<w:document xmlns:wpc="http://schemas.microsoft.com/office/word/2010/wordprocessingCanvas" xmlns:cx="http://schemas.microsoft.com/office/drawing/2014/chartex" xmlns:cx1="http://schemas.microsoft.com/office/drawing/2015/9/8/chartex" xmlns:cx2="http://schemas.microsoft.com/office/drawing/2015/10/21/chartex" xmlns:cx3="http://schemas.microsoft.com/office/drawing/2016/5/9/chartex" xmlns:cx4="http://schemas.microsoft.com/office/drawing/2016/5/10/chartex" xmlns:cx5="http://schemas.microsoft.com/office/drawing/2016/5/11/chartex" xmlns:cx6="http://schemas.microsoft.com/office/drawing/2016/5/12/chartex" xmlns:cx7="http://schemas.microsoft.com/office/drawing/2016/5/13/chartex" xmlns:cx8="http://schemas.microsoft.com/office/drawing/2016/5/14/chartex" xmlns:mc="http://schemas.openxmlformats.org/markup-compatibility/2006" xmlns:aink="http://schemas.microsoft.com/office/drawing/2016/ink" xmlns:am3d="http://schemas.microsoft.com/office/drawing/2017/model3d" xmlns:o="urn:schemas-microsoft-com:office:office" xmlns:r="http://schemas.openxmlformats.org/officeDocument/2006/relationships" xmlns:m="http://schemas.openxmlformats.org/officeDocument/2006/math" xmlns:v="urn:schemas-microsoft-com:vml" xmlns:wp14="http://schemas.microsoft.com/office/word/2010/wordprocessingDrawing" xmlns:wp="http://schemas.openxmlformats.org/drawingml/2006/wordprocessingDrawing" xmlns:w10="urn:schemas-microsoft-com:office:word" xmlns:w="http://schemas.openxmlformats.org/wordprocessingml/2006/main" xmlns:w14="http://schemas.microsoft.com/office/word/2010/wordml" xmlns:w15="http://schemas.microsoft.com/office/word/2012/wordml" xmlns:w16cex="http://schemas.microsoft.com/office/word/2018/wordml/cex" xmlns:w16cid="http://schemas.microsoft.com/office/word/2016/wordml/cid" xmlns:w16="http://schemas.microsoft.com/office/word/2018/wordml" xmlns:w16sdtdh="http://schemas.microsoft.com/office/word/2020/wordml/sdtdatahash" xmlns:w16se="http://schemas.microsoft.com/office/word/2015/wordml/symex" xmlns:wpg="http://schemas.microsoft.com/office/word/2010/wordprocessingGroup" xmlns:wpi="http://schemas.microsoft.com/office/word/2010/wordprocessingInk" xmlns:wne="http://schemas.microsoft.com/office/word/2006/wordml" xmlns:wps="http://schemas.microsoft.com/office/word/2010/wordprocessingShape" mc:Ignorable="w14 w15 w16se w16cid w16 w16cex w16sdtdh wp14">
+<w:document xmlns:wpc="http://schemas.microsoft.com/office/word/2010/wordprocessingCanvas" xmlns:cx="http://schemas.microsoft.com/office/drawing/2014/chartex" xmlns:cx1="http://schemas.microsoft.com/office/drawing/2015/9/8/chartex" xmlns:cx2="http://schemas.microsoft.com/office/drawing/2015/10/21/chartex" xmlns:cx3="http://schemas.microsoft.com/office/drawing/2016/5/9/chartex" xmlns:cx4="http://schemas.microsoft.com/office/drawing/2016/5/10/chartex" xmlns:cx5="http://schemas.microsoft.com/office/drawing/2016/5/11/chartex" xmlns:cx6="http://schemas.microsoft.com/office/drawing/2016/5/12/chartex" xmlns:cx7="http://schemas.microsoft.com/office/drawing/2016/5/13/chartex" xmlns:cx8="http://schemas.microsoft.com/office/drawing/2016/5/14/chartex" xmlns:mc="http://schemas.openxmlformats.org/markup-compatibility/2006" xmlns:aink="http://schemas.microsoft.com/office/drawing/2016/ink" xmlns:am3d="http://schemas.microsoft.com/office/drawing/2017/model3d" xmlns:o="urn:schemas-microsoft-com:office:office" xmlns:oel="http://schemas.microsoft.com/office/2019/extlst" xmlns:r="http://schemas.openxmlformats.org/officeDocument/2006/relationships" xmlns:m="http://schemas.openxmlformats.org/officeDocument/2006/math" xmlns:v="urn:schemas-microsoft-com:vml" xmlns:wp14="http://schemas.microsoft.com/office/word/2010/wordprocessingDrawing" xmlns:wp="http://schemas.openxmlformats.org/drawingml/2006/wordprocessingDrawing" xmlns:w10="urn:schemas-microsoft-com:office:word" xmlns:w="http://schemas.openxmlformats.org/wordprocessingml/2006/main" xmlns:w14="http://schemas.microsoft.com/office/word/2010/wordml" xmlns:w15="http://schemas.microsoft.com/office/word/2012/wordml" xmlns:w16cex="http://schemas.microsoft.com/office/word/2018/wordml/cex" xmlns:w16cid="http://schemas.microsoft.com/office/word/2016/wordml/cid" xmlns:w16="http://schemas.microsoft.com/office/word/2018/wordml" xmlns:w16sdtdh="http://schemas.microsoft.com/office/word/2020/wordml/sdtdatahash" xmlns:w16se="http://schemas.microsoft.com/office/word/2015/wordml/symex" xmlns:wpg="http://schemas.microsoft.com/office/word/2010/wordprocessingGroup" xmlns:wpi="http://schemas.microsoft.com/office/word/2010/wordprocessingInk" xmlns:wne="http://schemas.microsoft.com/office/word/2006/wordml" xmlns:wps="http://schemas.microsoft.com/office/word/2010/wordprocessingShape" mc:Ignorable="w14 w15 w16se w16cid w16 w16cex w16sdtdh wp14">
   <w:body>
     <w:p>
       <w:r>
@@ -3483,9 +3483,6 @@
           <w:ilvl w:val="0"/>
           <w:numId w:val="19"/>
         </w:numPr>
-        <w:rPr>
-          <w:highlight w:val="yellow"/>
-        </w:rPr>
       </w:pPr>
       <w:r>
         <w:t>Élongation : progression de ARN. L’ARN sélectionne et lie le brin avec les bases dans le sens d’orientation 5’</w:t>
@@ -3497,13 +3494,7 @@
         <w:t>→</w:t>
       </w:r>
       <w:r>
-        <w:t xml:space="preserve">3’. </w:t>
-      </w:r>
-      <w:r>
-        <w:rPr>
-          <w:highlight w:val="yellow"/>
-        </w:rPr>
-        <w:t>Il est appelé brin transcrit ou sens.</w:t>
+        <w:t>3’. Il est appelé brin transcrit.</w:t>
       </w:r>
     </w:p>
     <w:p>
@@ -3513,14 +3504,8 @@
           <w:ilvl w:val="0"/>
           <w:numId w:val="19"/>
         </w:numPr>
-        <w:rPr>
-          <w:highlight w:val="yellow"/>
-        </w:rPr>
-      </w:pPr>
-      <w:r>
-        <w:rPr>
-          <w:highlight w:val="yellow"/>
-        </w:rPr>
+      </w:pPr>
+      <w:r>
         <w:t>Transcription : Ajout des bases par complémentarité qui correspond à la traduction du brin codant en ARN. C’est la même information.</w:t>
       </w:r>
     </w:p>
@@ -3578,7 +3563,7 @@
     </w:p>
     <w:p>
       <w:r>
-        <w:t>À partir du promoteur, on peut déterminer le premier nucléotide codant qui est appelé nucléotide+1.</w:t>
+        <w:t>À partir du promoteur, on peut déterminer le premier nucléotide codant appelé nucléotide+1.</w:t>
       </w:r>
     </w:p>
     <w:p>
@@ -3612,7 +3597,13 @@
         <w:t>Brin codant</w:t>
       </w:r>
       <w:r>
-        <w:t xml:space="preserve"> (ou sens) brin d’ADN qui contient la même séquence que celle transcrite en ARN. Par opposition au brin non codant ou transcrit.</w:t>
+        <w:rPr>
+          <w:color w:val="FF0000"/>
+        </w:rPr>
+        <w:t xml:space="preserve"> (par opposition au brin transcrit ou non codant) </w:t>
+      </w:r>
+      <w:r>
+        <w:t>brin d’ADN qui contient la même séquence que celle transcrite en ARN. Par opposition au brin non codant ou transcrit.</w:t>
       </w:r>
     </w:p>
     <w:bookmarkEnd w:id="0"/>
@@ -3878,7 +3869,7 @@
     </w:p>
     <w:p>
       <w:r>
-        <w:t>À la fin, l’ADN possède une séquence traduite en ARN qui va former une épingle à cheveux suivit d’une queue en UUUUUUU. Cette séquence s’appelle séquence terminateur de transcription. La faiblesse des liaisons hydrogène va provoquer le décrochement de l’ADN polymérase du brin d’ADN et l’arrêt de la transcription</w:t>
+        <w:t>À la fin, l’ADN possède une séquence traduite en ARN qui forme une épingle à cheveux suivit d’une queue en UUUUUUU. Cette séquence s’appelle séquence terminateur de transcription. La faiblesse des liaisons hydrogène provoque le décrochement de l’ADN polymérase du brin d’ADN et l’arrêt de la transcription</w:t>
       </w:r>
     </w:p>
     <w:p>
@@ -4456,13 +4447,7 @@
     </w:tbl>
     <w:p>
       <w:r>
-        <w:t xml:space="preserve">Le signal poly(A) attire des protéines qui vont couper le brin et ajouter environ 200 adénines appelé queue AAA. </w:t>
-      </w:r>
-      <w:r>
-        <w:rPr>
-          <w:highlight w:val="yellow"/>
-        </w:rPr>
-        <w:t>Cette séquence est reconnue par des protéines se fixer sur le brin pour le stabiliser.</w:t>
+        <w:t>Le signal poly(A) attire des protéines qui coupent le brin et ajoutent environ 200 adénines appelé queue AAA. Cette séquence permet le recrutemetn de protéines stabilitrice.</w:t>
       </w:r>
     </w:p>
     <w:p>
@@ -4548,7 +4533,7 @@
     </w:p>
     <w:p>
       <w:r>
-        <w:t xml:space="preserve">Le ribosome vient se fixer sur le ARM M grâce à </w:t>
+        <w:t>Le ribosome se fixe sur le ARM M grâce à :</w:t>
       </w:r>
     </w:p>
     <w:tbl>
@@ -4586,10 +4571,7 @@
     </w:tbl>
     <w:p>
       <w:r>
-        <w:rPr>
-          <w:highlight w:val="yellow"/>
-        </w:rPr>
-        <w:t>Il parcourt ensuite l’ARM M du coté 5’ vers 3’. La synthèse des protéines débute lorsqu’un codon initiateur (AUG) a été détecté. Les acides aminés sont ajoutés successivement en fonction des codons jusqu’à l’apparition d’un codons stop. Il en existe trois :</w:t>
+        <w:t>Il parcourt l’ARM M du coté 5’ vers 3’. La synthèse des protéines débute lorsqu’un codon initiateur (AUG) a été détecté. Les acides aminés sont ajoutés successivement en fonction des codons jusqu’à l’apparition du codon stop. Il en existe trois :</w:t>
       </w:r>
     </w:p>
     <w:tbl>
@@ -4655,7 +4637,7 @@
         <w:t>Remarque :</w:t>
       </w:r>
       <w:r>
-        <w:t xml:space="preserve"> Toutes les protéines débute par une méthionine.</w:t>
+        <w:t xml:space="preserve"> Toutes les protéines débutent par une méthionine.</w:t>
       </w:r>
     </w:p>
     <w:p>
@@ -4877,12 +4859,8 @@
       <w:pPr>
         <w:pStyle w:val="Titre3"/>
       </w:pPr>
-    </w:p>
-    <w:p>
-      <w:pPr>
-        <w:pStyle w:val="Titre3"/>
-      </w:pPr>
-      <w:r>
+      <w:r>
+        <w:lastRenderedPageBreak/>
         <w:t>Le ribosome</w:t>
       </w:r>
     </w:p>
@@ -5049,7 +5027,7 @@
         </w:numPr>
       </w:pPr>
       <w:r>
-        <w:t>La grande unité ribosomique vient s’ajouter au complexe. La synthèse de la chaine peut alors continuer.</w:t>
+        <w:t>La grande unité ribosomique s’ajoute au complexe. La synthèse de la chaine peut alors continuer.</w:t>
       </w:r>
     </w:p>
     <w:p>
@@ -5190,7 +5168,7 @@
 </file>
 
 <file path=word/endnotes.xml><?xml version="1.0" encoding="utf-8"?>
-<w:endnotes xmlns:wpc="http://schemas.microsoft.com/office/word/2010/wordprocessingCanvas" xmlns:cx="http://schemas.microsoft.com/office/drawing/2014/chartex" xmlns:cx1="http://schemas.microsoft.com/office/drawing/2015/9/8/chartex" xmlns:cx2="http://schemas.microsoft.com/office/drawing/2015/10/21/chartex" xmlns:cx3="http://schemas.microsoft.com/office/drawing/2016/5/9/chartex" xmlns:cx4="http://schemas.microsoft.com/office/drawing/2016/5/10/chartex" xmlns:cx5="http://schemas.microsoft.com/office/drawing/2016/5/11/chartex" xmlns:cx6="http://schemas.microsoft.com/office/drawing/2016/5/12/chartex" xmlns:cx7="http://schemas.microsoft.com/office/drawing/2016/5/13/chartex" xmlns:cx8="http://schemas.microsoft.com/office/drawing/2016/5/14/chartex" xmlns:mc="http://schemas.openxmlformats.org/markup-compatibility/2006" xmlns:aink="http://schemas.microsoft.com/office/drawing/2016/ink" xmlns:am3d="http://schemas.microsoft.com/office/drawing/2017/model3d" xmlns:o="urn:schemas-microsoft-com:office:office" xmlns:r="http://schemas.openxmlformats.org/officeDocument/2006/relationships" xmlns:m="http://schemas.openxmlformats.org/officeDocument/2006/math" xmlns:v="urn:schemas-microsoft-com:vml" xmlns:wp14="http://schemas.microsoft.com/office/word/2010/wordprocessingDrawing" xmlns:wp="http://schemas.openxmlformats.org/drawingml/2006/wordprocessingDrawing" xmlns:w10="urn:schemas-microsoft-com:office:word" xmlns:w="http://schemas.openxmlformats.org/wordprocessingml/2006/main" xmlns:w14="http://schemas.microsoft.com/office/word/2010/wordml" xmlns:w15="http://schemas.microsoft.com/office/word/2012/wordml" xmlns:w16cex="http://schemas.microsoft.com/office/word/2018/wordml/cex" xmlns:w16cid="http://schemas.microsoft.com/office/word/2016/wordml/cid" xmlns:w16="http://schemas.microsoft.com/office/word/2018/wordml" xmlns:w16sdtdh="http://schemas.microsoft.com/office/word/2020/wordml/sdtdatahash" xmlns:w16se="http://schemas.microsoft.com/office/word/2015/wordml/symex" xmlns:wpg="http://schemas.microsoft.com/office/word/2010/wordprocessingGroup" xmlns:wpi="http://schemas.microsoft.com/office/word/2010/wordprocessingInk" xmlns:wne="http://schemas.microsoft.com/office/word/2006/wordml" xmlns:wps="http://schemas.microsoft.com/office/word/2010/wordprocessingShape" mc:Ignorable="w14 w15 w16se w16cid w16 w16cex w16sdtdh wp14">
+<w:endnotes xmlns:wpc="http://schemas.microsoft.com/office/word/2010/wordprocessingCanvas" xmlns:cx="http://schemas.microsoft.com/office/drawing/2014/chartex" xmlns:cx1="http://schemas.microsoft.com/office/drawing/2015/9/8/chartex" xmlns:cx2="http://schemas.microsoft.com/office/drawing/2015/10/21/chartex" xmlns:cx3="http://schemas.microsoft.com/office/drawing/2016/5/9/chartex" xmlns:cx4="http://schemas.microsoft.com/office/drawing/2016/5/10/chartex" xmlns:cx5="http://schemas.microsoft.com/office/drawing/2016/5/11/chartex" xmlns:cx6="http://schemas.microsoft.com/office/drawing/2016/5/12/chartex" xmlns:cx7="http://schemas.microsoft.com/office/drawing/2016/5/13/chartex" xmlns:cx8="http://schemas.microsoft.com/office/drawing/2016/5/14/chartex" xmlns:mc="http://schemas.openxmlformats.org/markup-compatibility/2006" xmlns:aink="http://schemas.microsoft.com/office/drawing/2016/ink" xmlns:am3d="http://schemas.microsoft.com/office/drawing/2017/model3d" xmlns:o="urn:schemas-microsoft-com:office:office" xmlns:oel="http://schemas.microsoft.com/office/2019/extlst" xmlns:r="http://schemas.openxmlformats.org/officeDocument/2006/relationships" xmlns:m="http://schemas.openxmlformats.org/officeDocument/2006/math" xmlns:v="urn:schemas-microsoft-com:vml" xmlns:wp14="http://schemas.microsoft.com/office/word/2010/wordprocessingDrawing" xmlns:wp="http://schemas.openxmlformats.org/drawingml/2006/wordprocessingDrawing" xmlns:w10="urn:schemas-microsoft-com:office:word" xmlns:w="http://schemas.openxmlformats.org/wordprocessingml/2006/main" xmlns:w14="http://schemas.microsoft.com/office/word/2010/wordml" xmlns:w15="http://schemas.microsoft.com/office/word/2012/wordml" xmlns:w16cex="http://schemas.microsoft.com/office/word/2018/wordml/cex" xmlns:w16cid="http://schemas.microsoft.com/office/word/2016/wordml/cid" xmlns:w16="http://schemas.microsoft.com/office/word/2018/wordml" xmlns:w16sdtdh="http://schemas.microsoft.com/office/word/2020/wordml/sdtdatahash" xmlns:w16se="http://schemas.microsoft.com/office/word/2015/wordml/symex" xmlns:wpg="http://schemas.microsoft.com/office/word/2010/wordprocessingGroup" xmlns:wpi="http://schemas.microsoft.com/office/word/2010/wordprocessingInk" xmlns:wne="http://schemas.microsoft.com/office/word/2006/wordml" xmlns:wps="http://schemas.microsoft.com/office/word/2010/wordprocessingShape" mc:Ignorable="w14 w15 w16se w16cid w16 w16cex w16sdtdh wp14">
   <w:endnote w:type="separator" w:id="-1">
     <w:p>
       <w:r>
@@ -5209,7 +5187,7 @@
 </file>
 
 <file path=word/footer1.xml><?xml version="1.0" encoding="utf-8"?>
-<w:ftr xmlns:wpc="http://schemas.microsoft.com/office/word/2010/wordprocessingCanvas" xmlns:cx="http://schemas.microsoft.com/office/drawing/2014/chartex" xmlns:cx1="http://schemas.microsoft.com/office/drawing/2015/9/8/chartex" xmlns:cx2="http://schemas.microsoft.com/office/drawing/2015/10/21/chartex" xmlns:cx3="http://schemas.microsoft.com/office/drawing/2016/5/9/chartex" xmlns:cx4="http://schemas.microsoft.com/office/drawing/2016/5/10/chartex" xmlns:cx5="http://schemas.microsoft.com/office/drawing/2016/5/11/chartex" xmlns:cx6="http://schemas.microsoft.com/office/drawing/2016/5/12/chartex" xmlns:cx7="http://schemas.microsoft.com/office/drawing/2016/5/13/chartex" xmlns:cx8="http://schemas.microsoft.com/office/drawing/2016/5/14/chartex" xmlns:mc="http://schemas.openxmlformats.org/markup-compatibility/2006" xmlns:aink="http://schemas.microsoft.com/office/drawing/2016/ink" xmlns:am3d="http://schemas.microsoft.com/office/drawing/2017/model3d" xmlns:o="urn:schemas-microsoft-com:office:office" xmlns:r="http://schemas.openxmlformats.org/officeDocument/2006/relationships" xmlns:m="http://schemas.openxmlformats.org/officeDocument/2006/math" xmlns:v="urn:schemas-microsoft-com:vml" xmlns:wp14="http://schemas.microsoft.com/office/word/2010/wordprocessingDrawing" xmlns:wp="http://schemas.openxmlformats.org/drawingml/2006/wordprocessingDrawing" xmlns:w10="urn:schemas-microsoft-com:office:word" xmlns:w="http://schemas.openxmlformats.org/wordprocessingml/2006/main" xmlns:w14="http://schemas.microsoft.com/office/word/2010/wordml" xmlns:w15="http://schemas.microsoft.com/office/word/2012/wordml" xmlns:w16cex="http://schemas.microsoft.com/office/word/2018/wordml/cex" xmlns:w16cid="http://schemas.microsoft.com/office/word/2016/wordml/cid" xmlns:w16="http://schemas.microsoft.com/office/word/2018/wordml" xmlns:w16sdtdh="http://schemas.microsoft.com/office/word/2020/wordml/sdtdatahash" xmlns:w16se="http://schemas.microsoft.com/office/word/2015/wordml/symex" xmlns:wpg="http://schemas.microsoft.com/office/word/2010/wordprocessingGroup" xmlns:wpi="http://schemas.microsoft.com/office/word/2010/wordprocessingInk" xmlns:wne="http://schemas.microsoft.com/office/word/2006/wordml" xmlns:wps="http://schemas.microsoft.com/office/word/2010/wordprocessingShape" mc:Ignorable="w14 w15 w16se w16cid w16 w16cex w16sdtdh wp14">
+<w:ftr xmlns:wpc="http://schemas.microsoft.com/office/word/2010/wordprocessingCanvas" xmlns:cx="http://schemas.microsoft.com/office/drawing/2014/chartex" xmlns:cx1="http://schemas.microsoft.com/office/drawing/2015/9/8/chartex" xmlns:cx2="http://schemas.microsoft.com/office/drawing/2015/10/21/chartex" xmlns:cx3="http://schemas.microsoft.com/office/drawing/2016/5/9/chartex" xmlns:cx4="http://schemas.microsoft.com/office/drawing/2016/5/10/chartex" xmlns:cx5="http://schemas.microsoft.com/office/drawing/2016/5/11/chartex" xmlns:cx6="http://schemas.microsoft.com/office/drawing/2016/5/12/chartex" xmlns:cx7="http://schemas.microsoft.com/office/drawing/2016/5/13/chartex" xmlns:cx8="http://schemas.microsoft.com/office/drawing/2016/5/14/chartex" xmlns:mc="http://schemas.openxmlformats.org/markup-compatibility/2006" xmlns:aink="http://schemas.microsoft.com/office/drawing/2016/ink" xmlns:am3d="http://schemas.microsoft.com/office/drawing/2017/model3d" xmlns:o="urn:schemas-microsoft-com:office:office" xmlns:oel="http://schemas.microsoft.com/office/2019/extlst" xmlns:r="http://schemas.openxmlformats.org/officeDocument/2006/relationships" xmlns:m="http://schemas.openxmlformats.org/officeDocument/2006/math" xmlns:v="urn:schemas-microsoft-com:vml" xmlns:wp14="http://schemas.microsoft.com/office/word/2010/wordprocessingDrawing" xmlns:wp="http://schemas.openxmlformats.org/drawingml/2006/wordprocessingDrawing" xmlns:w10="urn:schemas-microsoft-com:office:word" xmlns:w="http://schemas.openxmlformats.org/wordprocessingml/2006/main" xmlns:w14="http://schemas.microsoft.com/office/word/2010/wordml" xmlns:w15="http://schemas.microsoft.com/office/word/2012/wordml" xmlns:w16cex="http://schemas.microsoft.com/office/word/2018/wordml/cex" xmlns:w16cid="http://schemas.microsoft.com/office/word/2016/wordml/cid" xmlns:w16="http://schemas.microsoft.com/office/word/2018/wordml" xmlns:w16sdtdh="http://schemas.microsoft.com/office/word/2020/wordml/sdtdatahash" xmlns:w16se="http://schemas.microsoft.com/office/word/2015/wordml/symex" xmlns:wpg="http://schemas.microsoft.com/office/word/2010/wordprocessingGroup" xmlns:wpi="http://schemas.microsoft.com/office/word/2010/wordprocessingInk" xmlns:wne="http://schemas.microsoft.com/office/word/2006/wordml" xmlns:wps="http://schemas.microsoft.com/office/word/2010/wordprocessingShape" mc:Ignorable="w14 w15 w16se w16cid w16 w16cex w16sdtdh wp14">
   <w:p>
     <w:pPr>
       <w:pStyle w:val="Pieddepage"/>
@@ -5246,7 +5224,7 @@
 </file>
 
 <file path=word/footnotes.xml><?xml version="1.0" encoding="utf-8"?>
-<w:footnotes xmlns:wpc="http://schemas.microsoft.com/office/word/2010/wordprocessingCanvas" xmlns:cx="http://schemas.microsoft.com/office/drawing/2014/chartex" xmlns:cx1="http://schemas.microsoft.com/office/drawing/2015/9/8/chartex" xmlns:cx2="http://schemas.microsoft.com/office/drawing/2015/10/21/chartex" xmlns:cx3="http://schemas.microsoft.com/office/drawing/2016/5/9/chartex" xmlns:cx4="http://schemas.microsoft.com/office/drawing/2016/5/10/chartex" xmlns:cx5="http://schemas.microsoft.com/office/drawing/2016/5/11/chartex" xmlns:cx6="http://schemas.microsoft.com/office/drawing/2016/5/12/chartex" xmlns:cx7="http://schemas.microsoft.com/office/drawing/2016/5/13/chartex" xmlns:cx8="http://schemas.microsoft.com/office/drawing/2016/5/14/chartex" xmlns:mc="http://schemas.openxmlformats.org/markup-compatibility/2006" xmlns:aink="http://schemas.microsoft.com/office/drawing/2016/ink" xmlns:am3d="http://schemas.microsoft.com/office/drawing/2017/model3d" xmlns:o="urn:schemas-microsoft-com:office:office" xmlns:r="http://schemas.openxmlformats.org/officeDocument/2006/relationships" xmlns:m="http://schemas.openxmlformats.org/officeDocument/2006/math" xmlns:v="urn:schemas-microsoft-com:vml" xmlns:wp14="http://schemas.microsoft.com/office/word/2010/wordprocessingDrawing" xmlns:wp="http://schemas.openxmlformats.org/drawingml/2006/wordprocessingDrawing" xmlns:w10="urn:schemas-microsoft-com:office:word" xmlns:w="http://schemas.openxmlformats.org/wordprocessingml/2006/main" xmlns:w14="http://schemas.microsoft.com/office/word/2010/wordml" xmlns:w15="http://schemas.microsoft.com/office/word/2012/wordml" xmlns:w16cex="http://schemas.microsoft.com/office/word/2018/wordml/cex" xmlns:w16cid="http://schemas.microsoft.com/office/word/2016/wordml/cid" xmlns:w16="http://schemas.microsoft.com/office/word/2018/wordml" xmlns:w16sdtdh="http://schemas.microsoft.com/office/word/2020/wordml/sdtdatahash" xmlns:w16se="http://schemas.microsoft.com/office/word/2015/wordml/symex" xmlns:wpg="http://schemas.microsoft.com/office/word/2010/wordprocessingGroup" xmlns:wpi="http://schemas.microsoft.com/office/word/2010/wordprocessingInk" xmlns:wne="http://schemas.microsoft.com/office/word/2006/wordml" xmlns:wps="http://schemas.microsoft.com/office/word/2010/wordprocessingShape" mc:Ignorable="w14 w15 w16se w16cid w16 w16cex w16sdtdh wp14">
+<w:footnotes xmlns:wpc="http://schemas.microsoft.com/office/word/2010/wordprocessingCanvas" xmlns:cx="http://schemas.microsoft.com/office/drawing/2014/chartex" xmlns:cx1="http://schemas.microsoft.com/office/drawing/2015/9/8/chartex" xmlns:cx2="http://schemas.microsoft.com/office/drawing/2015/10/21/chartex" xmlns:cx3="http://schemas.microsoft.com/office/drawing/2016/5/9/chartex" xmlns:cx4="http://schemas.microsoft.com/office/drawing/2016/5/10/chartex" xmlns:cx5="http://schemas.microsoft.com/office/drawing/2016/5/11/chartex" xmlns:cx6="http://schemas.microsoft.com/office/drawing/2016/5/12/chartex" xmlns:cx7="http://schemas.microsoft.com/office/drawing/2016/5/13/chartex" xmlns:cx8="http://schemas.microsoft.com/office/drawing/2016/5/14/chartex" xmlns:mc="http://schemas.openxmlformats.org/markup-compatibility/2006" xmlns:aink="http://schemas.microsoft.com/office/drawing/2016/ink" xmlns:am3d="http://schemas.microsoft.com/office/drawing/2017/model3d" xmlns:o="urn:schemas-microsoft-com:office:office" xmlns:oel="http://schemas.microsoft.com/office/2019/extlst" xmlns:r="http://schemas.openxmlformats.org/officeDocument/2006/relationships" xmlns:m="http://schemas.openxmlformats.org/officeDocument/2006/math" xmlns:v="urn:schemas-microsoft-com:vml" xmlns:wp14="http://schemas.microsoft.com/office/word/2010/wordprocessingDrawing" xmlns:wp="http://schemas.openxmlformats.org/drawingml/2006/wordprocessingDrawing" xmlns:w10="urn:schemas-microsoft-com:office:word" xmlns:w="http://schemas.openxmlformats.org/wordprocessingml/2006/main" xmlns:w14="http://schemas.microsoft.com/office/word/2010/wordml" xmlns:w15="http://schemas.microsoft.com/office/word/2012/wordml" xmlns:w16cex="http://schemas.microsoft.com/office/word/2018/wordml/cex" xmlns:w16cid="http://schemas.microsoft.com/office/word/2016/wordml/cid" xmlns:w16="http://schemas.microsoft.com/office/word/2018/wordml" xmlns:w16sdtdh="http://schemas.microsoft.com/office/word/2020/wordml/sdtdatahash" xmlns:w16se="http://schemas.microsoft.com/office/word/2015/wordml/symex" xmlns:wpg="http://schemas.microsoft.com/office/word/2010/wordprocessingGroup" xmlns:wpi="http://schemas.microsoft.com/office/word/2010/wordprocessingInk" xmlns:wne="http://schemas.microsoft.com/office/word/2006/wordml" xmlns:wps="http://schemas.microsoft.com/office/word/2010/wordprocessingShape" mc:Ignorable="w14 w15 w16se w16cid w16 w16cex w16sdtdh wp14">
   <w:footnote w:type="separator" w:id="-1">
     <w:p>
       <w:r>
@@ -5265,7 +5243,7 @@
 </file>
 
 <file path=word/numbering.xml><?xml version="1.0" encoding="utf-8"?>
-<w:numbering xmlns:wpc="http://schemas.microsoft.com/office/word/2010/wordprocessingCanvas" xmlns:cx="http://schemas.microsoft.com/office/drawing/2014/chartex" xmlns:cx1="http://schemas.microsoft.com/office/drawing/2015/9/8/chartex" xmlns:cx2="http://schemas.microsoft.com/office/drawing/2015/10/21/chartex" xmlns:cx3="http://schemas.microsoft.com/office/drawing/2016/5/9/chartex" xmlns:cx4="http://schemas.microsoft.com/office/drawing/2016/5/10/chartex" xmlns:cx5="http://schemas.microsoft.com/office/drawing/2016/5/11/chartex" xmlns:cx6="http://schemas.microsoft.com/office/drawing/2016/5/12/chartex" xmlns:cx7="http://schemas.microsoft.com/office/drawing/2016/5/13/chartex" xmlns:cx8="http://schemas.microsoft.com/office/drawing/2016/5/14/chartex" xmlns:mc="http://schemas.openxmlformats.org/markup-compatibility/2006" xmlns:aink="http://schemas.microsoft.com/office/drawing/2016/ink" xmlns:am3d="http://schemas.microsoft.com/office/drawing/2017/model3d" xmlns:o="urn:schemas-microsoft-com:office:office" xmlns:r="http://schemas.openxmlformats.org/officeDocument/2006/relationships" xmlns:m="http://schemas.openxmlformats.org/officeDocument/2006/math" xmlns:v="urn:schemas-microsoft-com:vml" xmlns:wp14="http://schemas.microsoft.com/office/word/2010/wordprocessingDrawing" xmlns:wp="http://schemas.openxmlformats.org/drawingml/2006/wordprocessingDrawing" xmlns:w10="urn:schemas-microsoft-com:office:word" xmlns:w="http://schemas.openxmlformats.org/wordprocessingml/2006/main" xmlns:w14="http://schemas.microsoft.com/office/word/2010/wordml" xmlns:w15="http://schemas.microsoft.com/office/word/2012/wordml" xmlns:w16cex="http://schemas.microsoft.com/office/word/2018/wordml/cex" xmlns:w16cid="http://schemas.microsoft.com/office/word/2016/wordml/cid" xmlns:w16="http://schemas.microsoft.com/office/word/2018/wordml" xmlns:w16sdtdh="http://schemas.microsoft.com/office/word/2020/wordml/sdtdatahash" xmlns:w16se="http://schemas.microsoft.com/office/word/2015/wordml/symex" xmlns:wpg="http://schemas.microsoft.com/office/word/2010/wordprocessingGroup" xmlns:wpi="http://schemas.microsoft.com/office/word/2010/wordprocessingInk" xmlns:wne="http://schemas.microsoft.com/office/word/2006/wordml" xmlns:wps="http://schemas.microsoft.com/office/word/2010/wordprocessingShape" mc:Ignorable="w14 w15 w16se w16cid w16 w16cex w16sdtdh wp14">
+<w:numbering xmlns:wpc="http://schemas.microsoft.com/office/word/2010/wordprocessingCanvas" xmlns:cx="http://schemas.microsoft.com/office/drawing/2014/chartex" xmlns:cx1="http://schemas.microsoft.com/office/drawing/2015/9/8/chartex" xmlns:cx2="http://schemas.microsoft.com/office/drawing/2015/10/21/chartex" xmlns:cx3="http://schemas.microsoft.com/office/drawing/2016/5/9/chartex" xmlns:cx4="http://schemas.microsoft.com/office/drawing/2016/5/10/chartex" xmlns:cx5="http://schemas.microsoft.com/office/drawing/2016/5/11/chartex" xmlns:cx6="http://schemas.microsoft.com/office/drawing/2016/5/12/chartex" xmlns:cx7="http://schemas.microsoft.com/office/drawing/2016/5/13/chartex" xmlns:cx8="http://schemas.microsoft.com/office/drawing/2016/5/14/chartex" xmlns:mc="http://schemas.openxmlformats.org/markup-compatibility/2006" xmlns:aink="http://schemas.microsoft.com/office/drawing/2016/ink" xmlns:am3d="http://schemas.microsoft.com/office/drawing/2017/model3d" xmlns:o="urn:schemas-microsoft-com:office:office" xmlns:oel="http://schemas.microsoft.com/office/2019/extlst" xmlns:r="http://schemas.openxmlformats.org/officeDocument/2006/relationships" xmlns:m="http://schemas.openxmlformats.org/officeDocument/2006/math" xmlns:v="urn:schemas-microsoft-com:vml" xmlns:wp14="http://schemas.microsoft.com/office/word/2010/wordprocessingDrawing" xmlns:wp="http://schemas.openxmlformats.org/drawingml/2006/wordprocessingDrawing" xmlns:w10="urn:schemas-microsoft-com:office:word" xmlns:w="http://schemas.openxmlformats.org/wordprocessingml/2006/main" xmlns:w14="http://schemas.microsoft.com/office/word/2010/wordml" xmlns:w15="http://schemas.microsoft.com/office/word/2012/wordml" xmlns:w16cex="http://schemas.microsoft.com/office/word/2018/wordml/cex" xmlns:w16cid="http://schemas.microsoft.com/office/word/2016/wordml/cid" xmlns:w16="http://schemas.microsoft.com/office/word/2018/wordml" xmlns:w16sdtdh="http://schemas.microsoft.com/office/word/2020/wordml/sdtdatahash" xmlns:w16se="http://schemas.microsoft.com/office/word/2015/wordml/symex" xmlns:wpg="http://schemas.microsoft.com/office/word/2010/wordprocessingGroup" xmlns:wpi="http://schemas.microsoft.com/office/word/2010/wordprocessingInk" xmlns:wne="http://schemas.microsoft.com/office/word/2006/wordml" xmlns:wps="http://schemas.microsoft.com/office/word/2010/wordprocessingShape" mc:Ignorable="w14 w15 w16se w16cid w16 w16cex w16sdtdh wp14">
   <w:abstractNum w:abstractNumId="0" w15:restartNumberingAfterBreak="0">
     <w:nsid w:val="0259506F"/>
     <w:multiLevelType w:val="hybridMultilevel"/>
